--- a/doc/AMSI_Grupo_ADG_FASE1.docx
+++ b/doc/AMSI_Grupo_ADG_FASE1.docx
@@ -88,81 +88,60 @@
     </w:p>
     <w:p>
       <w:pPr>
-        <w:autoSpaceDE w:val="0"/>
-        <w:autoSpaceDN w:val="0"/>
-        <w:adjustRightInd w:val="0"/>
-        <w:spacing w:after="0"/>
-        <w:jc w:val="center"/>
-        <w:rPr>
-          <w:szCs w:val="24"/>
-        </w:rPr>
-      </w:pPr>
-    </w:p>
-    <w:p>
-      <w:pPr>
-        <w:autoSpaceDE w:val="0"/>
-        <w:autoSpaceDN w:val="0"/>
-        <w:adjustRightInd w:val="0"/>
-        <w:spacing w:after="0"/>
-        <w:jc w:val="center"/>
-        <w:rPr>
-          <w:szCs w:val="24"/>
-        </w:rPr>
-      </w:pPr>
-    </w:p>
-    <w:p>
-      <w:pPr>
-        <w:autoSpaceDE w:val="0"/>
-        <w:autoSpaceDN w:val="0"/>
-        <w:adjustRightInd w:val="0"/>
-        <w:spacing w:after="0"/>
-        <w:jc w:val="center"/>
-        <w:rPr>
-          <w:szCs w:val="24"/>
-        </w:rPr>
-      </w:pPr>
-    </w:p>
-    <w:p>
-      <w:pPr>
         <w:tabs>
           <w:tab w:val="left" w:pos="6480"/>
         </w:tabs>
         <w:jc w:val="center"/>
         <w:rPr>
+          <w:i/>
+          <w:iCs/>
           <w:noProof/>
-          <w:sz w:val="28"/>
-          <w:szCs w:val="28"/>
-        </w:rPr>
-      </w:pPr>
-      <w:r>
-        <w:rPr>
+          <w:color w:val="92D050"/>
+          <w:sz w:val="36"/>
+          <w:szCs w:val="36"/>
+        </w:rPr>
+      </w:pPr>
+      <w:r>
+        <w:rPr>
+          <w:i/>
+          <w:iCs/>
           <w:noProof/>
-          <w:sz w:val="28"/>
-          <w:szCs w:val="28"/>
+          <w:color w:val="92D050"/>
+          <w:sz w:val="36"/>
+          <w:szCs w:val="36"/>
         </w:rPr>
         <w:t xml:space="preserve">Apresentação do </w:t>
       </w:r>
       <w:r>
         <w:rPr>
+          <w:i/>
+          <w:iCs/>
           <w:noProof/>
-          <w:sz w:val="28"/>
-          <w:szCs w:val="28"/>
+          <w:color w:val="92D050"/>
+          <w:sz w:val="36"/>
+          <w:szCs w:val="36"/>
         </w:rPr>
         <w:t>Proje</w:t>
       </w:r>
       <w:r>
         <w:rPr>
+          <w:i/>
+          <w:iCs/>
           <w:noProof/>
-          <w:sz w:val="28"/>
-          <w:szCs w:val="28"/>
+          <w:color w:val="92D050"/>
+          <w:sz w:val="36"/>
+          <w:szCs w:val="36"/>
         </w:rPr>
         <w:t>to</w:t>
       </w:r>
       <w:r>
         <w:rPr>
+          <w:i/>
+          <w:iCs/>
           <w:noProof/>
-          <w:sz w:val="28"/>
-          <w:szCs w:val="28"/>
+          <w:color w:val="92D050"/>
+          <w:sz w:val="36"/>
+          <w:szCs w:val="36"/>
         </w:rPr>
         <w:t xml:space="preserve"> (Etapa 1)</w:t>
       </w:r>
@@ -179,22 +158,6 @@
           <w:szCs w:val="28"/>
         </w:rPr>
       </w:pPr>
-      <w:r>
-        <w:rPr>
-          <w:noProof/>
-          <w:sz w:val="28"/>
-          <w:szCs w:val="28"/>
-        </w:rPr>
-        <w:t>Unidade Curricular</w:t>
-      </w:r>
-    </w:p>
-    <w:p>
-      <w:pPr>
-        <w:pStyle w:val="Ttulo"/>
-      </w:pPr>
-      <w:r>
-        <w:t>CarBuddy</w:t>
-      </w:r>
     </w:p>
     <w:p>
       <w:pPr>
@@ -203,39 +166,105 @@
         </w:tabs>
         <w:jc w:val="center"/>
         <w:rPr>
+          <w:b/>
+          <w:bCs/>
           <w:noProof/>
-          <w:sz w:val="32"/>
-          <w:szCs w:val="32"/>
-        </w:rPr>
-      </w:pPr>
-    </w:p>
-    <w:p>
-      <w:pPr>
+          <w:color w:val="0070C0"/>
+          <w:sz w:val="52"/>
+          <w:szCs w:val="52"/>
+        </w:rPr>
+      </w:pPr>
+      <w:r>
+        <w:rPr>
+          <w:b/>
+          <w:bCs/>
+          <w:noProof/>
+          <w:color w:val="0070C0"/>
+          <w:sz w:val="52"/>
+          <w:szCs w:val="52"/>
+        </w:rPr>
+        <w:t>AMSI</w:t>
+      </w:r>
+    </w:p>
+    <w:p>
+      <w:pPr>
+        <w:tabs>
+          <w:tab w:val="left" w:pos="6480"/>
+        </w:tabs>
         <w:jc w:val="center"/>
         <w:rPr>
-          <w:b/>
-          <w:sz w:val="32"/>
-          <w:szCs w:val="32"/>
+          <w:noProof/>
+          <w:sz w:val="28"/>
+          <w:szCs w:val="28"/>
         </w:rPr>
       </w:pPr>
     </w:p>
     <w:p>
       <w:pPr>
         <w:jc w:val="center"/>
-        <w:rPr>
-          <w:b/>
-          <w:sz w:val="32"/>
-          <w:szCs w:val="32"/>
-        </w:rPr>
-      </w:pPr>
-    </w:p>
-    <w:p>
-      <w:pPr>
-        <w:rPr>
-          <w:b/>
-          <w:sz w:val="32"/>
-          <w:szCs w:val="32"/>
-        </w:rPr>
+      </w:pPr>
+      <w:r>
+        <w:rPr>
+          <w:noProof/>
+        </w:rPr>
+        <w:drawing>
+          <wp:inline distT="0" distB="0" distL="0" distR="0" wp14:anchorId="423D532D" wp14:editId="7F3FE31F">
+            <wp:extent cx="2914912" cy="1988820"/>
+            <wp:effectExtent l="0" t="0" r="0" b="0"/>
+            <wp:docPr id="5" name="Imagem 5"/>
+            <wp:cNvGraphicFramePr>
+              <a:graphicFrameLocks xmlns:a="http://schemas.openxmlformats.org/drawingml/2006/main" noChangeAspect="1"/>
+            </wp:cNvGraphicFramePr>
+            <a:graphic xmlns:a="http://schemas.openxmlformats.org/drawingml/2006/main">
+              <a:graphicData uri="http://schemas.openxmlformats.org/drawingml/2006/picture">
+                <pic:pic xmlns:pic="http://schemas.openxmlformats.org/drawingml/2006/picture">
+                  <pic:nvPicPr>
+                    <pic:cNvPr id="0" name="Picture 4"/>
+                    <pic:cNvPicPr>
+                      <a:picLocks noChangeAspect="1" noChangeArrowheads="1"/>
+                    </pic:cNvPicPr>
+                  </pic:nvPicPr>
+                  <pic:blipFill>
+                    <a:blip r:embed="rId10">
+                      <a:extLst>
+                        <a:ext uri="{28A0092B-C50C-407E-A947-70E740481C1C}">
+                          <a14:useLocalDpi xmlns:a14="http://schemas.microsoft.com/office/drawing/2010/main" val="0"/>
+                        </a:ext>
+                      </a:extLst>
+                    </a:blip>
+                    <a:srcRect/>
+                    <a:stretch>
+                      <a:fillRect/>
+                    </a:stretch>
+                  </pic:blipFill>
+                  <pic:spPr bwMode="auto">
+                    <a:xfrm>
+                      <a:off x="0" y="0"/>
+                      <a:ext cx="2922695" cy="1994130"/>
+                    </a:xfrm>
+                    <a:prstGeom prst="rect">
+                      <a:avLst/>
+                    </a:prstGeom>
+                    <a:noFill/>
+                    <a:ln>
+                      <a:noFill/>
+                    </a:ln>
+                  </pic:spPr>
+                </pic:pic>
+              </a:graphicData>
+            </a:graphic>
+          </wp:inline>
+        </w:drawing>
+      </w:r>
+    </w:p>
+    <w:p>
+      <w:pPr>
+        <w:jc w:val="center"/>
+      </w:pPr>
+    </w:p>
+    <w:p>
+      <w:pPr>
+        <w:jc w:val="center"/>
       </w:pPr>
     </w:p>
     <w:p>
@@ -254,7 +283,7 @@
           <w:sz w:val="28"/>
           <w:szCs w:val="28"/>
         </w:rPr>
-        <w:t xml:space="preserve">Nº do grupo: </w:t>
+        <w:t>N</w:t>
       </w:r>
       <w:r>
         <w:rPr>
@@ -262,6 +291,22 @@
           <w:sz w:val="28"/>
           <w:szCs w:val="28"/>
         </w:rPr>
+        <w:t>ome</w:t>
+      </w:r>
+      <w:r>
+        <w:rPr>
+          <w:b/>
+          <w:sz w:val="28"/>
+          <w:szCs w:val="28"/>
+        </w:rPr>
+        <w:t xml:space="preserve"> do grupo: </w:t>
+      </w:r>
+      <w:r>
+        <w:rPr>
+          <w:b/>
+          <w:sz w:val="28"/>
+          <w:szCs w:val="28"/>
+        </w:rPr>
         <w:t>ADG</w:t>
       </w:r>
     </w:p>
@@ -292,14 +337,32 @@
         <w:rPr>
           <w:szCs w:val="24"/>
         </w:rPr>
-        <w:t xml:space="preserve">Nº: ????? </w:t>
+        <w:t xml:space="preserve">Nº: </w:t>
       </w:r>
       <w:r>
         <w:rPr>
           <w:szCs w:val="24"/>
         </w:rPr>
+        <w:t>2202811</w:t>
+      </w:r>
+      <w:r>
+        <w:rPr>
+          <w:szCs w:val="24"/>
+        </w:rPr>
+        <w:t xml:space="preserve"> </w:t>
+      </w:r>
+      <w:r>
+        <w:rPr>
+          <w:szCs w:val="24"/>
+        </w:rPr>
         <w:tab/>
-        <w:t>Nome: Nome Apelido</w:t>
+        <w:t xml:space="preserve">Nome: </w:t>
+      </w:r>
+      <w:r>
+        <w:rPr>
+          <w:szCs w:val="24"/>
+        </w:rPr>
+        <w:t>Alberto Correia</w:t>
       </w:r>
     </w:p>
     <w:p>
@@ -314,14 +377,32 @@
         <w:rPr>
           <w:szCs w:val="24"/>
         </w:rPr>
-        <w:t xml:space="preserve">Nº: ????? </w:t>
+        <w:t xml:space="preserve">Nº: </w:t>
       </w:r>
       <w:r>
         <w:rPr>
           <w:szCs w:val="24"/>
         </w:rPr>
+        <w:t>2201126</w:t>
+      </w:r>
+      <w:r>
+        <w:rPr>
+          <w:szCs w:val="24"/>
+        </w:rPr>
+        <w:t xml:space="preserve"> </w:t>
+      </w:r>
+      <w:r>
+        <w:rPr>
+          <w:szCs w:val="24"/>
+        </w:rPr>
         <w:tab/>
-        <w:t>Nome: Nome Apelido</w:t>
+        <w:t xml:space="preserve">Nome: </w:t>
+      </w:r>
+      <w:r>
+        <w:rPr>
+          <w:szCs w:val="24"/>
+        </w:rPr>
+        <w:t>Diogo Pereira</w:t>
       </w:r>
     </w:p>
     <w:p>
@@ -336,14 +417,32 @@
         <w:rPr>
           <w:szCs w:val="24"/>
         </w:rPr>
-        <w:t xml:space="preserve">Nº: ????? </w:t>
+        <w:t xml:space="preserve">Nº: </w:t>
       </w:r>
       <w:r>
         <w:rPr>
           <w:szCs w:val="24"/>
         </w:rPr>
+        <w:t>2201131</w:t>
+      </w:r>
+      <w:r>
+        <w:rPr>
+          <w:szCs w:val="24"/>
+        </w:rPr>
+        <w:t xml:space="preserve"> </w:t>
+      </w:r>
+      <w:r>
+        <w:rPr>
+          <w:szCs w:val="24"/>
+        </w:rPr>
         <w:tab/>
-        <w:t>Nome: Nome Apelido</w:t>
+        <w:t xml:space="preserve">Nome: </w:t>
+      </w:r>
+      <w:r>
+        <w:rPr>
+          <w:szCs w:val="24"/>
+        </w:rPr>
+        <w:t>Gonçalo Ferreira</w:t>
       </w:r>
     </w:p>
     <w:p>
@@ -398,8 +497,9 @@
           <w:szCs w:val="24"/>
         </w:rPr>
         <w:sectPr>
-          <w:footerReference w:type="default" r:id="rId10"/>
-          <w:headerReference w:type="first" r:id="rId11"/>
+          <w:headerReference w:type="default" r:id="rId11"/>
+          <w:footerReference w:type="default" r:id="rId12"/>
+          <w:headerReference w:type="first" r:id="rId13"/>
           <w:pgSz w:w="11906" w:h="16838"/>
           <w:pgMar w:top="1418" w:right="1418" w:bottom="1418" w:left="1701" w:header="709" w:footer="709" w:gutter="0"/>
           <w:pgNumType w:fmt="lowerRoman" w:start="1"/>
@@ -410,9 +510,11 @@
       </w:pPr>
     </w:p>
     <w:p/>
-    <w:p/>
-    <w:p/>
-    <w:p/>
+    <w:p>
+      <w:pPr>
+        <w:ind w:firstLine="0"/>
+      </w:pPr>
+    </w:p>
     <w:p/>
     <w:p>
       <w:pPr>
@@ -1985,14 +2087,6 @@
     </w:p>
     <w:p>
       <w:pPr>
-        <w:spacing w:after="200" w:line="276" w:lineRule="auto"/>
-        <w:ind w:firstLine="0"/>
-        <w:jc w:val="left"/>
-      </w:pPr>
-    </w:p>
-    <w:p/>
-    <w:p>
-      <w:pPr>
         <w:pStyle w:val="Ttulo1"/>
         <w:numPr>
           <w:ilvl w:val="0"/>
@@ -2001,6 +2095,7 @@
       </w:pPr>
       <w:bookmarkStart w:id="0" w:name="_Toc54905521"/>
       <w:r>
+        <w:lastRenderedPageBreak/>
         <w:t>Introdução</w:t>
       </w:r>
       <w:bookmarkEnd w:id="0"/>
@@ -2278,12 +2373,13 @@
       </w:pPr>
     </w:p>
     <w:sectPr>
-      <w:footerReference w:type="default" r:id="rId12"/>
-      <w:footerReference w:type="first" r:id="rId13"/>
+      <w:footerReference w:type="default" r:id="rId14"/>
+      <w:footerReference w:type="first" r:id="rId15"/>
       <w:pgSz w:w="11906" w:h="16838"/>
       <w:pgMar w:top="1418" w:right="1418" w:bottom="1418" w:left="1701" w:header="709" w:footer="709" w:gutter="0"/>
       <w:pgNumType w:start="1"/>
       <w:cols w:space="708"/>
+      <w:titlePg/>
       <w:docGrid w:linePitch="360"/>
     </w:sectPr>
   </w:body>
@@ -2418,6 +2514,89 @@
     <w:r>
       <w:t>Ano letivo 2021/2022</w:t>
     </w:r>
+  </w:p>
+  <w:p>
+    <w:pPr>
+      <w:pStyle w:val="Cabealho"/>
+    </w:pPr>
+    <w:r>
+      <w:rPr>
+        <w:noProof/>
+      </w:rPr>
+      <w:drawing>
+        <wp:anchor distT="0" distB="0" distL="114300" distR="114300" simplePos="0" relativeHeight="251658240" behindDoc="0" locked="0" layoutInCell="1" allowOverlap="1" wp14:anchorId="4209C455" wp14:editId="50B44AD5">
+          <wp:simplePos x="0" y="0"/>
+          <wp:positionH relativeFrom="margin">
+            <wp:posOffset>-461645</wp:posOffset>
+          </wp:positionH>
+          <wp:positionV relativeFrom="margin">
+            <wp:posOffset>-725170</wp:posOffset>
+          </wp:positionV>
+          <wp:extent cx="904240" cy="617220"/>
+          <wp:effectExtent l="0" t="0" r="0" b="0"/>
+          <wp:wrapSquare wrapText="bothSides"/>
+          <wp:docPr id="6" name="Imagem 6"/>
+          <wp:cNvGraphicFramePr>
+            <a:graphicFrameLocks xmlns:a="http://schemas.openxmlformats.org/drawingml/2006/main" noChangeAspect="1"/>
+          </wp:cNvGraphicFramePr>
+          <a:graphic xmlns:a="http://schemas.openxmlformats.org/drawingml/2006/main">
+            <a:graphicData uri="http://schemas.openxmlformats.org/drawingml/2006/picture">
+              <pic:pic xmlns:pic="http://schemas.openxmlformats.org/drawingml/2006/picture">
+                <pic:nvPicPr>
+                  <pic:cNvPr id="0" name="Picture 4"/>
+                  <pic:cNvPicPr>
+                    <a:picLocks noChangeAspect="1" noChangeArrowheads="1"/>
+                  </pic:cNvPicPr>
+                </pic:nvPicPr>
+                <pic:blipFill>
+                  <a:blip r:embed="rId1">
+                    <a:extLst>
+                      <a:ext uri="{28A0092B-C50C-407E-A947-70E740481C1C}">
+                        <a14:useLocalDpi xmlns:a14="http://schemas.microsoft.com/office/drawing/2010/main" val="0"/>
+                      </a:ext>
+                    </a:extLst>
+                  </a:blip>
+                  <a:srcRect/>
+                  <a:stretch>
+                    <a:fillRect/>
+                  </a:stretch>
+                </pic:blipFill>
+                <pic:spPr bwMode="auto">
+                  <a:xfrm>
+                    <a:off x="0" y="0"/>
+                    <a:ext cx="904240" cy="617220"/>
+                  </a:xfrm>
+                  <a:prstGeom prst="rect">
+                    <a:avLst/>
+                  </a:prstGeom>
+                  <a:noFill/>
+                  <a:ln>
+                    <a:noFill/>
+                  </a:ln>
+                </pic:spPr>
+              </pic:pic>
+            </a:graphicData>
+          </a:graphic>
+          <wp14:sizeRelH relativeFrom="margin">
+            <wp14:pctWidth>0</wp14:pctWidth>
+          </wp14:sizeRelH>
+          <wp14:sizeRelV relativeFrom="margin">
+            <wp14:pctHeight>0</wp14:pctHeight>
+          </wp14:sizeRelV>
+        </wp:anchor>
+      </w:drawing>
+    </w:r>
+  </w:p>
+</w:hdr>
+</file>
+
+<file path=word/header2.xml><?xml version="1.0" encoding="utf-8"?>
+<w:hdr xmlns:wpc="http://schemas.microsoft.com/office/word/2010/wordprocessingCanvas" xmlns:cx="http://schemas.microsoft.com/office/drawing/2014/chartex" xmlns:cx1="http://schemas.microsoft.com/office/drawing/2015/9/8/chartex" xmlns:cx2="http://schemas.microsoft.com/office/drawing/2015/10/21/chartex" xmlns:cx3="http://schemas.microsoft.com/office/drawing/2016/5/9/chartex" xmlns:cx4="http://schemas.microsoft.com/office/drawing/2016/5/10/chartex" xmlns:cx5="http://schemas.microsoft.com/office/drawing/2016/5/11/chartex" xmlns:cx6="http://schemas.microsoft.com/office/drawing/2016/5/12/chartex" xmlns:cx7="http://schemas.microsoft.com/office/drawing/2016/5/13/chartex" xmlns:cx8="http://schemas.microsoft.com/office/drawing/2016/5/14/chartex" xmlns:mc="http://schemas.openxmlformats.org/markup-compatibility/2006" xmlns:aink="http://schemas.microsoft.com/office/drawing/2016/ink" xmlns:am3d="http://schemas.microsoft.com/office/drawing/2017/model3d" xmlns:o="urn:schemas-microsoft-com:office:office" xmlns:r="http://schemas.openxmlformats.org/officeDocument/2006/relationships" xmlns:m="http://schemas.openxmlformats.org/officeDocument/2006/math" xmlns:v="urn:schemas-microsoft-com:vml" xmlns:wp14="http://schemas.microsoft.com/office/word/2010/wordprocessingDrawing" xmlns:wp="http://schemas.openxmlformats.org/drawingml/2006/wordprocessingDrawing" xmlns:w10="urn:schemas-microsoft-com:office:word" xmlns:w="http://schemas.openxmlformats.org/wordprocessingml/2006/main" xmlns:w14="http://schemas.microsoft.com/office/word/2010/wordml" xmlns:w15="http://schemas.microsoft.com/office/word/2012/wordml" xmlns:w16cex="http://schemas.microsoft.com/office/word/2018/wordml/cex" xmlns:w16cid="http://schemas.microsoft.com/office/word/2016/wordml/cid" xmlns:w16="http://schemas.microsoft.com/office/word/2018/wordml" xmlns:w16sdtdh="http://schemas.microsoft.com/office/word/2020/wordml/sdtdatahash" xmlns:w16se="http://schemas.microsoft.com/office/word/2015/wordml/symex" xmlns:wpg="http://schemas.microsoft.com/office/word/2010/wordprocessingGroup" xmlns:wpi="http://schemas.microsoft.com/office/word/2010/wordprocessingInk" xmlns:wne="http://schemas.microsoft.com/office/word/2006/wordml" xmlns:wps="http://schemas.microsoft.com/office/word/2010/wordprocessingShape" mc:Ignorable="w14 w15 w16se w16cid w16 w16cex w16sdtdh wp14">
+  <w:p>
+    <w:pPr>
+      <w:pStyle w:val="Cabealho"/>
+      <w:jc w:val="right"/>
+    </w:pPr>
   </w:p>
 </w:hdr>
 </file>
@@ -4725,6 +4904,10 @@
 </file>
 
 <file path=customXml/item1.xml><?xml version="1.0" encoding="utf-8"?>
+<b:Sources xmlns:b="http://schemas.openxmlformats.org/officeDocument/2006/bibliography" xmlns="http://schemas.openxmlformats.org/officeDocument/2006/bibliography" SelectedStyle="\APA.XSL" StyleName="APA"/>
+</file>
+
+<file path=customXml/item2.xml><?xml version="1.0" encoding="utf-8"?>
 <MENU label="Campos" version="1">
   <NODE label="Novo Registo" type="NewCard" replaceValue="false">
     <FIELD label="Nº de Registo">
@@ -5968,20 +6151,16 @@
 </MENU>
 </file>
 
-<file path=customXml/item2.xml><?xml version="1.0" encoding="utf-8"?>
-<b:Sources xmlns:b="http://schemas.openxmlformats.org/officeDocument/2006/bibliography" xmlns="http://schemas.openxmlformats.org/officeDocument/2006/bibliography" SelectedStyle="\APA.XSL" StyleName="APA"/>
-</file>
-
 <file path=customXml/itemProps1.xml><?xml version="1.0" encoding="utf-8"?>
-<ds:datastoreItem xmlns:ds="http://schemas.openxmlformats.org/officeDocument/2006/customXml" ds:itemID="{5BE40977-15C1-4F89-8625-D3B696DD90BF}">
-  <ds:schemaRefs/>
-</ds:datastoreItem>
-</file>
-
-<file path=customXml/itemProps2.xml><?xml version="1.0" encoding="utf-8"?>
 <ds:datastoreItem xmlns:ds="http://schemas.openxmlformats.org/officeDocument/2006/customXml" ds:itemID="{663CC4DD-6A56-4C39-AC70-E370404A76C5}">
   <ds:schemaRefs>
     <ds:schemaRef ds:uri="http://schemas.openxmlformats.org/officeDocument/2006/bibliography"/>
   </ds:schemaRefs>
 </ds:datastoreItem>
+</file>
+
+<file path=customXml/itemProps2.xml><?xml version="1.0" encoding="utf-8"?>
+<ds:datastoreItem xmlns:ds="http://schemas.openxmlformats.org/officeDocument/2006/customXml" ds:itemID="{5BE40977-15C1-4F89-8625-D3B696DD90BF}">
+  <ds:schemaRefs/>
+</ds:datastoreItem>
 </file>
--- a/doc/AMSI_Grupo_ADG_FASE1.docx
+++ b/doc/AMSI_Grupo_ADG_FASE1.docx
@@ -483,41 +483,117 @@
     </w:p>
     <w:p>
       <w:pPr>
+        <w:spacing w:after="200" w:line="276" w:lineRule="auto"/>
+        <w:ind w:firstLine="0"/>
+        <w:jc w:val="left"/>
+        <w:rPr>
+          <w:rFonts w:asciiTheme="minorHAnsi" w:hAnsiTheme="minorHAnsi" w:cstheme="minorHAnsi"/>
+          <w:sz w:val="40"/>
+          <w:szCs w:val="36"/>
+        </w:rPr>
+      </w:pPr>
+    </w:p>
+    <w:p>
+      <w:pPr>
+        <w:spacing w:after="200" w:line="276" w:lineRule="auto"/>
+        <w:ind w:firstLine="0"/>
+        <w:jc w:val="left"/>
+        <w:rPr>
+          <w:rFonts w:asciiTheme="minorHAnsi" w:hAnsiTheme="minorHAnsi" w:cstheme="minorHAnsi"/>
+          <w:sz w:val="40"/>
+          <w:szCs w:val="36"/>
+        </w:rPr>
+      </w:pPr>
+      <w:r>
+        <w:rPr>
+          <w:rFonts w:asciiTheme="minorHAnsi" w:hAnsiTheme="minorHAnsi" w:cstheme="minorHAnsi"/>
+          <w:sz w:val="40"/>
+          <w:szCs w:val="36"/>
+        </w:rPr>
+        <w:lastRenderedPageBreak/>
+        <w:t>Repositórios</w:t>
+      </w:r>
+    </w:p>
+    <w:p>
+      <w:pPr>
+        <w:spacing w:after="200" w:line="276" w:lineRule="auto"/>
+        <w:ind w:firstLine="0"/>
+        <w:jc w:val="left"/>
+        <w:rPr>
+          <w:rFonts w:asciiTheme="minorHAnsi" w:hAnsiTheme="minorHAnsi" w:cstheme="minorHAnsi"/>
+          <w:sz w:val="40"/>
+          <w:szCs w:val="36"/>
+        </w:rPr>
+      </w:pPr>
+    </w:p>
+    <w:p>
+      <w:pPr>
+        <w:spacing w:after="200" w:line="276" w:lineRule="auto"/>
+        <w:ind w:firstLine="0"/>
         <w:jc w:val="center"/>
         <w:rPr>
-          <w:i/>
-          <w:szCs w:val="24"/>
-        </w:rPr>
-      </w:pPr>
-    </w:p>
-    <w:p>
-      <w:pPr>
-        <w:ind w:firstLine="0"/>
-        <w:rPr>
-          <w:szCs w:val="24"/>
-        </w:rPr>
-        <w:sectPr>
-          <w:headerReference w:type="default" r:id="rId11"/>
-          <w:footerReference w:type="default" r:id="rId12"/>
-          <w:headerReference w:type="first" r:id="rId13"/>
-          <w:pgSz w:w="11906" w:h="16838"/>
-          <w:pgMar w:top="1418" w:right="1418" w:bottom="1418" w:left="1701" w:header="709" w:footer="709" w:gutter="0"/>
-          <w:pgNumType w:fmt="lowerRoman" w:start="1"/>
-          <w:cols w:space="708"/>
-          <w:titlePg/>
-          <w:docGrid w:linePitch="360"/>
-        </w:sectPr>
-      </w:pPr>
-    </w:p>
-    <w:p/>
-    <w:p>
-      <w:pPr>
-        <w:ind w:firstLine="0"/>
-      </w:pPr>
-    </w:p>
-    <w:p/>
-    <w:p>
-      <w:pPr>
+          <w:rFonts w:asciiTheme="minorHAnsi" w:hAnsiTheme="minorHAnsi" w:cstheme="minorHAnsi"/>
+          <w:sz w:val="40"/>
+          <w:szCs w:val="36"/>
+        </w:rPr>
+      </w:pPr>
+      <w:r>
+        <w:rPr>
+          <w:rFonts w:asciiTheme="minorHAnsi" w:hAnsiTheme="minorHAnsi" w:cstheme="minorHAnsi"/>
+          <w:noProof/>
+          <w:sz w:val="40"/>
+          <w:szCs w:val="36"/>
+        </w:rPr>
+        <w:drawing>
+          <wp:inline distT="0" distB="0" distL="0" distR="0" wp14:anchorId="2D8A4EB0" wp14:editId="16202D78">
+            <wp:extent cx="1615440" cy="1615440"/>
+            <wp:effectExtent l="0" t="0" r="3810" b="3810"/>
+            <wp:docPr id="3" name="Gráfico 3"/>
+            <wp:cNvGraphicFramePr>
+              <a:graphicFrameLocks xmlns:a="http://schemas.openxmlformats.org/drawingml/2006/main" noChangeAspect="1"/>
+            </wp:cNvGraphicFramePr>
+            <a:graphic xmlns:a="http://schemas.openxmlformats.org/drawingml/2006/main">
+              <a:graphicData uri="http://schemas.openxmlformats.org/drawingml/2006/picture">
+                <pic:pic xmlns:pic="http://schemas.openxmlformats.org/drawingml/2006/picture">
+                  <pic:nvPicPr>
+                    <pic:cNvPr id="1" name=""/>
+                    <pic:cNvPicPr/>
+                  </pic:nvPicPr>
+                  <pic:blipFill>
+                    <a:blip r:embed="rId11">
+                      <a:extLst>
+                        <a:ext uri="{96DAC541-7B7A-43D3-8B79-37D633B846F1}">
+                          <asvg:svgBlip xmlns:asvg="http://schemas.microsoft.com/office/drawing/2016/SVG/main" r:embed="rId12"/>
+                        </a:ext>
+                      </a:extLst>
+                    </a:blip>
+                    <a:stretch>
+                      <a:fillRect/>
+                    </a:stretch>
+                  </pic:blipFill>
+                  <pic:spPr>
+                    <a:xfrm>
+                      <a:off x="0" y="0"/>
+                      <a:ext cx="1615440" cy="1615440"/>
+                    </a:xfrm>
+                    <a:prstGeom prst="rect">
+                      <a:avLst/>
+                    </a:prstGeom>
+                  </pic:spPr>
+                </pic:pic>
+              </a:graphicData>
+            </a:graphic>
+          </wp:inline>
+        </w:drawing>
+      </w:r>
+    </w:p>
+    <w:p>
+      <w:pPr>
+        <w:pStyle w:val="PargrafodaLista"/>
+        <w:numPr>
+          <w:ilvl w:val="0"/>
+          <w:numId w:val="9"/>
+        </w:numPr>
         <w:tabs>
           <w:tab w:val="left" w:pos="560"/>
           <w:tab w:val="left" w:pos="1120"/>
@@ -544,32 +620,117 @@
           <w:rFonts w:ascii="Trebuchet MS" w:eastAsia="Trebuchet MS" w:hAnsi="Trebuchet MS" w:cs="Trebuchet MS"/>
           <w:color w:val="000000"/>
         </w:rPr>
-        <w:t>Conta Github</w:t>
+        <w:t>Repositório</w:t>
       </w:r>
       <w:r>
         <w:rPr>
           <w:rFonts w:ascii="Trebuchet MS" w:eastAsia="Trebuchet MS" w:hAnsi="Trebuchet MS" w:cs="Trebuchet MS"/>
           <w:color w:val="000000"/>
         </w:rPr>
-        <w:t xml:space="preserve"> partilhada</w:t>
-      </w:r>
-      <w:r>
-        <w:rPr>
-          <w:rFonts w:ascii="Trebuchet MS" w:eastAsia="Trebuchet MS" w:hAnsi="Trebuchet MS" w:cs="Trebuchet MS"/>
-          <w:color w:val="000000"/>
-        </w:rPr>
-        <w:t>:</w:t>
-      </w:r>
-    </w:p>
-    <w:p>
-      <w:pPr>
+        <w:t xml:space="preserve"> Github:</w:t>
+      </w:r>
+    </w:p>
+    <w:p>
+      <w:pPr>
+        <w:pStyle w:val="PargrafodaLista"/>
         <w:spacing w:after="0" w:line="240" w:lineRule="auto"/>
+        <w:ind w:left="1287" w:firstLine="0"/>
+      </w:pPr>
+      <w:hyperlink r:id="rId13" w:history="1">
+        <w:r>
+          <w:rPr>
+            <w:rStyle w:val="Hiperligao"/>
+          </w:rPr>
+          <w:t>DiogoRCP/PSI_PROJETO_ADG: Projeto final de curso (github.com)</w:t>
+        </w:r>
+      </w:hyperlink>
+    </w:p>
+    <w:p>
+      <w:pPr>
+        <w:pStyle w:val="PargrafodaLista"/>
+        <w:spacing w:after="0" w:line="240" w:lineRule="auto"/>
+        <w:ind w:left="1287" w:firstLine="0"/>
+      </w:pPr>
+    </w:p>
+    <w:p>
+      <w:pPr>
+        <w:pStyle w:val="PargrafodaLista"/>
+        <w:spacing w:after="0" w:line="240" w:lineRule="auto"/>
+        <w:ind w:left="1287" w:firstLine="0"/>
+      </w:pPr>
+    </w:p>
+    <w:p>
+      <w:pPr>
+        <w:pStyle w:val="PargrafodaLista"/>
+        <w:spacing w:after="0" w:line="240" w:lineRule="auto"/>
+        <w:ind w:left="1287" w:firstLine="0"/>
+      </w:pPr>
+    </w:p>
+    <w:p>
+      <w:pPr>
+        <w:pStyle w:val="PargrafodaLista"/>
+        <w:spacing w:after="0" w:line="240" w:lineRule="auto"/>
+        <w:ind w:left="1287" w:firstLine="0"/>
+      </w:pPr>
+    </w:p>
+    <w:p>
+      <w:pPr>
+        <w:pStyle w:val="PargrafodaLista"/>
+        <w:spacing w:after="0" w:line="240" w:lineRule="auto"/>
+        <w:ind w:left="1287" w:firstLine="0"/>
+        <w:jc w:val="center"/>
         <w:rPr>
           <w:rFonts w:ascii="Trebuchet MS" w:eastAsia="Trebuchet MS" w:hAnsi="Trebuchet MS" w:cs="Trebuchet MS"/>
           <w:color w:val="F79646" w:themeColor="accent6"/>
           <w:szCs w:val="24"/>
         </w:rPr>
       </w:pPr>
+      <w:r>
+        <w:rPr>
+          <w:noProof/>
+        </w:rPr>
+        <w:drawing>
+          <wp:inline distT="0" distB="0" distL="0" distR="0" wp14:anchorId="37C49223" wp14:editId="0C32FE84">
+            <wp:extent cx="4578216" cy="601980"/>
+            <wp:effectExtent l="0" t="0" r="0" b="7620"/>
+            <wp:docPr id="4" name="Gráfico 4"/>
+            <wp:cNvGraphicFramePr>
+              <a:graphicFrameLocks xmlns:a="http://schemas.openxmlformats.org/drawingml/2006/main" noChangeAspect="1"/>
+            </wp:cNvGraphicFramePr>
+            <a:graphic xmlns:a="http://schemas.openxmlformats.org/drawingml/2006/main">
+              <a:graphicData uri="http://schemas.openxmlformats.org/drawingml/2006/picture">
+                <pic:pic xmlns:pic="http://schemas.openxmlformats.org/drawingml/2006/picture">
+                  <pic:nvPicPr>
+                    <pic:cNvPr id="1" name=""/>
+                    <pic:cNvPicPr/>
+                  </pic:nvPicPr>
+                  <pic:blipFill>
+                    <a:blip r:embed="rId14">
+                      <a:extLst>
+                        <a:ext uri="{96DAC541-7B7A-43D3-8B79-37D633B846F1}">
+                          <asvg:svgBlip xmlns:asvg="http://schemas.microsoft.com/office/drawing/2016/SVG/main" r:embed="rId15"/>
+                        </a:ext>
+                      </a:extLst>
+                    </a:blip>
+                    <a:stretch>
+                      <a:fillRect/>
+                    </a:stretch>
+                  </pic:blipFill>
+                  <pic:spPr>
+                    <a:xfrm>
+                      <a:off x="0" y="0"/>
+                      <a:ext cx="4584402" cy="602793"/>
+                    </a:xfrm>
+                    <a:prstGeom prst="rect">
+                      <a:avLst/>
+                    </a:prstGeom>
+                  </pic:spPr>
+                </pic:pic>
+              </a:graphicData>
+            </a:graphic>
+          </wp:inline>
+        </w:drawing>
+      </w:r>
     </w:p>
     <w:p>
       <w:pPr>
@@ -597,6 +758,11 @@
     </w:p>
     <w:p>
       <w:pPr>
+        <w:pStyle w:val="PargrafodaLista"/>
+        <w:numPr>
+          <w:ilvl w:val="0"/>
+          <w:numId w:val="9"/>
+        </w:numPr>
         <w:tabs>
           <w:tab w:val="left" w:pos="560"/>
           <w:tab w:val="left" w:pos="1120"/>
@@ -623,9 +789,8 @@
         <w:rPr>
           <w:rFonts w:ascii="Trebuchet MS" w:eastAsia="Trebuchet MS" w:hAnsi="Trebuchet MS" w:cs="Trebuchet MS"/>
           <w:color w:val="000000"/>
-          <w:szCs w:val="24"/>
-        </w:rPr>
-        <w:t xml:space="preserve">Conta Jira </w:t>
+        </w:rPr>
+        <w:t xml:space="preserve">Repositório </w:t>
       </w:r>
       <w:r>
         <w:rPr>
@@ -633,7 +798,7 @@
           <w:color w:val="000000"/>
           <w:szCs w:val="24"/>
         </w:rPr>
-        <w:t>partilhada</w:t>
+        <w:t>Jira</w:t>
       </w:r>
       <w:r>
         <w:rPr>
@@ -646,6 +811,7 @@
     </w:p>
     <w:p>
       <w:pPr>
+        <w:pStyle w:val="PargrafodaLista"/>
         <w:tabs>
           <w:tab w:val="left" w:pos="560"/>
           <w:tab w:val="left" w:pos="1120"/>
@@ -662,6 +828,40 @@
         </w:tabs>
         <w:suppressAutoHyphens/>
         <w:spacing w:after="0" w:line="240" w:lineRule="auto"/>
+        <w:ind w:left="1287" w:firstLine="0"/>
+        <w:rPr>
+          <w:rFonts w:ascii="Trebuchet MS" w:eastAsia="Trebuchet MS" w:hAnsi="Trebuchet MS" w:cs="Trebuchet MS"/>
+          <w:color w:val="000000"/>
+          <w:szCs w:val="24"/>
+        </w:rPr>
+      </w:pPr>
+      <w:hyperlink r:id="rId16" w:history="1">
+        <w:r>
+          <w:rPr>
+            <w:rStyle w:val="Hiperligao"/>
+          </w:rPr>
+          <w:t>PSI_Projeto_ADG - Quadro ágil - Jira (atlassian.net)</w:t>
+        </w:r>
+      </w:hyperlink>
+    </w:p>
+    <w:p>
+      <w:pPr>
+        <w:tabs>
+          <w:tab w:val="left" w:pos="560"/>
+          <w:tab w:val="left" w:pos="1120"/>
+          <w:tab w:val="left" w:pos="1680"/>
+          <w:tab w:val="left" w:pos="2240"/>
+          <w:tab w:val="left" w:pos="2800"/>
+          <w:tab w:val="left" w:pos="3360"/>
+          <w:tab w:val="left" w:pos="3920"/>
+          <w:tab w:val="left" w:pos="4480"/>
+          <w:tab w:val="left" w:pos="5040"/>
+          <w:tab w:val="left" w:pos="5600"/>
+          <w:tab w:val="left" w:pos="6160"/>
+          <w:tab w:val="left" w:pos="6720"/>
+        </w:tabs>
+        <w:suppressAutoHyphens/>
+        <w:spacing w:after="0" w:line="240" w:lineRule="auto"/>
         <w:rPr>
           <w:rFonts w:ascii="Trebuchet MS" w:eastAsia="Trebuchet MS" w:hAnsi="Trebuchet MS" w:cs="Trebuchet MS"/>
           <w:color w:val="000000"/>
@@ -2100,6 +2300,80 @@
       </w:r>
       <w:bookmarkEnd w:id="0"/>
     </w:p>
+    <w:p>
+      <w:r>
+        <w:t xml:space="preserve">No âmbito da </w:t>
+      </w:r>
+      <w:r>
+        <w:t xml:space="preserve">unidade curricular de </w:t>
+      </w:r>
+      <w:r>
+        <w:t>Projeto</w:t>
+      </w:r>
+      <w:r>
+        <w:t xml:space="preserve"> do 1º Semestre do 2º ano do Curso TeSP de Programação de Sistemas de Informação do Instituto Politécnico de Leiria, foi criado o projeto “CarBuddy”, que consiste numa plataforma de gestão de todo o tipo de veículos, desde as suas reparações às suas manutenções.</w:t>
+      </w:r>
+    </w:p>
+    <w:p>
+      <w:r>
+        <w:t>Assim, para a Unidade Curricular de PlatSI, o objetivo do projeto é a criação e desenvolvimento do Website, para a Unidade Curricular de SIS, o objetivo é o desenvolvimento de uma API e para a Unidade Curricular de AMSI, o objetivo é a criação de uma aplicação móvel.</w:t>
+      </w:r>
+    </w:p>
+    <w:p>
+      <w:pPr>
+        <w:tabs>
+          <w:tab w:val="num" w:pos="720"/>
+        </w:tabs>
+      </w:pPr>
+      <w:r>
+        <w:t>O nosso projeto de gestão de reparação de veículos, consiste numa combinação de três componentes, sendo eles:</w:t>
+      </w:r>
+    </w:p>
+    <w:p>
+      <w:pPr>
+        <w:tabs>
+          <w:tab w:val="num" w:pos="720"/>
+        </w:tabs>
+      </w:pPr>
+      <w:r>
+        <w:t>Um website, onde se fazem gestão de contas de utilizador, onde vão ser vistos/registados os veículos, o seu estado e as suas reparações.</w:t>
+      </w:r>
+    </w:p>
+    <w:p>
+      <w:pPr>
+        <w:tabs>
+          <w:tab w:val="num" w:pos="720"/>
+        </w:tabs>
+      </w:pPr>
+      <w:r>
+        <w:t>Uma aplicação, onde cada cliente tem listadas todas as reparações e os respetivos veículos e o colaborador/mecânico, inserindo o VIN do carro acede ao histórico de reparações.</w:t>
+      </w:r>
+    </w:p>
+    <w:p>
+      <w:pPr>
+        <w:tabs>
+          <w:tab w:val="num" w:pos="720"/>
+        </w:tabs>
+      </w:pPr>
+      <w:r>
+        <w:t>Uma API, para ser possível fazer uma interligação de dados entre ambos os componentes referidos anteriormente.</w:t>
+      </w:r>
+    </w:p>
+    <w:p>
+      <w:pPr>
+        <w:tabs>
+          <w:tab w:val="num" w:pos="720"/>
+        </w:tabs>
+      </w:pPr>
+      <w:r>
+        <w:t>O objetivo, é que mesmo a nível internacional, se possam registar e verificar o histórico de reparações.</w:t>
+      </w:r>
+    </w:p>
+    <w:p>
+      <w:r>
+        <w:t>O projeto é comum entre ambas as disciplinas, mas as fases que traçam este projeto são divididas pelas três, conforme a sua pertinência.</w:t>
+      </w:r>
+    </w:p>
     <w:p/>
     <w:p/>
     <w:p/>
@@ -2133,7 +2407,65 @@
       </w:r>
       <w:bookmarkEnd w:id="2"/>
     </w:p>
-    <w:p/>
+    <w:p>
+      <w:r>
+        <w:t>Na perspetiva do cliente, a</w:t>
+      </w:r>
+      <w:r>
+        <w:t xml:space="preserve"> aplicação</w:t>
+      </w:r>
+      <w:r>
+        <w:t xml:space="preserve"> desenvolvida</w:t>
+      </w:r>
+      <w:r>
+        <w:t xml:space="preserve">, </w:t>
+      </w:r>
+      <w:r>
+        <w:t xml:space="preserve">consiste numa aplicação </w:t>
+      </w:r>
+      <w:r>
+        <w:t xml:space="preserve">onde cada cliente </w:t>
+      </w:r>
+      <w:r>
+        <w:t xml:space="preserve">pode fazer login e adicionar todos os seus veículos motorizados. Desta forma, o cliente depois de fazer login e adicionar os seus </w:t>
+      </w:r>
+      <w:r>
+        <w:t>veículos</w:t>
+      </w:r>
+      <w:r>
+        <w:t xml:space="preserve">, vai ter acesso aos dados de cada veiculo, dados esses que são por exemplo, a marca, o modelo e a cilindrada, por exemplo. O cliente terá também acesso ao histórico de reparações e manutenções do veiculo selecionado. </w:t>
+      </w:r>
+    </w:p>
+    <w:p>
+      <w:r>
+        <w:t>Na perspetiva do colaborador, o colaborador vai ter acesso a um formulário independente do login, que permite inserir um VIN de um dado veiculo, permitindo-lhe ver os dados desse mesmo veiculo, facilitando assim uma eventual reparação ou manutenção.</w:t>
+      </w:r>
+    </w:p>
+    <w:p>
+      <w:r>
+        <w:t xml:space="preserve">Na perspetiva do administrador, decidimos o uso exclusivo </w:t>
+      </w:r>
+      <w:r>
+        <w:t>do backend da</w:t>
+      </w:r>
+      <w:r>
+        <w:t xml:space="preserve"> aplicação web </w:t>
+      </w:r>
+      <w:r>
+        <w:t>desenvolvida</w:t>
+      </w:r>
+      <w:r>
+        <w:t xml:space="preserve"> </w:t>
+      </w:r>
+      <w:r>
+        <w:t>na unidade curricular de Plataforma de sistema de informação.</w:t>
+      </w:r>
+    </w:p>
+    <w:p>
+      <w:pPr>
+        <w:ind w:firstLine="0"/>
+      </w:pPr>
+    </w:p>
     <w:p>
       <w:pPr>
         <w:pStyle w:val="Ttulo2"/>
@@ -2188,6 +2520,7 @@
       </w:pPr>
       <w:bookmarkStart w:id="7" w:name="_Toc54905528"/>
       <w:r>
+        <w:lastRenderedPageBreak/>
         <w:t>Mockups da aplicação</w:t>
       </w:r>
       <w:bookmarkEnd w:id="7"/>
@@ -2222,46 +2555,121 @@
       </w:pPr>
       <w:bookmarkStart w:id="10" w:name="_Toc54905531"/>
       <w:r>
-        <w:lastRenderedPageBreak/>
         <w:t>Calendarização e distribuição</w:t>
       </w:r>
       <w:bookmarkEnd w:id="10"/>
     </w:p>
+    <w:p>
+      <w:r>
+        <w:t xml:space="preserve">A nível de calendarização está previsto que o grupo durante o mês de outubro analise o problema, faça uma análise de mercado e faça a realização de mockups estruturais do projeto. </w:t>
+      </w:r>
+    </w:p>
+    <w:p>
+      <w:r>
+        <w:t xml:space="preserve">Em novembro e dezembro o objetivo passa pelo desenvolvimento programático do projeto, complementando-se com correções de erros e bugs e com a escrita do relatório do projeto. </w:t>
+      </w:r>
+    </w:p>
+    <w:p>
+      <w:r>
+        <w:t>Por fim, em janeiro, o objetivo passa pela entrega do respetivo projeto, com toda a sua documentação.</w:t>
+      </w:r>
+    </w:p>
     <w:p/>
+    <w:p>
+      <w:pPr>
+        <w:jc w:val="center"/>
+      </w:pPr>
+      <w:r>
+        <w:drawing>
+          <wp:inline distT="0" distB="0" distL="0" distR="0" wp14:anchorId="7B1FD05D" wp14:editId="1EEABBB5">
+            <wp:extent cx="5844540" cy="1226820"/>
+            <wp:effectExtent l="0" t="0" r="3810" b="0"/>
+            <wp:docPr id="7" name="Imagem 7"/>
+            <wp:cNvGraphicFramePr>
+              <a:graphicFrameLocks xmlns:a="http://schemas.openxmlformats.org/drawingml/2006/main" noChangeAspect="1"/>
+            </wp:cNvGraphicFramePr>
+            <a:graphic xmlns:a="http://schemas.openxmlformats.org/drawingml/2006/main">
+              <a:graphicData uri="http://schemas.openxmlformats.org/drawingml/2006/picture">
+                <pic:pic xmlns:pic="http://schemas.openxmlformats.org/drawingml/2006/picture">
+                  <pic:nvPicPr>
+                    <pic:cNvPr id="1" name=""/>
+                    <pic:cNvPicPr/>
+                  </pic:nvPicPr>
+                  <pic:blipFill rotWithShape="1">
+                    <a:blip r:embed="rId17"/>
+                    <a:srcRect l="2312" r="4379" b="12101"/>
+                    <a:stretch/>
+                  </pic:blipFill>
+                  <pic:spPr bwMode="auto">
+                    <a:xfrm>
+                      <a:off x="0" y="0"/>
+                      <a:ext cx="5848466" cy="1227644"/>
+                    </a:xfrm>
+                    <a:prstGeom prst="rect">
+                      <a:avLst/>
+                    </a:prstGeom>
+                    <a:ln>
+                      <a:noFill/>
+                    </a:ln>
+                    <a:extLst>
+                      <a:ext uri="{53640926-AAD7-44D8-BBD7-CCE9431645EC}">
+                        <a14:shadowObscured xmlns:a14="http://schemas.microsoft.com/office/drawing/2010/main"/>
+                      </a:ext>
+                    </a:extLst>
+                  </pic:spPr>
+                </pic:pic>
+              </a:graphicData>
+            </a:graphic>
+          </wp:inline>
+        </w:drawing>
+      </w:r>
+    </w:p>
+    <w:p>
+      <w:pPr>
+        <w:jc w:val="center"/>
+      </w:pPr>
+    </w:p>
+    <w:p>
+      <w:r>
+        <w:t xml:space="preserve">A nível de divisão de trabalho, o nosso grupo está a utilizar uma metodologia ágil de desenvolvimento. No entanto o trabalho tem de ser dividido entre todos os elementos do grupo. </w:t>
+      </w:r>
+    </w:p>
+    <w:p>
+      <w:r>
+        <w:t>COLOCAR AQUI UMA FOTO DO JIRA AO ADICIONAR O QUE CADA UM VAI FAZER…</w:t>
+      </w:r>
+    </w:p>
     <w:p/>
-    <w:p>
-      <w:pPr>
-        <w:ind w:firstLine="0"/>
-      </w:pPr>
-    </w:p>
-    <w:p>
-      <w:pPr>
-        <w:pStyle w:val="Ttulo1"/>
-      </w:pPr>
-      <w:bookmarkStart w:id="11" w:name="_Toc54905532"/>
-      <w:r>
-        <w:t>Dificuldades e Soluções</w:t>
-      </w:r>
-      <w:bookmarkEnd w:id="11"/>
-    </w:p>
-    <w:p/>
-    <w:p/>
-    <w:p>
-      <w:pPr>
-        <w:pStyle w:val="Ttulo2"/>
-      </w:pPr>
-      <w:bookmarkStart w:id="12" w:name="_Toc54905533"/>
-      <w:r>
-        <w:t>Apresentação de dificuldades esperadas</w:t>
-      </w:r>
-      <w:bookmarkEnd w:id="12"/>
-    </w:p>
     <w:p>
       <w:pPr>
         <w:spacing w:after="200" w:line="276" w:lineRule="auto"/>
         <w:ind w:firstLine="0"/>
         <w:jc w:val="left"/>
       </w:pPr>
+      <w:r>
+        <w:br w:type="page"/>
+      </w:r>
+    </w:p>
+    <w:p>
+      <w:pPr>
+        <w:pStyle w:val="Ttulo1"/>
+      </w:pPr>
+      <w:bookmarkStart w:id="11" w:name="_Toc54905532"/>
+      <w:r>
+        <w:lastRenderedPageBreak/>
+        <w:t>Dificuldades e Soluções</w:t>
+      </w:r>
+      <w:bookmarkEnd w:id="11"/>
+    </w:p>
+    <w:p>
+      <w:pPr>
+        <w:pStyle w:val="Ttulo2"/>
+      </w:pPr>
+      <w:bookmarkStart w:id="12" w:name="_Toc54905533"/>
+      <w:r>
+        <w:t>Apresentação de dificuldades esperadas</w:t>
+      </w:r>
+      <w:bookmarkEnd w:id="12"/>
     </w:p>
     <w:p>
       <w:pPr>
@@ -2272,16 +2680,6 @@
     </w:p>
     <w:p>
       <w:pPr>
-        <w:pStyle w:val="Ttulo2"/>
-      </w:pPr>
-      <w:bookmarkStart w:id="13" w:name="_Toc54905534"/>
-      <w:r>
-        <w:t>Propostas de soluções</w:t>
-      </w:r>
-      <w:bookmarkEnd w:id="13"/>
-    </w:p>
-    <w:p>
-      <w:pPr>
         <w:spacing w:after="200" w:line="276" w:lineRule="auto"/>
         <w:ind w:firstLine="0"/>
         <w:jc w:val="left"/>
@@ -2289,6 +2687,16 @@
     </w:p>
     <w:p>
       <w:pPr>
+        <w:pStyle w:val="Ttulo2"/>
+      </w:pPr>
+      <w:bookmarkStart w:id="13" w:name="_Toc54905534"/>
+      <w:r>
+        <w:t>Propostas de soluções</w:t>
+      </w:r>
+      <w:bookmarkEnd w:id="13"/>
+    </w:p>
+    <w:p>
+      <w:pPr>
         <w:spacing w:after="200" w:line="276" w:lineRule="auto"/>
         <w:ind w:firstLine="0"/>
         <w:jc w:val="left"/>
@@ -2299,28 +2707,11 @@
         <w:spacing w:after="200" w:line="276" w:lineRule="auto"/>
         <w:ind w:firstLine="0"/>
         <w:jc w:val="left"/>
-      </w:pPr>
-    </w:p>
-    <w:p>
-      <w:pPr>
-        <w:spacing w:after="200" w:line="276" w:lineRule="auto"/>
-        <w:ind w:firstLine="0"/>
-        <w:jc w:val="left"/>
-      </w:pPr>
-    </w:p>
-    <w:p>
-      <w:pPr>
-        <w:spacing w:after="200" w:line="276" w:lineRule="auto"/>
-        <w:ind w:firstLine="0"/>
-        <w:jc w:val="left"/>
         <w:rPr>
           <w:rFonts w:ascii="Arial Rounded MT Bold" w:hAnsi="Arial Rounded MT Bold" w:cs="Arial"/>
           <w:sz w:val="40"/>
         </w:rPr>
       </w:pPr>
-      <w:r>
-        <w:br w:type="page"/>
-      </w:r>
     </w:p>
     <w:p>
       <w:pPr>
@@ -2332,7 +2723,6 @@
       </w:pPr>
       <w:bookmarkStart w:id="14" w:name="_Toc54905535"/>
       <w:r>
-        <w:lastRenderedPageBreak/>
         <w:t>Conclusão</w:t>
       </w:r>
       <w:bookmarkEnd w:id="14"/>
@@ -2373,8 +2763,9 @@
       </w:pPr>
     </w:p>
     <w:sectPr>
-      <w:footerReference w:type="default" r:id="rId14"/>
-      <w:footerReference w:type="first" r:id="rId15"/>
+      <w:headerReference w:type="default" r:id="rId18"/>
+      <w:footerReference w:type="default" r:id="rId19"/>
+      <w:footerReference w:type="first" r:id="rId20"/>
       <w:pgSz w:w="11906" w:h="16838"/>
       <w:pgMar w:top="1418" w:right="1418" w:bottom="1418" w:left="1701" w:header="709" w:footer="709" w:gutter="0"/>
       <w:pgNumType w:start="1"/>
@@ -2412,17 +2803,6 @@
 </file>
 
 <file path=word/footer1.xml><?xml version="1.0" encoding="utf-8"?>
-<w:ftr xmlns:wpc="http://schemas.microsoft.com/office/word/2010/wordprocessingCanvas" xmlns:cx="http://schemas.microsoft.com/office/drawing/2014/chartex" xmlns:cx1="http://schemas.microsoft.com/office/drawing/2015/9/8/chartex" xmlns:cx2="http://schemas.microsoft.com/office/drawing/2015/10/21/chartex" xmlns:cx3="http://schemas.microsoft.com/office/drawing/2016/5/9/chartex" xmlns:cx4="http://schemas.microsoft.com/office/drawing/2016/5/10/chartex" xmlns:cx5="http://schemas.microsoft.com/office/drawing/2016/5/11/chartex" xmlns:cx6="http://schemas.microsoft.com/office/drawing/2016/5/12/chartex" xmlns:cx7="http://schemas.microsoft.com/office/drawing/2016/5/13/chartex" xmlns:cx8="http://schemas.microsoft.com/office/drawing/2016/5/14/chartex" xmlns:mc="http://schemas.openxmlformats.org/markup-compatibility/2006" xmlns:aink="http://schemas.microsoft.com/office/drawing/2016/ink" xmlns:am3d="http://schemas.microsoft.com/office/drawing/2017/model3d" xmlns:o="urn:schemas-microsoft-com:office:office" xmlns:r="http://schemas.openxmlformats.org/officeDocument/2006/relationships" xmlns:m="http://schemas.openxmlformats.org/officeDocument/2006/math" xmlns:v="urn:schemas-microsoft-com:vml" xmlns:wp14="http://schemas.microsoft.com/office/word/2010/wordprocessingDrawing" xmlns:wp="http://schemas.openxmlformats.org/drawingml/2006/wordprocessingDrawing" xmlns:w10="urn:schemas-microsoft-com:office:word" xmlns:w="http://schemas.openxmlformats.org/wordprocessingml/2006/main" xmlns:w14="http://schemas.microsoft.com/office/word/2010/wordml" xmlns:w15="http://schemas.microsoft.com/office/word/2012/wordml" xmlns:w16cex="http://schemas.microsoft.com/office/word/2018/wordml/cex" xmlns:w16cid="http://schemas.microsoft.com/office/word/2016/wordml/cid" xmlns:w16="http://schemas.microsoft.com/office/word/2018/wordml" xmlns:w16sdtdh="http://schemas.microsoft.com/office/word/2020/wordml/sdtdatahash" xmlns:w16se="http://schemas.microsoft.com/office/word/2015/wordml/symex" xmlns:wpg="http://schemas.microsoft.com/office/word/2010/wordprocessingGroup" xmlns:wpi="http://schemas.microsoft.com/office/word/2010/wordprocessingInk" xmlns:wne="http://schemas.microsoft.com/office/word/2006/wordml" xmlns:wps="http://schemas.microsoft.com/office/word/2010/wordprocessingShape" mc:Ignorable="w14 w15 w16se w16cid w16 w16cex w16sdtdh wp14">
-  <w:p>
-    <w:pPr>
-      <w:pStyle w:val="Rodap"/>
-      <w:jc w:val="right"/>
-    </w:pPr>
-  </w:p>
-</w:ftr>
-</file>
-
-<file path=word/footer2.xml><?xml version="1.0" encoding="utf-8"?>
 <w:ftr xmlns:wpc="http://schemas.microsoft.com/office/word/2010/wordprocessingCanvas" xmlns:cx="http://schemas.microsoft.com/office/drawing/2014/chartex" xmlns:cx1="http://schemas.microsoft.com/office/drawing/2015/9/8/chartex" xmlns:cx2="http://schemas.microsoft.com/office/drawing/2015/10/21/chartex" xmlns:cx3="http://schemas.microsoft.com/office/drawing/2016/5/9/chartex" xmlns:cx4="http://schemas.microsoft.com/office/drawing/2016/5/10/chartex" xmlns:cx5="http://schemas.microsoft.com/office/drawing/2016/5/11/chartex" xmlns:cx6="http://schemas.microsoft.com/office/drawing/2016/5/12/chartex" xmlns:cx7="http://schemas.microsoft.com/office/drawing/2016/5/13/chartex" xmlns:cx8="http://schemas.microsoft.com/office/drawing/2016/5/14/chartex" xmlns:mc="http://schemas.openxmlformats.org/markup-compatibility/2006" xmlns:aink="http://schemas.microsoft.com/office/drawing/2016/ink" xmlns:am3d="http://schemas.microsoft.com/office/drawing/2017/model3d" xmlns:o="urn:schemas-microsoft-com:office:office" xmlns:r="http://schemas.openxmlformats.org/officeDocument/2006/relationships" xmlns:m="http://schemas.openxmlformats.org/officeDocument/2006/math" xmlns:v="urn:schemas-microsoft-com:vml" xmlns:wp14="http://schemas.microsoft.com/office/word/2010/wordprocessingDrawing" xmlns:wp="http://schemas.openxmlformats.org/drawingml/2006/wordprocessingDrawing" xmlns:w10="urn:schemas-microsoft-com:office:word" xmlns:w="http://schemas.openxmlformats.org/wordprocessingml/2006/main" xmlns:w14="http://schemas.microsoft.com/office/word/2010/wordml" xmlns:w15="http://schemas.microsoft.com/office/word/2012/wordml" xmlns:w16cex="http://schemas.microsoft.com/office/word/2018/wordml/cex" xmlns:w16cid="http://schemas.microsoft.com/office/word/2016/wordml/cid" xmlns:w16="http://schemas.microsoft.com/office/word/2018/wordml" xmlns:w16sdtdh="http://schemas.microsoft.com/office/word/2020/wordml/sdtdatahash" xmlns:w16se="http://schemas.microsoft.com/office/word/2015/wordml/symex" xmlns:wpg="http://schemas.microsoft.com/office/word/2010/wordprocessingGroup" xmlns:wpi="http://schemas.microsoft.com/office/word/2010/wordprocessingInk" xmlns:wne="http://schemas.microsoft.com/office/word/2006/wordml" xmlns:wps="http://schemas.microsoft.com/office/word/2010/wordprocessingShape" mc:Ignorable="w14 w15 w16se w16cid w16 w16cex w16sdtdh wp14">
   <w:sdt>
     <w:sdtPr>
@@ -2463,7 +2843,7 @@
 </w:ftr>
 </file>
 
-<file path=word/footer3.xml><?xml version="1.0" encoding="utf-8"?>
+<file path=word/footer2.xml><?xml version="1.0" encoding="utf-8"?>
 <w:ftr xmlns:wpc="http://schemas.microsoft.com/office/word/2010/wordprocessingCanvas" xmlns:cx="http://schemas.microsoft.com/office/drawing/2014/chartex" xmlns:cx1="http://schemas.microsoft.com/office/drawing/2015/9/8/chartex" xmlns:cx2="http://schemas.microsoft.com/office/drawing/2015/10/21/chartex" xmlns:cx3="http://schemas.microsoft.com/office/drawing/2016/5/9/chartex" xmlns:cx4="http://schemas.microsoft.com/office/drawing/2016/5/10/chartex" xmlns:cx5="http://schemas.microsoft.com/office/drawing/2016/5/11/chartex" xmlns:cx6="http://schemas.microsoft.com/office/drawing/2016/5/12/chartex" xmlns:cx7="http://schemas.microsoft.com/office/drawing/2016/5/13/chartex" xmlns:cx8="http://schemas.microsoft.com/office/drawing/2016/5/14/chartex" xmlns:mc="http://schemas.openxmlformats.org/markup-compatibility/2006" xmlns:aink="http://schemas.microsoft.com/office/drawing/2016/ink" xmlns:am3d="http://schemas.microsoft.com/office/drawing/2017/model3d" xmlns:o="urn:schemas-microsoft-com:office:office" xmlns:r="http://schemas.openxmlformats.org/officeDocument/2006/relationships" xmlns:m="http://schemas.openxmlformats.org/officeDocument/2006/math" xmlns:v="urn:schemas-microsoft-com:vml" xmlns:wp14="http://schemas.microsoft.com/office/word/2010/wordprocessingDrawing" xmlns:wp="http://schemas.openxmlformats.org/drawingml/2006/wordprocessingDrawing" xmlns:w10="urn:schemas-microsoft-com:office:word" xmlns:w="http://schemas.openxmlformats.org/wordprocessingml/2006/main" xmlns:w14="http://schemas.microsoft.com/office/word/2010/wordml" xmlns:w15="http://schemas.microsoft.com/office/word/2012/wordml" xmlns:w16cex="http://schemas.microsoft.com/office/word/2018/wordml/cex" xmlns:w16cid="http://schemas.microsoft.com/office/word/2016/wordml/cid" xmlns:w16="http://schemas.microsoft.com/office/word/2018/wordml" xmlns:w16sdtdh="http://schemas.microsoft.com/office/word/2020/wordml/sdtdatahash" xmlns:w16se="http://schemas.microsoft.com/office/word/2015/wordml/symex" xmlns:wpg="http://schemas.microsoft.com/office/word/2010/wordprocessingGroup" xmlns:wpi="http://schemas.microsoft.com/office/word/2010/wordprocessingInk" xmlns:wne="http://schemas.microsoft.com/office/word/2006/wordml" xmlns:wps="http://schemas.microsoft.com/office/word/2010/wordprocessingShape" mc:Ignorable="w14 w15 w16se w16cid w16 w16cex w16sdtdh wp14">
   <w:p>
     <w:pPr>
@@ -2509,31 +2889,22 @@
   <w:p>
     <w:pPr>
       <w:pStyle w:val="Cabealho"/>
-      <w:jc w:val="right"/>
-    </w:pPr>
-    <w:r>
-      <w:t>Ano letivo 2021/2022</w:t>
-    </w:r>
-  </w:p>
-  <w:p>
-    <w:pPr>
-      <w:pStyle w:val="Cabealho"/>
     </w:pPr>
     <w:r>
       <w:rPr>
         <w:noProof/>
       </w:rPr>
       <w:drawing>
-        <wp:anchor distT="0" distB="0" distL="114300" distR="114300" simplePos="0" relativeHeight="251658240" behindDoc="0" locked="0" layoutInCell="1" allowOverlap="1" wp14:anchorId="4209C455" wp14:editId="50B44AD5">
+        <wp:anchor distT="0" distB="0" distL="114300" distR="114300" simplePos="0" relativeHeight="251660288" behindDoc="0" locked="0" layoutInCell="1" allowOverlap="1" wp14:anchorId="4A2996EE" wp14:editId="1C9EF76C">
           <wp:simplePos x="0" y="0"/>
-          <wp:positionH relativeFrom="margin">
-            <wp:posOffset>-461645</wp:posOffset>
+          <wp:positionH relativeFrom="rightMargin">
+            <wp:posOffset>-213360</wp:posOffset>
           </wp:positionH>
           <wp:positionV relativeFrom="margin">
-            <wp:posOffset>-725170</wp:posOffset>
+            <wp:posOffset>-754380</wp:posOffset>
           </wp:positionV>
-          <wp:extent cx="904240" cy="617220"/>
-          <wp:effectExtent l="0" t="0" r="0" b="0"/>
+          <wp:extent cx="882029" cy="601801"/>
+          <wp:effectExtent l="0" t="0" r="0" b="8255"/>
           <wp:wrapSquare wrapText="bothSides"/>
           <wp:docPr id="6" name="Imagem 6"/>
           <wp:cNvGraphicFramePr>
@@ -2564,7 +2935,7 @@
                 <pic:spPr bwMode="auto">
                   <a:xfrm>
                     <a:off x="0" y="0"/>
-                    <a:ext cx="904240" cy="617220"/>
+                    <a:ext cx="882029" cy="601801"/>
                   </a:xfrm>
                   <a:prstGeom prst="rect">
                     <a:avLst/>
@@ -2577,26 +2948,70 @@
               </pic:pic>
             </a:graphicData>
           </a:graphic>
-          <wp14:sizeRelH relativeFrom="margin">
-            <wp14:pctWidth>0</wp14:pctWidth>
-          </wp14:sizeRelH>
-          <wp14:sizeRelV relativeFrom="margin">
-            <wp14:pctHeight>0</wp14:pctHeight>
-          </wp14:sizeRelV>
         </wp:anchor>
       </w:drawing>
     </w:r>
-  </w:p>
-</w:hdr>
-</file>
-
-<file path=word/header2.xml><?xml version="1.0" encoding="utf-8"?>
-<w:hdr xmlns:wpc="http://schemas.microsoft.com/office/word/2010/wordprocessingCanvas" xmlns:cx="http://schemas.microsoft.com/office/drawing/2014/chartex" xmlns:cx1="http://schemas.microsoft.com/office/drawing/2015/9/8/chartex" xmlns:cx2="http://schemas.microsoft.com/office/drawing/2015/10/21/chartex" xmlns:cx3="http://schemas.microsoft.com/office/drawing/2016/5/9/chartex" xmlns:cx4="http://schemas.microsoft.com/office/drawing/2016/5/10/chartex" xmlns:cx5="http://schemas.microsoft.com/office/drawing/2016/5/11/chartex" xmlns:cx6="http://schemas.microsoft.com/office/drawing/2016/5/12/chartex" xmlns:cx7="http://schemas.microsoft.com/office/drawing/2016/5/13/chartex" xmlns:cx8="http://schemas.microsoft.com/office/drawing/2016/5/14/chartex" xmlns:mc="http://schemas.openxmlformats.org/markup-compatibility/2006" xmlns:aink="http://schemas.microsoft.com/office/drawing/2016/ink" xmlns:am3d="http://schemas.microsoft.com/office/drawing/2017/model3d" xmlns:o="urn:schemas-microsoft-com:office:office" xmlns:r="http://schemas.openxmlformats.org/officeDocument/2006/relationships" xmlns:m="http://schemas.openxmlformats.org/officeDocument/2006/math" xmlns:v="urn:schemas-microsoft-com:vml" xmlns:wp14="http://schemas.microsoft.com/office/word/2010/wordprocessingDrawing" xmlns:wp="http://schemas.openxmlformats.org/drawingml/2006/wordprocessingDrawing" xmlns:w10="urn:schemas-microsoft-com:office:word" xmlns:w="http://schemas.openxmlformats.org/wordprocessingml/2006/main" xmlns:w14="http://schemas.microsoft.com/office/word/2010/wordml" xmlns:w15="http://schemas.microsoft.com/office/word/2012/wordml" xmlns:w16cex="http://schemas.microsoft.com/office/word/2018/wordml/cex" xmlns:w16cid="http://schemas.microsoft.com/office/word/2016/wordml/cid" xmlns:w16="http://schemas.microsoft.com/office/word/2018/wordml" xmlns:w16sdtdh="http://schemas.microsoft.com/office/word/2020/wordml/sdtdatahash" xmlns:w16se="http://schemas.microsoft.com/office/word/2015/wordml/symex" xmlns:wpg="http://schemas.microsoft.com/office/word/2010/wordprocessingGroup" xmlns:wpi="http://schemas.microsoft.com/office/word/2010/wordprocessingInk" xmlns:wne="http://schemas.microsoft.com/office/word/2006/wordml" xmlns:wps="http://schemas.microsoft.com/office/word/2010/wordprocessingShape" mc:Ignorable="w14 w15 w16se w16cid w16 w16cex w16sdtdh wp14">
-  <w:p>
-    <w:pPr>
-      <w:pStyle w:val="Cabealho"/>
-      <w:jc w:val="right"/>
-    </w:pPr>
+    <w:r>
+      <w:rPr>
+        <w:noProof/>
+      </w:rPr>
+      <w:drawing>
+        <wp:anchor distT="0" distB="0" distL="114300" distR="114300" simplePos="0" relativeHeight="251659264" behindDoc="0" locked="0" layoutInCell="1" allowOverlap="1" wp14:anchorId="7834AB19" wp14:editId="72B274DB">
+          <wp:simplePos x="0" y="0"/>
+          <wp:positionH relativeFrom="leftMargin">
+            <wp:posOffset>100330</wp:posOffset>
+          </wp:positionH>
+          <wp:positionV relativeFrom="topMargin">
+            <wp:posOffset>107950</wp:posOffset>
+          </wp:positionV>
+          <wp:extent cx="716280" cy="716280"/>
+          <wp:effectExtent l="0" t="0" r="7620" b="7620"/>
+          <wp:wrapSquare wrapText="bothSides"/>
+          <wp:docPr id="1" name="Imagem 1" descr="Cinco bons motivos para amar o seu Android | Listas | TechTudo"/>
+          <wp:cNvGraphicFramePr>
+            <a:graphicFrameLocks xmlns:a="http://schemas.openxmlformats.org/drawingml/2006/main" noChangeAspect="1"/>
+          </wp:cNvGraphicFramePr>
+          <a:graphic xmlns:a="http://schemas.openxmlformats.org/drawingml/2006/main">
+            <a:graphicData uri="http://schemas.openxmlformats.org/drawingml/2006/picture">
+              <pic:pic xmlns:pic="http://schemas.openxmlformats.org/drawingml/2006/picture">
+                <pic:nvPicPr>
+                  <pic:cNvPr id="0" name="Picture 1" descr="Cinco bons motivos para amar o seu Android | Listas | TechTudo"/>
+                  <pic:cNvPicPr>
+                    <a:picLocks noChangeAspect="1" noChangeArrowheads="1"/>
+                  </pic:cNvPicPr>
+                </pic:nvPicPr>
+                <pic:blipFill>
+                  <a:blip r:embed="rId2">
+                    <a:extLst>
+                      <a:ext uri="{28A0092B-C50C-407E-A947-70E740481C1C}">
+                        <a14:useLocalDpi xmlns:a14="http://schemas.microsoft.com/office/drawing/2010/main" val="0"/>
+                      </a:ext>
+                    </a:extLst>
+                  </a:blip>
+                  <a:srcRect/>
+                  <a:stretch>
+                    <a:fillRect/>
+                  </a:stretch>
+                </pic:blipFill>
+                <pic:spPr bwMode="auto">
+                  <a:xfrm>
+                    <a:off x="0" y="0"/>
+                    <a:ext cx="716280" cy="716280"/>
+                  </a:xfrm>
+                  <a:prstGeom prst="rect">
+                    <a:avLst/>
+                  </a:prstGeom>
+                  <a:noFill/>
+                  <a:ln>
+                    <a:noFill/>
+                  </a:ln>
+                </pic:spPr>
+              </pic:pic>
+            </a:graphicData>
+          </a:graphic>
+        </wp:anchor>
+      </w:drawing>
+    </w:r>
   </w:p>
 </w:hdr>
 </file>
@@ -3032,6 +3447,259 @@
     </w:lvl>
   </w:abstractNum>
   <w:abstractNum w:abstractNumId="4" w15:restartNumberingAfterBreak="0">
+    <w:nsid w:val="28C54A96"/>
+    <w:multiLevelType w:val="hybridMultilevel"/>
+    <w:tmpl w:val="5B2AE100"/>
+    <w:lvl w:ilvl="0" w:tplc="701C614E">
+      <w:start w:val="1"/>
+      <w:numFmt w:val="bullet"/>
+      <w:lvlText w:val=" "/>
+      <w:lvlJc w:val="left"/>
+      <w:pPr>
+        <w:tabs>
+          <w:tab w:val="num" w:pos="720"/>
+        </w:tabs>
+        <w:ind w:left="720" w:hanging="360"/>
+      </w:pPr>
+      <w:rPr>
+        <w:rFonts w:ascii="Calibri" w:hAnsi="Calibri" w:hint="default"/>
+      </w:rPr>
+    </w:lvl>
+    <w:lvl w:ilvl="1" w:tplc="88A2437A" w:tentative="1">
+      <w:start w:val="1"/>
+      <w:numFmt w:val="bullet"/>
+      <w:lvlText w:val=" "/>
+      <w:lvlJc w:val="left"/>
+      <w:pPr>
+        <w:tabs>
+          <w:tab w:val="num" w:pos="1440"/>
+        </w:tabs>
+        <w:ind w:left="1440" w:hanging="360"/>
+      </w:pPr>
+      <w:rPr>
+        <w:rFonts w:ascii="Calibri" w:hAnsi="Calibri" w:hint="default"/>
+      </w:rPr>
+    </w:lvl>
+    <w:lvl w:ilvl="2" w:tplc="125823DA" w:tentative="1">
+      <w:start w:val="1"/>
+      <w:numFmt w:val="bullet"/>
+      <w:lvlText w:val=" "/>
+      <w:lvlJc w:val="left"/>
+      <w:pPr>
+        <w:tabs>
+          <w:tab w:val="num" w:pos="2160"/>
+        </w:tabs>
+        <w:ind w:left="2160" w:hanging="360"/>
+      </w:pPr>
+      <w:rPr>
+        <w:rFonts w:ascii="Calibri" w:hAnsi="Calibri" w:hint="default"/>
+      </w:rPr>
+    </w:lvl>
+    <w:lvl w:ilvl="3" w:tplc="E5E4DC5E" w:tentative="1">
+      <w:start w:val="1"/>
+      <w:numFmt w:val="bullet"/>
+      <w:lvlText w:val=" "/>
+      <w:lvlJc w:val="left"/>
+      <w:pPr>
+        <w:tabs>
+          <w:tab w:val="num" w:pos="2880"/>
+        </w:tabs>
+        <w:ind w:left="2880" w:hanging="360"/>
+      </w:pPr>
+      <w:rPr>
+        <w:rFonts w:ascii="Calibri" w:hAnsi="Calibri" w:hint="default"/>
+      </w:rPr>
+    </w:lvl>
+    <w:lvl w:ilvl="4" w:tplc="83421BE6" w:tentative="1">
+      <w:start w:val="1"/>
+      <w:numFmt w:val="bullet"/>
+      <w:lvlText w:val=" "/>
+      <w:lvlJc w:val="left"/>
+      <w:pPr>
+        <w:tabs>
+          <w:tab w:val="num" w:pos="3600"/>
+        </w:tabs>
+        <w:ind w:left="3600" w:hanging="360"/>
+      </w:pPr>
+      <w:rPr>
+        <w:rFonts w:ascii="Calibri" w:hAnsi="Calibri" w:hint="default"/>
+      </w:rPr>
+    </w:lvl>
+    <w:lvl w:ilvl="5" w:tplc="8A64C906" w:tentative="1">
+      <w:start w:val="1"/>
+      <w:numFmt w:val="bullet"/>
+      <w:lvlText w:val=" "/>
+      <w:lvlJc w:val="left"/>
+      <w:pPr>
+        <w:tabs>
+          <w:tab w:val="num" w:pos="4320"/>
+        </w:tabs>
+        <w:ind w:left="4320" w:hanging="360"/>
+      </w:pPr>
+      <w:rPr>
+        <w:rFonts w:ascii="Calibri" w:hAnsi="Calibri" w:hint="default"/>
+      </w:rPr>
+    </w:lvl>
+    <w:lvl w:ilvl="6" w:tplc="73002506" w:tentative="1">
+      <w:start w:val="1"/>
+      <w:numFmt w:val="bullet"/>
+      <w:lvlText w:val=" "/>
+      <w:lvlJc w:val="left"/>
+      <w:pPr>
+        <w:tabs>
+          <w:tab w:val="num" w:pos="5040"/>
+        </w:tabs>
+        <w:ind w:left="5040" w:hanging="360"/>
+      </w:pPr>
+      <w:rPr>
+        <w:rFonts w:ascii="Calibri" w:hAnsi="Calibri" w:hint="default"/>
+      </w:rPr>
+    </w:lvl>
+    <w:lvl w:ilvl="7" w:tplc="D486BC06" w:tentative="1">
+      <w:start w:val="1"/>
+      <w:numFmt w:val="bullet"/>
+      <w:lvlText w:val=" "/>
+      <w:lvlJc w:val="left"/>
+      <w:pPr>
+        <w:tabs>
+          <w:tab w:val="num" w:pos="5760"/>
+        </w:tabs>
+        <w:ind w:left="5760" w:hanging="360"/>
+      </w:pPr>
+      <w:rPr>
+        <w:rFonts w:ascii="Calibri" w:hAnsi="Calibri" w:hint="default"/>
+      </w:rPr>
+    </w:lvl>
+    <w:lvl w:ilvl="8" w:tplc="E9167D3A" w:tentative="1">
+      <w:start w:val="1"/>
+      <w:numFmt w:val="bullet"/>
+      <w:lvlText w:val=" "/>
+      <w:lvlJc w:val="left"/>
+      <w:pPr>
+        <w:tabs>
+          <w:tab w:val="num" w:pos="6480"/>
+        </w:tabs>
+        <w:ind w:left="6480" w:hanging="360"/>
+      </w:pPr>
+      <w:rPr>
+        <w:rFonts w:ascii="Calibri" w:hAnsi="Calibri" w:hint="default"/>
+      </w:rPr>
+    </w:lvl>
+  </w:abstractNum>
+  <w:abstractNum w:abstractNumId="5" w15:restartNumberingAfterBreak="0">
+    <w:nsid w:val="2E437C39"/>
+    <w:multiLevelType w:val="hybridMultilevel"/>
+    <w:tmpl w:val="D4148CFC"/>
+    <w:lvl w:ilvl="0" w:tplc="08160001">
+      <w:start w:val="1"/>
+      <w:numFmt w:val="bullet"/>
+      <w:lvlText w:val=""/>
+      <w:lvlJc w:val="left"/>
+      <w:pPr>
+        <w:ind w:left="1287" w:hanging="360"/>
+      </w:pPr>
+      <w:rPr>
+        <w:rFonts w:ascii="Symbol" w:hAnsi="Symbol" w:hint="default"/>
+      </w:rPr>
+    </w:lvl>
+    <w:lvl w:ilvl="1" w:tplc="08160003" w:tentative="1">
+      <w:start w:val="1"/>
+      <w:numFmt w:val="bullet"/>
+      <w:lvlText w:val="o"/>
+      <w:lvlJc w:val="left"/>
+      <w:pPr>
+        <w:ind w:left="2007" w:hanging="360"/>
+      </w:pPr>
+      <w:rPr>
+        <w:rFonts w:ascii="Courier New" w:hAnsi="Courier New" w:cs="Courier New" w:hint="default"/>
+      </w:rPr>
+    </w:lvl>
+    <w:lvl w:ilvl="2" w:tplc="08160005" w:tentative="1">
+      <w:start w:val="1"/>
+      <w:numFmt w:val="bullet"/>
+      <w:lvlText w:val=""/>
+      <w:lvlJc w:val="left"/>
+      <w:pPr>
+        <w:ind w:left="2727" w:hanging="360"/>
+      </w:pPr>
+      <w:rPr>
+        <w:rFonts w:ascii="Wingdings" w:hAnsi="Wingdings" w:hint="default"/>
+      </w:rPr>
+    </w:lvl>
+    <w:lvl w:ilvl="3" w:tplc="08160001" w:tentative="1">
+      <w:start w:val="1"/>
+      <w:numFmt w:val="bullet"/>
+      <w:lvlText w:val=""/>
+      <w:lvlJc w:val="left"/>
+      <w:pPr>
+        <w:ind w:left="3447" w:hanging="360"/>
+      </w:pPr>
+      <w:rPr>
+        <w:rFonts w:ascii="Symbol" w:hAnsi="Symbol" w:hint="default"/>
+      </w:rPr>
+    </w:lvl>
+    <w:lvl w:ilvl="4" w:tplc="08160003" w:tentative="1">
+      <w:start w:val="1"/>
+      <w:numFmt w:val="bullet"/>
+      <w:lvlText w:val="o"/>
+      <w:lvlJc w:val="left"/>
+      <w:pPr>
+        <w:ind w:left="4167" w:hanging="360"/>
+      </w:pPr>
+      <w:rPr>
+        <w:rFonts w:ascii="Courier New" w:hAnsi="Courier New" w:cs="Courier New" w:hint="default"/>
+      </w:rPr>
+    </w:lvl>
+    <w:lvl w:ilvl="5" w:tplc="08160005" w:tentative="1">
+      <w:start w:val="1"/>
+      <w:numFmt w:val="bullet"/>
+      <w:lvlText w:val=""/>
+      <w:lvlJc w:val="left"/>
+      <w:pPr>
+        <w:ind w:left="4887" w:hanging="360"/>
+      </w:pPr>
+      <w:rPr>
+        <w:rFonts w:ascii="Wingdings" w:hAnsi="Wingdings" w:hint="default"/>
+      </w:rPr>
+    </w:lvl>
+    <w:lvl w:ilvl="6" w:tplc="08160001" w:tentative="1">
+      <w:start w:val="1"/>
+      <w:numFmt w:val="bullet"/>
+      <w:lvlText w:val=""/>
+      <w:lvlJc w:val="left"/>
+      <w:pPr>
+        <w:ind w:left="5607" w:hanging="360"/>
+      </w:pPr>
+      <w:rPr>
+        <w:rFonts w:ascii="Symbol" w:hAnsi="Symbol" w:hint="default"/>
+      </w:rPr>
+    </w:lvl>
+    <w:lvl w:ilvl="7" w:tplc="08160003" w:tentative="1">
+      <w:start w:val="1"/>
+      <w:numFmt w:val="bullet"/>
+      <w:lvlText w:val="o"/>
+      <w:lvlJc w:val="left"/>
+      <w:pPr>
+        <w:ind w:left="6327" w:hanging="360"/>
+      </w:pPr>
+      <w:rPr>
+        <w:rFonts w:ascii="Courier New" w:hAnsi="Courier New" w:cs="Courier New" w:hint="default"/>
+      </w:rPr>
+    </w:lvl>
+    <w:lvl w:ilvl="8" w:tplc="08160005" w:tentative="1">
+      <w:start w:val="1"/>
+      <w:numFmt w:val="bullet"/>
+      <w:lvlText w:val=""/>
+      <w:lvlJc w:val="left"/>
+      <w:pPr>
+        <w:ind w:left="7047" w:hanging="360"/>
+      </w:pPr>
+      <w:rPr>
+        <w:rFonts w:ascii="Wingdings" w:hAnsi="Wingdings" w:hint="default"/>
+      </w:rPr>
+    </w:lvl>
+  </w:abstractNum>
+  <w:abstractNum w:abstractNumId="6" w15:restartNumberingAfterBreak="0">
     <w:nsid w:val="3F7B216A"/>
     <w:multiLevelType w:val="hybridMultilevel"/>
     <w:tmpl w:val="30907DC0"/>
@@ -3117,7 +3785,7 @@
       </w:pPr>
     </w:lvl>
   </w:abstractNum>
-  <w:abstractNum w:abstractNumId="5" w15:restartNumberingAfterBreak="0">
+  <w:abstractNum w:abstractNumId="7" w15:restartNumberingAfterBreak="0">
     <w:nsid w:val="51684278"/>
     <w:multiLevelType w:val="hybridMultilevel"/>
     <w:tmpl w:val="5AAE5844"/>
@@ -3230,7 +3898,7 @@
       </w:rPr>
     </w:lvl>
   </w:abstractNum>
-  <w:abstractNum w:abstractNumId="6" w15:restartNumberingAfterBreak="0">
+  <w:abstractNum w:abstractNumId="8" w15:restartNumberingAfterBreak="0">
     <w:nsid w:val="676F5994"/>
     <w:multiLevelType w:val="hybridMultilevel"/>
     <w:tmpl w:val="AA90DBAA"/>
@@ -3320,7 +3988,7 @@
     </w:lvl>
   </w:abstractNum>
   <w:num w:numId="1">
-    <w:abstractNumId w:val="6"/>
+    <w:abstractNumId w:val="8"/>
   </w:num>
   <w:num w:numId="2">
     <w:abstractNumId w:val="2"/>
@@ -3332,13 +4000,13 @@
     <w:abstractNumId w:val="3"/>
   </w:num>
   <w:num w:numId="5">
-    <w:abstractNumId w:val="5"/>
+    <w:abstractNumId w:val="7"/>
   </w:num>
   <w:num w:numId="6">
     <w:abstractNumId w:val="0"/>
   </w:num>
   <w:num w:numId="7">
-    <w:abstractNumId w:val="4"/>
+    <w:abstractNumId w:val="6"/>
   </w:num>
   <w:num w:numId="8">
     <w:abstractNumId w:val="0"/>
@@ -3369,6 +4037,12 @@
     <w:lvlOverride w:ilvl="8">
       <w:startOverride w:val="1"/>
     </w:lvlOverride>
+  </w:num>
+  <w:num w:numId="9">
+    <w:abstractNumId w:val="5"/>
+  </w:num>
+  <w:num w:numId="10">
+    <w:abstractNumId w:val="4"/>
   </w:num>
 </w:numbering>
 </file>
@@ -3860,7 +4534,6 @@
   <w:style w:type="character" w:default="1" w:styleId="Tipodeletrapredefinidodopargrafo">
     <w:name w:val="Default Paragraph Font"/>
     <w:uiPriority w:val="1"/>
-    <w:semiHidden/>
     <w:unhideWhenUsed/>
   </w:style>
   <w:style w:type="table" w:default="1" w:styleId="Tabelanormal">
@@ -4904,10 +5577,6 @@
 </file>
 
 <file path=customXml/item1.xml><?xml version="1.0" encoding="utf-8"?>
-<b:Sources xmlns:b="http://schemas.openxmlformats.org/officeDocument/2006/bibliography" xmlns="http://schemas.openxmlformats.org/officeDocument/2006/bibliography" SelectedStyle="\APA.XSL" StyleName="APA"/>
-</file>
-
-<file path=customXml/item2.xml><?xml version="1.0" encoding="utf-8"?>
 <MENU label="Campos" version="1">
   <NODE label="Novo Registo" type="NewCard" replaceValue="false">
     <FIELD label="Nº de Registo">
@@ -6151,16 +6820,20 @@
 </MENU>
 </file>
 
+<file path=customXml/item2.xml><?xml version="1.0" encoding="utf-8"?>
+<b:Sources xmlns:b="http://schemas.openxmlformats.org/officeDocument/2006/bibliography" xmlns="http://schemas.openxmlformats.org/officeDocument/2006/bibliography" SelectedStyle="\APA.XSL" StyleName="APA"/>
+</file>
+
 <file path=customXml/itemProps1.xml><?xml version="1.0" encoding="utf-8"?>
+<ds:datastoreItem xmlns:ds="http://schemas.openxmlformats.org/officeDocument/2006/customXml" ds:itemID="{5BE40977-15C1-4F89-8625-D3B696DD90BF}">
+  <ds:schemaRefs/>
+</ds:datastoreItem>
+</file>
+
+<file path=customXml/itemProps2.xml><?xml version="1.0" encoding="utf-8"?>
 <ds:datastoreItem xmlns:ds="http://schemas.openxmlformats.org/officeDocument/2006/customXml" ds:itemID="{663CC4DD-6A56-4C39-AC70-E370404A76C5}">
   <ds:schemaRefs>
     <ds:schemaRef ds:uri="http://schemas.openxmlformats.org/officeDocument/2006/bibliography"/>
   </ds:schemaRefs>
 </ds:datastoreItem>
-</file>
-
-<file path=customXml/itemProps2.xml><?xml version="1.0" encoding="utf-8"?>
-<ds:datastoreItem xmlns:ds="http://schemas.openxmlformats.org/officeDocument/2006/customXml" ds:itemID="{5BE40977-15C1-4F89-8625-D3B696DD90BF}">
-  <ds:schemaRefs/>
-</ds:datastoreItem>
 </file>
--- a/doc/AMSI_Grupo_ADG_FASE1.docx
+++ b/doc/AMSI_Grupo_ADG_FASE1.docx
@@ -473,12 +473,21 @@
         </w:rPr>
         <w:t xml:space="preserve">, </w:t>
       </w:r>
+      <w:proofErr w:type="gramStart"/>
       <w:r>
         <w:rPr>
           <w:i/>
           <w:szCs w:val="24"/>
         </w:rPr>
-        <w:t>Novembro de 2021</w:t>
+        <w:t>Novembro</w:t>
+      </w:r>
+      <w:proofErr w:type="gramEnd"/>
+      <w:r>
+        <w:rPr>
+          <w:i/>
+          <w:szCs w:val="24"/>
+        </w:rPr>
+        <w:t xml:space="preserve"> de 2021</w:t>
       </w:r>
     </w:p>
     <w:p>
@@ -905,13 +914,13 @@
       <w:pPr>
         <w:pStyle w:val="ndice1"/>
         <w:rPr>
-          <w:rFonts w:eastAsiaTheme="minorEastAsia"/>
+          <w:rFonts w:eastAsiaTheme="minorEastAsia" w:cstheme="minorBidi"/>
           <w:b w:val="0"/>
           <w:bCs w:val="0"/>
           <w:caps w:val="0"/>
           <w:noProof/>
-          <w:sz w:val="24"/>
-          <w:szCs w:val="24"/>
+          <w:sz w:val="22"/>
+          <w:szCs w:val="22"/>
           <w:lang w:eastAsia="pt-PT"/>
         </w:rPr>
       </w:pPr>
@@ -924,7 +933,7 @@
       <w:r>
         <w:fldChar w:fldCharType="separate"/>
       </w:r>
-      <w:hyperlink w:anchor="_Toc54905521" w:history="1">
+      <w:hyperlink w:anchor="_Toc86517350" w:history="1">
         <w:r>
           <w:rPr>
             <w:rStyle w:val="Hiperligao"/>
@@ -951,7 +960,7 @@
             <w:noProof/>
             <w:webHidden/>
           </w:rPr>
-          <w:instrText xml:space="preserve"> PAGEREF _Toc54905521 \h </w:instrText>
+          <w:instrText xml:space="preserve"> PAGEREF _Toc86517350 \h </w:instrText>
         </w:r>
         <w:r>
           <w:rPr>
@@ -971,7 +980,7 @@
             <w:noProof/>
             <w:webHidden/>
           </w:rPr>
-          <w:t>3</w:t>
+          <w:t>4</w:t>
         </w:r>
         <w:r>
           <w:rPr>
@@ -989,17 +998,17 @@
           <w:tab w:val="left" w:pos="480"/>
         </w:tabs>
         <w:rPr>
-          <w:rFonts w:eastAsiaTheme="minorEastAsia"/>
+          <w:rFonts w:eastAsiaTheme="minorEastAsia" w:cstheme="minorBidi"/>
           <w:b w:val="0"/>
           <w:bCs w:val="0"/>
           <w:caps w:val="0"/>
           <w:noProof/>
-          <w:sz w:val="24"/>
-          <w:szCs w:val="24"/>
+          <w:sz w:val="22"/>
+          <w:szCs w:val="22"/>
           <w:lang w:eastAsia="pt-PT"/>
         </w:rPr>
       </w:pPr>
-      <w:hyperlink w:anchor="_Toc54905522" w:history="1">
+      <w:hyperlink w:anchor="_Toc86517351" w:history="1">
         <w:r>
           <w:rPr>
             <w:rStyle w:val="Hiperligao"/>
@@ -1009,13 +1018,13 @@
         </w:r>
         <w:r>
           <w:rPr>
-            <w:rFonts w:eastAsiaTheme="minorEastAsia"/>
+            <w:rFonts w:eastAsiaTheme="minorEastAsia" w:cstheme="minorBidi"/>
             <w:b w:val="0"/>
             <w:bCs w:val="0"/>
             <w:caps w:val="0"/>
             <w:noProof/>
-            <w:sz w:val="24"/>
-            <w:szCs w:val="24"/>
+            <w:sz w:val="22"/>
+            <w:szCs w:val="22"/>
             <w:lang w:eastAsia="pt-PT"/>
           </w:rPr>
           <w:tab/>
@@ -1046,7 +1055,7 @@
             <w:noProof/>
             <w:webHidden/>
           </w:rPr>
-          <w:instrText xml:space="preserve"> PAGEREF _Toc54905522 \h </w:instrText>
+          <w:instrText xml:space="preserve"> PAGEREF _Toc86517351 \h </w:instrText>
         </w:r>
         <w:r>
           <w:rPr>
@@ -1066,7 +1075,7 @@
             <w:noProof/>
             <w:webHidden/>
           </w:rPr>
-          <w:t>4</w:t>
+          <w:t>5</w:t>
         </w:r>
         <w:r>
           <w:rPr>
@@ -1085,15 +1094,15 @@
           <w:tab w:val="right" w:leader="dot" w:pos="8777"/>
         </w:tabs>
         <w:rPr>
-          <w:rFonts w:eastAsiaTheme="minorEastAsia"/>
+          <w:rFonts w:eastAsiaTheme="minorEastAsia" w:cstheme="minorBidi"/>
           <w:smallCaps w:val="0"/>
           <w:noProof/>
-          <w:sz w:val="24"/>
-          <w:szCs w:val="24"/>
+          <w:sz w:val="22"/>
+          <w:szCs w:val="22"/>
           <w:lang w:eastAsia="pt-PT"/>
         </w:rPr>
       </w:pPr>
-      <w:hyperlink w:anchor="_Toc54905523" w:history="1">
+      <w:hyperlink w:anchor="_Toc86517352" w:history="1">
         <w:r>
           <w:rPr>
             <w:rStyle w:val="Hiperligao"/>
@@ -1103,11 +1112,11 @@
         </w:r>
         <w:r>
           <w:rPr>
-            <w:rFonts w:eastAsiaTheme="minorEastAsia"/>
+            <w:rFonts w:eastAsiaTheme="minorEastAsia" w:cstheme="minorBidi"/>
             <w:smallCaps w:val="0"/>
             <w:noProof/>
-            <w:sz w:val="24"/>
-            <w:szCs w:val="24"/>
+            <w:sz w:val="22"/>
+            <w:szCs w:val="22"/>
             <w:lang w:eastAsia="pt-PT"/>
           </w:rPr>
           <w:tab/>
@@ -1138,7 +1147,7 @@
             <w:noProof/>
             <w:webHidden/>
           </w:rPr>
-          <w:instrText xml:space="preserve"> PAGEREF _Toc54905523 \h </w:instrText>
+          <w:instrText xml:space="preserve"> PAGEREF _Toc86517352 \h </w:instrText>
         </w:r>
         <w:r>
           <w:rPr>
@@ -1158,7 +1167,7 @@
             <w:noProof/>
             <w:webHidden/>
           </w:rPr>
-          <w:t>4</w:t>
+          <w:t>5</w:t>
         </w:r>
         <w:r>
           <w:rPr>
@@ -1177,15 +1186,15 @@
           <w:tab w:val="right" w:leader="dot" w:pos="8777"/>
         </w:tabs>
         <w:rPr>
-          <w:rFonts w:eastAsiaTheme="minorEastAsia"/>
+          <w:rFonts w:eastAsiaTheme="minorEastAsia" w:cstheme="minorBidi"/>
           <w:smallCaps w:val="0"/>
           <w:noProof/>
-          <w:sz w:val="24"/>
-          <w:szCs w:val="24"/>
+          <w:sz w:val="22"/>
+          <w:szCs w:val="22"/>
           <w:lang w:eastAsia="pt-PT"/>
         </w:rPr>
       </w:pPr>
-      <w:hyperlink w:anchor="_Toc54905524" w:history="1">
+      <w:hyperlink w:anchor="_Toc86517353" w:history="1">
         <w:r>
           <w:rPr>
             <w:rStyle w:val="Hiperligao"/>
@@ -1195,11 +1204,11 @@
         </w:r>
         <w:r>
           <w:rPr>
-            <w:rFonts w:eastAsiaTheme="minorEastAsia"/>
+            <w:rFonts w:eastAsiaTheme="minorEastAsia" w:cstheme="minorBidi"/>
             <w:smallCaps w:val="0"/>
             <w:noProof/>
-            <w:sz w:val="24"/>
-            <w:szCs w:val="24"/>
+            <w:sz w:val="22"/>
+            <w:szCs w:val="22"/>
             <w:lang w:eastAsia="pt-PT"/>
           </w:rPr>
           <w:tab/>
@@ -1230,7 +1239,7 @@
             <w:noProof/>
             <w:webHidden/>
           </w:rPr>
-          <w:instrText xml:space="preserve"> PAGEREF _Toc54905524 \h </w:instrText>
+          <w:instrText xml:space="preserve"> PAGEREF _Toc86517353 \h </w:instrText>
         </w:r>
         <w:r>
           <w:rPr>
@@ -1250,7 +1259,7 @@
             <w:noProof/>
             <w:webHidden/>
           </w:rPr>
-          <w:t>4</w:t>
+          <w:t>5</w:t>
         </w:r>
         <w:r>
           <w:rPr>
@@ -1268,17 +1277,17 @@
           <w:tab w:val="left" w:pos="480"/>
         </w:tabs>
         <w:rPr>
-          <w:rFonts w:eastAsiaTheme="minorEastAsia"/>
+          <w:rFonts w:eastAsiaTheme="minorEastAsia" w:cstheme="minorBidi"/>
           <w:b w:val="0"/>
           <w:bCs w:val="0"/>
           <w:caps w:val="0"/>
           <w:noProof/>
-          <w:sz w:val="24"/>
-          <w:szCs w:val="24"/>
+          <w:sz w:val="22"/>
+          <w:szCs w:val="22"/>
           <w:lang w:eastAsia="pt-PT"/>
         </w:rPr>
       </w:pPr>
-      <w:hyperlink w:anchor="_Toc54905525" w:history="1">
+      <w:hyperlink w:anchor="_Toc86517354" w:history="1">
         <w:r>
           <w:rPr>
             <w:rStyle w:val="Hiperligao"/>
@@ -1288,13 +1297,13 @@
         </w:r>
         <w:r>
           <w:rPr>
-            <w:rFonts w:eastAsiaTheme="minorEastAsia"/>
+            <w:rFonts w:eastAsiaTheme="minorEastAsia" w:cstheme="minorBidi"/>
             <w:b w:val="0"/>
             <w:bCs w:val="0"/>
             <w:caps w:val="0"/>
             <w:noProof/>
-            <w:sz w:val="24"/>
-            <w:szCs w:val="24"/>
+            <w:sz w:val="22"/>
+            <w:szCs w:val="22"/>
             <w:lang w:eastAsia="pt-PT"/>
           </w:rPr>
           <w:tab/>
@@ -1325,7 +1334,7 @@
             <w:noProof/>
             <w:webHidden/>
           </w:rPr>
-          <w:instrText xml:space="preserve"> PAGEREF _Toc54905525 \h </w:instrText>
+          <w:instrText xml:space="preserve"> PAGEREF _Toc86517354 \h </w:instrText>
         </w:r>
         <w:r>
           <w:rPr>
@@ -1345,7 +1354,7 @@
             <w:noProof/>
             <w:webHidden/>
           </w:rPr>
-          <w:t>4</w:t>
+          <w:t>5</w:t>
         </w:r>
         <w:r>
           <w:rPr>
@@ -1364,15 +1373,15 @@
           <w:tab w:val="right" w:leader="dot" w:pos="8777"/>
         </w:tabs>
         <w:rPr>
-          <w:rFonts w:eastAsiaTheme="minorEastAsia"/>
+          <w:rFonts w:eastAsiaTheme="minorEastAsia" w:cstheme="minorBidi"/>
           <w:smallCaps w:val="0"/>
           <w:noProof/>
-          <w:sz w:val="24"/>
-          <w:szCs w:val="24"/>
+          <w:sz w:val="22"/>
+          <w:szCs w:val="22"/>
           <w:lang w:eastAsia="pt-PT"/>
         </w:rPr>
       </w:pPr>
-      <w:hyperlink w:anchor="_Toc54905526" w:history="1">
+      <w:hyperlink w:anchor="_Toc86517355" w:history="1">
         <w:r>
           <w:rPr>
             <w:rStyle w:val="Hiperligao"/>
@@ -1382,11 +1391,11 @@
         </w:r>
         <w:r>
           <w:rPr>
-            <w:rFonts w:eastAsiaTheme="minorEastAsia"/>
+            <w:rFonts w:eastAsiaTheme="minorEastAsia" w:cstheme="minorBidi"/>
             <w:smallCaps w:val="0"/>
             <w:noProof/>
-            <w:sz w:val="24"/>
-            <w:szCs w:val="24"/>
+            <w:sz w:val="22"/>
+            <w:szCs w:val="22"/>
             <w:lang w:eastAsia="pt-PT"/>
           </w:rPr>
           <w:tab/>
@@ -1417,7 +1426,7 @@
             <w:noProof/>
             <w:webHidden/>
           </w:rPr>
-          <w:instrText xml:space="preserve"> PAGEREF _Toc54905526 \h </w:instrText>
+          <w:instrText xml:space="preserve"> PAGEREF _Toc86517355 \h </w:instrText>
         </w:r>
         <w:r>
           <w:rPr>
@@ -1437,7 +1446,7 @@
             <w:noProof/>
             <w:webHidden/>
           </w:rPr>
-          <w:t>4</w:t>
+          <w:t>5</w:t>
         </w:r>
         <w:r>
           <w:rPr>
@@ -1456,15 +1465,15 @@
           <w:tab w:val="right" w:leader="dot" w:pos="8777"/>
         </w:tabs>
         <w:rPr>
-          <w:rFonts w:eastAsiaTheme="minorEastAsia"/>
+          <w:rFonts w:eastAsiaTheme="minorEastAsia" w:cstheme="minorBidi"/>
           <w:smallCaps w:val="0"/>
           <w:noProof/>
-          <w:sz w:val="24"/>
-          <w:szCs w:val="24"/>
+          <w:sz w:val="22"/>
+          <w:szCs w:val="22"/>
           <w:lang w:eastAsia="pt-PT"/>
         </w:rPr>
       </w:pPr>
-      <w:hyperlink w:anchor="_Toc54905527" w:history="1">
+      <w:hyperlink w:anchor="_Toc86517356" w:history="1">
         <w:r>
           <w:rPr>
             <w:rStyle w:val="Hiperligao"/>
@@ -1474,11 +1483,11 @@
         </w:r>
         <w:r>
           <w:rPr>
-            <w:rFonts w:eastAsiaTheme="minorEastAsia"/>
+            <w:rFonts w:eastAsiaTheme="minorEastAsia" w:cstheme="minorBidi"/>
             <w:smallCaps w:val="0"/>
             <w:noProof/>
-            <w:sz w:val="24"/>
-            <w:szCs w:val="24"/>
+            <w:sz w:val="22"/>
+            <w:szCs w:val="22"/>
             <w:lang w:eastAsia="pt-PT"/>
           </w:rPr>
           <w:tab/>
@@ -1509,7 +1518,7 @@
             <w:noProof/>
             <w:webHidden/>
           </w:rPr>
-          <w:instrText xml:space="preserve"> PAGEREF _Toc54905527 \h </w:instrText>
+          <w:instrText xml:space="preserve"> PAGEREF _Toc86517356 \h </w:instrText>
         </w:r>
         <w:r>
           <w:rPr>
@@ -1529,7 +1538,7 @@
             <w:noProof/>
             <w:webHidden/>
           </w:rPr>
-          <w:t>4</w:t>
+          <w:t>6</w:t>
         </w:r>
         <w:r>
           <w:rPr>
@@ -1548,15 +1557,15 @@
           <w:tab w:val="right" w:leader="dot" w:pos="8777"/>
         </w:tabs>
         <w:rPr>
-          <w:rFonts w:eastAsiaTheme="minorEastAsia"/>
+          <w:rFonts w:eastAsiaTheme="minorEastAsia" w:cstheme="minorBidi"/>
           <w:smallCaps w:val="0"/>
           <w:noProof/>
-          <w:sz w:val="24"/>
-          <w:szCs w:val="24"/>
+          <w:sz w:val="22"/>
+          <w:szCs w:val="22"/>
           <w:lang w:eastAsia="pt-PT"/>
         </w:rPr>
       </w:pPr>
-      <w:hyperlink w:anchor="_Toc54905528" w:history="1">
+      <w:hyperlink w:anchor="_Toc86517357" w:history="1">
         <w:r>
           <w:rPr>
             <w:rStyle w:val="Hiperligao"/>
@@ -1566,11 +1575,11 @@
         </w:r>
         <w:r>
           <w:rPr>
-            <w:rFonts w:eastAsiaTheme="minorEastAsia"/>
+            <w:rFonts w:eastAsiaTheme="minorEastAsia" w:cstheme="minorBidi"/>
             <w:smallCaps w:val="0"/>
             <w:noProof/>
-            <w:sz w:val="24"/>
-            <w:szCs w:val="24"/>
+            <w:sz w:val="22"/>
+            <w:szCs w:val="22"/>
             <w:lang w:eastAsia="pt-PT"/>
           </w:rPr>
           <w:tab/>
@@ -1601,7 +1610,7 @@
             <w:noProof/>
             <w:webHidden/>
           </w:rPr>
-          <w:instrText xml:space="preserve"> PAGEREF _Toc54905528 \h </w:instrText>
+          <w:instrText xml:space="preserve"> PAGEREF _Toc86517357 \h </w:instrText>
         </w:r>
         <w:r>
           <w:rPr>
@@ -1621,7 +1630,7 @@
             <w:noProof/>
             <w:webHidden/>
           </w:rPr>
-          <w:t>4</w:t>
+          <w:t>6</w:t>
         </w:r>
         <w:r>
           <w:rPr>
@@ -1639,17 +1648,17 @@
           <w:tab w:val="left" w:pos="480"/>
         </w:tabs>
         <w:rPr>
-          <w:rFonts w:eastAsiaTheme="minorEastAsia"/>
+          <w:rFonts w:eastAsiaTheme="minorEastAsia" w:cstheme="minorBidi"/>
           <w:b w:val="0"/>
           <w:bCs w:val="0"/>
           <w:caps w:val="0"/>
           <w:noProof/>
-          <w:sz w:val="24"/>
-          <w:szCs w:val="24"/>
+          <w:sz w:val="22"/>
+          <w:szCs w:val="22"/>
           <w:lang w:eastAsia="pt-PT"/>
         </w:rPr>
       </w:pPr>
-      <w:hyperlink w:anchor="_Toc54905529" w:history="1">
+      <w:hyperlink w:anchor="_Toc86517358" w:history="1">
         <w:r>
           <w:rPr>
             <w:rStyle w:val="Hiperligao"/>
@@ -1659,13 +1668,13 @@
         </w:r>
         <w:r>
           <w:rPr>
-            <w:rFonts w:eastAsiaTheme="minorEastAsia"/>
+            <w:rFonts w:eastAsiaTheme="minorEastAsia" w:cstheme="minorBidi"/>
             <w:b w:val="0"/>
             <w:bCs w:val="0"/>
             <w:caps w:val="0"/>
             <w:noProof/>
-            <w:sz w:val="24"/>
-            <w:szCs w:val="24"/>
+            <w:sz w:val="22"/>
+            <w:szCs w:val="22"/>
             <w:lang w:eastAsia="pt-PT"/>
           </w:rPr>
           <w:tab/>
@@ -1696,7 +1705,7 @@
             <w:noProof/>
             <w:webHidden/>
           </w:rPr>
-          <w:instrText xml:space="preserve"> PAGEREF _Toc54905529 \h </w:instrText>
+          <w:instrText xml:space="preserve"> PAGEREF _Toc86517358 \h </w:instrText>
         </w:r>
         <w:r>
           <w:rPr>
@@ -1716,7 +1725,7 @@
             <w:noProof/>
             <w:webHidden/>
           </w:rPr>
-          <w:t>4</w:t>
+          <w:t>6</w:t>
         </w:r>
         <w:r>
           <w:rPr>
@@ -1735,15 +1744,15 @@
           <w:tab w:val="right" w:leader="dot" w:pos="8777"/>
         </w:tabs>
         <w:rPr>
-          <w:rFonts w:eastAsiaTheme="minorEastAsia"/>
+          <w:rFonts w:eastAsiaTheme="minorEastAsia" w:cstheme="minorBidi"/>
           <w:smallCaps w:val="0"/>
           <w:noProof/>
-          <w:sz w:val="24"/>
-          <w:szCs w:val="24"/>
+          <w:sz w:val="22"/>
+          <w:szCs w:val="22"/>
           <w:lang w:eastAsia="pt-PT"/>
         </w:rPr>
       </w:pPr>
-      <w:hyperlink w:anchor="_Toc54905530" w:history="1">
+      <w:hyperlink w:anchor="_Toc86517359" w:history="1">
         <w:r>
           <w:rPr>
             <w:rStyle w:val="Hiperligao"/>
@@ -1753,11 +1762,11 @@
         </w:r>
         <w:r>
           <w:rPr>
-            <w:rFonts w:eastAsiaTheme="minorEastAsia"/>
+            <w:rFonts w:eastAsiaTheme="minorEastAsia" w:cstheme="minorBidi"/>
             <w:smallCaps w:val="0"/>
             <w:noProof/>
-            <w:sz w:val="24"/>
-            <w:szCs w:val="24"/>
+            <w:sz w:val="22"/>
+            <w:szCs w:val="22"/>
             <w:lang w:eastAsia="pt-PT"/>
           </w:rPr>
           <w:tab/>
@@ -1788,7 +1797,7 @@
             <w:noProof/>
             <w:webHidden/>
           </w:rPr>
-          <w:instrText xml:space="preserve"> PAGEREF _Toc54905530 \h </w:instrText>
+          <w:instrText xml:space="preserve"> PAGEREF _Toc86517359 \h </w:instrText>
         </w:r>
         <w:r>
           <w:rPr>
@@ -1808,7 +1817,7 @@
             <w:noProof/>
             <w:webHidden/>
           </w:rPr>
-          <w:t>4</w:t>
+          <w:t>6</w:t>
         </w:r>
         <w:r>
           <w:rPr>
@@ -1827,15 +1836,15 @@
           <w:tab w:val="right" w:leader="dot" w:pos="8777"/>
         </w:tabs>
         <w:rPr>
-          <w:rFonts w:eastAsiaTheme="minorEastAsia"/>
+          <w:rFonts w:eastAsiaTheme="minorEastAsia" w:cstheme="minorBidi"/>
           <w:smallCaps w:val="0"/>
           <w:noProof/>
-          <w:sz w:val="24"/>
-          <w:szCs w:val="24"/>
+          <w:sz w:val="22"/>
+          <w:szCs w:val="22"/>
           <w:lang w:eastAsia="pt-PT"/>
         </w:rPr>
       </w:pPr>
-      <w:hyperlink w:anchor="_Toc54905531" w:history="1">
+      <w:hyperlink w:anchor="_Toc86517360" w:history="1">
         <w:r>
           <w:rPr>
             <w:rStyle w:val="Hiperligao"/>
@@ -1845,11 +1854,11 @@
         </w:r>
         <w:r>
           <w:rPr>
-            <w:rFonts w:eastAsiaTheme="minorEastAsia"/>
+            <w:rFonts w:eastAsiaTheme="minorEastAsia" w:cstheme="minorBidi"/>
             <w:smallCaps w:val="0"/>
             <w:noProof/>
-            <w:sz w:val="24"/>
-            <w:szCs w:val="24"/>
+            <w:sz w:val="22"/>
+            <w:szCs w:val="22"/>
             <w:lang w:eastAsia="pt-PT"/>
           </w:rPr>
           <w:tab/>
@@ -1880,7 +1889,7 @@
             <w:noProof/>
             <w:webHidden/>
           </w:rPr>
-          <w:instrText xml:space="preserve"> PAGEREF _Toc54905531 \h </w:instrText>
+          <w:instrText xml:space="preserve"> PAGEREF _Toc86517360 \h </w:instrText>
         </w:r>
         <w:r>
           <w:rPr>
@@ -1900,7 +1909,7 @@
             <w:noProof/>
             <w:webHidden/>
           </w:rPr>
-          <w:t>5</w:t>
+          <w:t>6</w:t>
         </w:r>
         <w:r>
           <w:rPr>
@@ -1918,17 +1927,17 @@
           <w:tab w:val="left" w:pos="480"/>
         </w:tabs>
         <w:rPr>
-          <w:rFonts w:eastAsiaTheme="minorEastAsia"/>
+          <w:rFonts w:eastAsiaTheme="minorEastAsia" w:cstheme="minorBidi"/>
           <w:b w:val="0"/>
           <w:bCs w:val="0"/>
           <w:caps w:val="0"/>
           <w:noProof/>
-          <w:sz w:val="24"/>
-          <w:szCs w:val="24"/>
+          <w:sz w:val="22"/>
+          <w:szCs w:val="22"/>
           <w:lang w:eastAsia="pt-PT"/>
         </w:rPr>
       </w:pPr>
-      <w:hyperlink w:anchor="_Toc54905532" w:history="1">
+      <w:hyperlink w:anchor="_Toc86517361" w:history="1">
         <w:r>
           <w:rPr>
             <w:rStyle w:val="Hiperligao"/>
@@ -1938,13 +1947,13 @@
         </w:r>
         <w:r>
           <w:rPr>
-            <w:rFonts w:eastAsiaTheme="minorEastAsia"/>
+            <w:rFonts w:eastAsiaTheme="minorEastAsia" w:cstheme="minorBidi"/>
             <w:b w:val="0"/>
             <w:bCs w:val="0"/>
             <w:caps w:val="0"/>
             <w:noProof/>
-            <w:sz w:val="24"/>
-            <w:szCs w:val="24"/>
+            <w:sz w:val="22"/>
+            <w:szCs w:val="22"/>
             <w:lang w:eastAsia="pt-PT"/>
           </w:rPr>
           <w:tab/>
@@ -1975,7 +1984,7 @@
             <w:noProof/>
             <w:webHidden/>
           </w:rPr>
-          <w:instrText xml:space="preserve"> PAGEREF _Toc54905532 \h </w:instrText>
+          <w:instrText xml:space="preserve"> PAGEREF _Toc86517361 \h </w:instrText>
         </w:r>
         <w:r>
           <w:rPr>
@@ -1995,7 +2004,7 @@
             <w:noProof/>
             <w:webHidden/>
           </w:rPr>
-          <w:t>5</w:t>
+          <w:t>8</w:t>
         </w:r>
         <w:r>
           <w:rPr>
@@ -2014,15 +2023,15 @@
           <w:tab w:val="right" w:leader="dot" w:pos="8777"/>
         </w:tabs>
         <w:rPr>
-          <w:rFonts w:eastAsiaTheme="minorEastAsia"/>
+          <w:rFonts w:eastAsiaTheme="minorEastAsia" w:cstheme="minorBidi"/>
           <w:smallCaps w:val="0"/>
           <w:noProof/>
-          <w:sz w:val="24"/>
-          <w:szCs w:val="24"/>
+          <w:sz w:val="22"/>
+          <w:szCs w:val="22"/>
           <w:lang w:eastAsia="pt-PT"/>
         </w:rPr>
       </w:pPr>
-      <w:hyperlink w:anchor="_Toc54905533" w:history="1">
+      <w:hyperlink w:anchor="_Toc86517362" w:history="1">
         <w:r>
           <w:rPr>
             <w:rStyle w:val="Hiperligao"/>
@@ -2032,11 +2041,11 @@
         </w:r>
         <w:r>
           <w:rPr>
-            <w:rFonts w:eastAsiaTheme="minorEastAsia"/>
+            <w:rFonts w:eastAsiaTheme="minorEastAsia" w:cstheme="minorBidi"/>
             <w:smallCaps w:val="0"/>
             <w:noProof/>
-            <w:sz w:val="24"/>
-            <w:szCs w:val="24"/>
+            <w:sz w:val="22"/>
+            <w:szCs w:val="22"/>
             <w:lang w:eastAsia="pt-PT"/>
           </w:rPr>
           <w:tab/>
@@ -2067,7 +2076,7 @@
             <w:noProof/>
             <w:webHidden/>
           </w:rPr>
-          <w:instrText xml:space="preserve"> PAGEREF _Toc54905533 \h </w:instrText>
+          <w:instrText xml:space="preserve"> PAGEREF _Toc86517362 \h </w:instrText>
         </w:r>
         <w:r>
           <w:rPr>
@@ -2087,7 +2096,7 @@
             <w:noProof/>
             <w:webHidden/>
           </w:rPr>
-          <w:t>5</w:t>
+          <w:t>8</w:t>
         </w:r>
         <w:r>
           <w:rPr>
@@ -2106,15 +2115,15 @@
           <w:tab w:val="right" w:leader="dot" w:pos="8777"/>
         </w:tabs>
         <w:rPr>
-          <w:rFonts w:eastAsiaTheme="minorEastAsia"/>
+          <w:rFonts w:eastAsiaTheme="minorEastAsia" w:cstheme="minorBidi"/>
           <w:smallCaps w:val="0"/>
           <w:noProof/>
-          <w:sz w:val="24"/>
-          <w:szCs w:val="24"/>
+          <w:sz w:val="22"/>
+          <w:szCs w:val="22"/>
           <w:lang w:eastAsia="pt-PT"/>
         </w:rPr>
       </w:pPr>
-      <w:hyperlink w:anchor="_Toc54905534" w:history="1">
+      <w:hyperlink w:anchor="_Toc86517363" w:history="1">
         <w:r>
           <w:rPr>
             <w:rStyle w:val="Hiperligao"/>
@@ -2124,11 +2133,11 @@
         </w:r>
         <w:r>
           <w:rPr>
-            <w:rFonts w:eastAsiaTheme="minorEastAsia"/>
+            <w:rFonts w:eastAsiaTheme="minorEastAsia" w:cstheme="minorBidi"/>
             <w:smallCaps w:val="0"/>
             <w:noProof/>
-            <w:sz w:val="24"/>
-            <w:szCs w:val="24"/>
+            <w:sz w:val="22"/>
+            <w:szCs w:val="22"/>
             <w:lang w:eastAsia="pt-PT"/>
           </w:rPr>
           <w:tab/>
@@ -2159,7 +2168,7 @@
             <w:noProof/>
             <w:webHidden/>
           </w:rPr>
-          <w:instrText xml:space="preserve"> PAGEREF _Toc54905534 \h </w:instrText>
+          <w:instrText xml:space="preserve"> PAGEREF _Toc86517363 \h </w:instrText>
         </w:r>
         <w:r>
           <w:rPr>
@@ -2179,7 +2188,7 @@
             <w:noProof/>
             <w:webHidden/>
           </w:rPr>
-          <w:t>5</w:t>
+          <w:t>8</w:t>
         </w:r>
         <w:r>
           <w:rPr>
@@ -2194,17 +2203,17 @@
       <w:pPr>
         <w:pStyle w:val="ndice1"/>
         <w:rPr>
-          <w:rFonts w:eastAsiaTheme="minorEastAsia"/>
+          <w:rFonts w:eastAsiaTheme="minorEastAsia" w:cstheme="minorBidi"/>
           <w:b w:val="0"/>
           <w:bCs w:val="0"/>
           <w:caps w:val="0"/>
           <w:noProof/>
-          <w:sz w:val="24"/>
-          <w:szCs w:val="24"/>
+          <w:sz w:val="22"/>
+          <w:szCs w:val="22"/>
           <w:lang w:eastAsia="pt-PT"/>
         </w:rPr>
       </w:pPr>
-      <w:hyperlink w:anchor="_Toc54905535" w:history="1">
+      <w:hyperlink w:anchor="_Toc86517364" w:history="1">
         <w:r>
           <w:rPr>
             <w:rStyle w:val="Hiperligao"/>
@@ -2231,7 +2240,7 @@
             <w:noProof/>
             <w:webHidden/>
           </w:rPr>
-          <w:instrText xml:space="preserve"> PAGEREF _Toc54905535 \h </w:instrText>
+          <w:instrText xml:space="preserve"> PAGEREF _Toc86517364 \h </w:instrText>
         </w:r>
         <w:r>
           <w:rPr>
@@ -2251,7 +2260,7 @@
             <w:noProof/>
             <w:webHidden/>
           </w:rPr>
-          <w:t>6</w:t>
+          <w:t>8</w:t>
         </w:r>
         <w:r>
           <w:rPr>
@@ -2293,7 +2302,7 @@
           <w:numId w:val="0"/>
         </w:numPr>
       </w:pPr>
-      <w:bookmarkStart w:id="0" w:name="_Toc54905521"/>
+      <w:bookmarkStart w:id="0" w:name="_Toc86517350"/>
       <w:r>
         <w:lastRenderedPageBreak/>
         <w:t>Introdução</w:t>
@@ -2305,13 +2314,7 @@
         <w:t xml:space="preserve">No âmbito da </w:t>
       </w:r>
       <w:r>
-        <w:t xml:space="preserve">unidade curricular de </w:t>
-      </w:r>
-      <w:r>
-        <w:t>Projeto</w:t>
-      </w:r>
-      <w:r>
-        <w:t xml:space="preserve"> do 1º Semestre do 2º ano do Curso TeSP de Programação de Sistemas de Informação do Instituto Politécnico de Leiria, foi criado o projeto “CarBuddy”, que consiste numa plataforma de gestão de todo o tipo de veículos, desde as suas reparações às suas manutenções.</w:t>
+        <w:t>unidade curricular de Projeto do 1º Semestre do 2º ano do Curso TeSP de Programação de Sistemas de Informação do Instituto Politécnico de Leiria, foi criado o projeto “CarBuddy”, que consiste numa plataforma de gestão de todo o tipo de veículos, desde as suas reparações às suas manutenções.</w:t>
       </w:r>
     </w:p>
     <w:p>
@@ -2386,7 +2389,7 @@
       <w:pPr>
         <w:pStyle w:val="Ttulo1"/>
       </w:pPr>
-      <w:bookmarkStart w:id="1" w:name="_Toc54905522"/>
+      <w:bookmarkStart w:id="1" w:name="_Toc86517351"/>
       <w:r>
         <w:lastRenderedPageBreak/>
         <w:t>Contextualização</w:t>
@@ -2401,7 +2404,7 @@
       <w:pPr>
         <w:pStyle w:val="Ttulo2"/>
       </w:pPr>
-      <w:bookmarkStart w:id="2" w:name="_Toc54905523"/>
+      <w:bookmarkStart w:id="2" w:name="_Toc86517352"/>
       <w:r>
         <w:t>Contexto da aplicação</w:t>
       </w:r>
@@ -2427,13 +2430,7 @@
         <w:t xml:space="preserve">onde cada cliente </w:t>
       </w:r>
       <w:r>
-        <w:t xml:space="preserve">pode fazer login e adicionar todos os seus veículos motorizados. Desta forma, o cliente depois de fazer login e adicionar os seus </w:t>
-      </w:r>
-      <w:r>
-        <w:t>veículos</w:t>
-      </w:r>
-      <w:r>
-        <w:t xml:space="preserve">, vai ter acesso aos dados de cada veiculo, dados esses que são por exemplo, a marca, o modelo e a cilindrada, por exemplo. O cliente terá também acesso ao histórico de reparações e manutenções do veiculo selecionado. </w:t>
+        <w:t xml:space="preserve">pode fazer login e adicionar todos os seus veículos motorizados. Desta forma, o cliente depois de fazer login e adicionar os seus veículos, vai ter acesso aos dados de cada veiculo, dados esses que são por exemplo, a marca, o modelo e a cilindrada, por exemplo. O cliente terá também acesso ao histórico de reparações e manutenções do veiculo selecionado. </w:t>
       </w:r>
     </w:p>
     <w:p>
@@ -2470,23 +2467,1033 @@
       <w:pPr>
         <w:pStyle w:val="Ttulo2"/>
       </w:pPr>
-      <w:bookmarkStart w:id="3" w:name="_Toc54905524"/>
+      <w:bookmarkStart w:id="3" w:name="_Toc86517353"/>
       <w:r>
         <w:t>Objetivos</w:t>
       </w:r>
       <w:bookmarkEnd w:id="3"/>
+    </w:p>
+    <w:p>
+      <w:r>
+        <w:t>O objetivo</w:t>
+      </w:r>
+      <w:r>
+        <w:t xml:space="preserve"> geral do projeto Carbuddy</w:t>
+      </w:r>
+      <w:r>
+        <w:t>, é que mesmo a nível internacional, se possam registar</w:t>
+      </w:r>
+      <w:r>
+        <w:t xml:space="preserve"> </w:t>
+      </w:r>
+      <w:r>
+        <w:t>e verificar o histórico de reparações</w:t>
+      </w:r>
+      <w:r>
+        <w:t xml:space="preserve"> de vários veículos</w:t>
+      </w:r>
+      <w:r>
+        <w:t>.</w:t>
+      </w:r>
+      <w:r>
+        <w:t xml:space="preserve"> Outro objetivo, fruto </w:t>
+      </w:r>
+      <w:proofErr w:type="gramStart"/>
+      <w:r>
+        <w:t>do</w:t>
+      </w:r>
+      <w:proofErr w:type="gramEnd"/>
+      <w:r>
+        <w:t xml:space="preserve"> produto ser pensado a nível internacional, passa pela centralização multimarca dos dados do nosso projeto, tendo em conta que o nosso projeto está disponível para várias marcas e empresas.</w:t>
+      </w:r>
+    </w:p>
+    <w:p>
+      <w:r>
+        <w:t xml:space="preserve"> O objetivo da aplicação do projeto Carbuddy, é que pensando principalmente no cliente, o mesmo possa </w:t>
+      </w:r>
+      <w:r>
+        <w:t>fazer login e adicionar todos os seus veículos motorizados</w:t>
+      </w:r>
+      <w:r>
+        <w:t xml:space="preserve"> e posteriormente aceder</w:t>
+      </w:r>
+      <w:r>
+        <w:t xml:space="preserve"> aos dados de cada veiculo. </w:t>
+      </w:r>
+    </w:p>
+    <w:p>
+      <w:r>
+        <w:t>Outro objetivo muito importante, passa pela dinâmica do projeto, porque queremos um produto que seja realmente útil, único e bem concebido para poder vincar no mercado.</w:t>
+      </w:r>
     </w:p>
     <w:p/>
     <w:p/>
+    <w:p/>
     <w:p>
       <w:pPr>
         <w:pStyle w:val="Ttulo1"/>
       </w:pPr>
-      <w:bookmarkStart w:id="4" w:name="_Toc54905525"/>
-      <w:r>
+      <w:bookmarkStart w:id="4" w:name="_Toc86517354"/>
+      <w:r>
+        <w:lastRenderedPageBreak/>
         <w:t>Requisitos</w:t>
       </w:r>
       <w:bookmarkEnd w:id="4"/>
+    </w:p>
+    <w:tbl>
+      <w:tblPr>
+        <w:tblStyle w:val="SimplesTabela1"/>
+        <w:tblW w:w="9467" w:type="dxa"/>
+        <w:tblLook w:val="04A0" w:firstRow="1" w:lastRow="0" w:firstColumn="1" w:lastColumn="0" w:noHBand="0" w:noVBand="1"/>
+      </w:tblPr>
+      <w:tblGrid>
+        <w:gridCol w:w="1404"/>
+        <w:gridCol w:w="6173"/>
+        <w:gridCol w:w="1890"/>
+      </w:tblGrid>
+      <w:tr>
+        <w:trPr>
+          <w:cnfStyle w:val="100000000000" w:firstRow="1" w:lastRow="0" w:firstColumn="0" w:lastColumn="0" w:oddVBand="0" w:evenVBand="0" w:oddHBand="0" w:evenHBand="0" w:firstRowFirstColumn="0" w:firstRowLastColumn="0" w:lastRowFirstColumn="0" w:lastRowLastColumn="0"/>
+          <w:trHeight w:val="429"/>
+        </w:trPr>
+        <w:tc>
+          <w:tcPr>
+            <w:cnfStyle w:val="001000000000" w:firstRow="0" w:lastRow="0" w:firstColumn="1" w:lastColumn="0" w:oddVBand="0" w:evenVBand="0" w:oddHBand="0" w:evenHBand="0" w:firstRowFirstColumn="0" w:firstRowLastColumn="0" w:lastRowFirstColumn="0" w:lastRowLastColumn="0"/>
+            <w:tcW w:w="1404" w:type="dxa"/>
+            <w:shd w:val="clear" w:color="auto" w:fill="C00000"/>
+          </w:tcPr>
+          <w:p>
+            <w:pPr>
+              <w:ind w:firstLine="0"/>
+              <w:rPr>
+                <w:color w:val="FFFFFF" w:themeColor="background1"/>
+              </w:rPr>
+            </w:pPr>
+            <w:r>
+              <w:rPr>
+                <w:color w:val="FFFFFF" w:themeColor="background1"/>
+              </w:rPr>
+              <w:t># ID</w:t>
+            </w:r>
+          </w:p>
+        </w:tc>
+        <w:tc>
+          <w:tcPr>
+            <w:tcW w:w="6173" w:type="dxa"/>
+            <w:shd w:val="clear" w:color="auto" w:fill="C00000"/>
+          </w:tcPr>
+          <w:p>
+            <w:pPr>
+              <w:ind w:firstLine="0"/>
+              <w:cnfStyle w:val="100000000000" w:firstRow="1" w:lastRow="0" w:firstColumn="0" w:lastColumn="0" w:oddVBand="0" w:evenVBand="0" w:oddHBand="0" w:evenHBand="0" w:firstRowFirstColumn="0" w:firstRowLastColumn="0" w:lastRowFirstColumn="0" w:lastRowLastColumn="0"/>
+              <w:rPr>
+                <w:color w:val="FFFFFF" w:themeColor="background1"/>
+              </w:rPr>
+            </w:pPr>
+            <w:r>
+              <w:rPr>
+                <w:color w:val="FFFFFF" w:themeColor="background1"/>
+              </w:rPr>
+              <w:t>Descrição</w:t>
+            </w:r>
+          </w:p>
+        </w:tc>
+        <w:tc>
+          <w:tcPr>
+            <w:tcW w:w="1890" w:type="dxa"/>
+            <w:shd w:val="clear" w:color="auto" w:fill="C00000"/>
+          </w:tcPr>
+          <w:p>
+            <w:pPr>
+              <w:ind w:firstLine="0"/>
+              <w:cnfStyle w:val="100000000000" w:firstRow="1" w:lastRow="0" w:firstColumn="0" w:lastColumn="0" w:oddVBand="0" w:evenVBand="0" w:oddHBand="0" w:evenHBand="0" w:firstRowFirstColumn="0" w:firstRowLastColumn="0" w:lastRowFirstColumn="0" w:lastRowLastColumn="0"/>
+              <w:rPr>
+                <w:color w:val="FFFFFF" w:themeColor="background1"/>
+              </w:rPr>
+            </w:pPr>
+            <w:r>
+              <w:rPr>
+                <w:color w:val="FFFFFF" w:themeColor="background1"/>
+              </w:rPr>
+              <w:t>Prioridade</w:t>
+            </w:r>
+          </w:p>
+        </w:tc>
+      </w:tr>
+      <w:tr>
+        <w:trPr>
+          <w:cnfStyle w:val="000000100000" w:firstRow="0" w:lastRow="0" w:firstColumn="0" w:lastColumn="0" w:oddVBand="0" w:evenVBand="0" w:oddHBand="1" w:evenHBand="0" w:firstRowFirstColumn="0" w:firstRowLastColumn="0" w:lastRowFirstColumn="0" w:lastRowLastColumn="0"/>
+          <w:trHeight w:val="748"/>
+        </w:trPr>
+        <w:tc>
+          <w:tcPr>
+            <w:cnfStyle w:val="001000000000" w:firstRow="0" w:lastRow="0" w:firstColumn="1" w:lastColumn="0" w:oddVBand="0" w:evenVBand="0" w:oddHBand="0" w:evenHBand="0" w:firstRowFirstColumn="0" w:firstRowLastColumn="0" w:lastRowFirstColumn="0" w:lastRowLastColumn="0"/>
+            <w:tcW w:w="1404" w:type="dxa"/>
+            <w:vAlign w:val="center"/>
+          </w:tcPr>
+          <w:p>
+            <w:pPr>
+              <w:ind w:firstLine="0"/>
+            </w:pPr>
+            <w:r>
+              <w:t>RF-01</w:t>
+            </w:r>
+          </w:p>
+        </w:tc>
+        <w:tc>
+          <w:tcPr>
+            <w:tcW w:w="6173" w:type="dxa"/>
+            <w:vAlign w:val="center"/>
+          </w:tcPr>
+          <w:p>
+            <w:pPr>
+              <w:ind w:firstLine="0"/>
+              <w:cnfStyle w:val="000000100000" w:firstRow="0" w:lastRow="0" w:firstColumn="0" w:lastColumn="0" w:oddVBand="0" w:evenVBand="0" w:oddHBand="1" w:evenHBand="0" w:firstRowFirstColumn="0" w:firstRowLastColumn="0" w:lastRowFirstColumn="0" w:lastRowLastColumn="0"/>
+            </w:pPr>
+            <w:r>
+              <w:t>O sistema deverá obter os seus dados pela API desenvolvida em SIS e pela base de dados</w:t>
+            </w:r>
+          </w:p>
+        </w:tc>
+        <w:tc>
+          <w:tcPr>
+            <w:tcW w:w="1890" w:type="dxa"/>
+            <w:vAlign w:val="center"/>
+          </w:tcPr>
+          <w:p>
+            <w:pPr>
+              <w:cnfStyle w:val="000000100000" w:firstRow="0" w:lastRow="0" w:firstColumn="0" w:lastColumn="0" w:oddVBand="0" w:evenVBand="0" w:oddHBand="1" w:evenHBand="0" w:firstRowFirstColumn="0" w:firstRowLastColumn="0" w:lastRowFirstColumn="0" w:lastRowLastColumn="0"/>
+              <w:rPr>
+                <w:b/>
+                <w:bCs/>
+                <w:color w:val="FF0000"/>
+              </w:rPr>
+            </w:pPr>
+            <w:r>
+              <w:rPr>
+                <w:b/>
+                <w:bCs/>
+                <w:color w:val="FF0000"/>
+              </w:rPr>
+              <w:t>Alta</w:t>
+            </w:r>
+          </w:p>
+        </w:tc>
+      </w:tr>
+      <w:tr>
+        <w:trPr>
+          <w:trHeight w:val="429"/>
+        </w:trPr>
+        <w:tc>
+          <w:tcPr>
+            <w:cnfStyle w:val="001000000000" w:firstRow="0" w:lastRow="0" w:firstColumn="1" w:lastColumn="0" w:oddVBand="0" w:evenVBand="0" w:oddHBand="0" w:evenHBand="0" w:firstRowFirstColumn="0" w:firstRowLastColumn="0" w:lastRowFirstColumn="0" w:lastRowLastColumn="0"/>
+            <w:tcW w:w="1404" w:type="dxa"/>
+            <w:vAlign w:val="center"/>
+          </w:tcPr>
+          <w:p>
+            <w:pPr>
+              <w:ind w:firstLine="0"/>
+            </w:pPr>
+            <w:r>
+              <w:t>RF-0</w:t>
+            </w:r>
+            <w:r>
+              <w:t>2</w:t>
+            </w:r>
+          </w:p>
+        </w:tc>
+        <w:tc>
+          <w:tcPr>
+            <w:tcW w:w="6173" w:type="dxa"/>
+            <w:vAlign w:val="center"/>
+          </w:tcPr>
+          <w:p>
+            <w:pPr>
+              <w:spacing w:after="160" w:line="259" w:lineRule="auto"/>
+              <w:ind w:firstLine="0"/>
+              <w:contextualSpacing/>
+              <w:cnfStyle w:val="000000000000" w:firstRow="0" w:lastRow="0" w:firstColumn="0" w:lastColumn="0" w:oddVBand="0" w:evenVBand="0" w:oddHBand="0" w:evenHBand="0" w:firstRowFirstColumn="0" w:firstRowLastColumn="0" w:lastRowFirstColumn="0" w:lastRowLastColumn="0"/>
+            </w:pPr>
+            <w:r>
+              <w:t>O sistema deverá ter Login para todos os utilizadores</w:t>
+            </w:r>
+          </w:p>
+        </w:tc>
+        <w:tc>
+          <w:tcPr>
+            <w:tcW w:w="1890" w:type="dxa"/>
+            <w:vAlign w:val="center"/>
+          </w:tcPr>
+          <w:p>
+            <w:pPr>
+              <w:cnfStyle w:val="000000000000" w:firstRow="0" w:lastRow="0" w:firstColumn="0" w:lastColumn="0" w:oddVBand="0" w:evenVBand="0" w:oddHBand="0" w:evenHBand="0" w:firstRowFirstColumn="0" w:firstRowLastColumn="0" w:lastRowFirstColumn="0" w:lastRowLastColumn="0"/>
+              <w:rPr>
+                <w:b/>
+                <w:bCs/>
+                <w:color w:val="FF0000"/>
+              </w:rPr>
+            </w:pPr>
+            <w:r>
+              <w:rPr>
+                <w:b/>
+                <w:bCs/>
+                <w:color w:val="FF0000"/>
+              </w:rPr>
+              <w:t>Alta</w:t>
+            </w:r>
+          </w:p>
+        </w:tc>
+      </w:tr>
+      <w:tr>
+        <w:trPr>
+          <w:cnfStyle w:val="000000100000" w:firstRow="0" w:lastRow="0" w:firstColumn="0" w:lastColumn="0" w:oddVBand="0" w:evenVBand="0" w:oddHBand="1" w:evenHBand="0" w:firstRowFirstColumn="0" w:firstRowLastColumn="0" w:lastRowFirstColumn="0" w:lastRowLastColumn="0"/>
+          <w:trHeight w:val="429"/>
+        </w:trPr>
+        <w:tc>
+          <w:tcPr>
+            <w:cnfStyle w:val="001000000000" w:firstRow="0" w:lastRow="0" w:firstColumn="1" w:lastColumn="0" w:oddVBand="0" w:evenVBand="0" w:oddHBand="0" w:evenHBand="0" w:firstRowFirstColumn="0" w:firstRowLastColumn="0" w:lastRowFirstColumn="0" w:lastRowLastColumn="0"/>
+            <w:tcW w:w="1404" w:type="dxa"/>
+            <w:vAlign w:val="center"/>
+          </w:tcPr>
+          <w:p>
+            <w:pPr>
+              <w:ind w:firstLine="0"/>
+            </w:pPr>
+            <w:r>
+              <w:t>RF-0</w:t>
+            </w:r>
+            <w:r>
+              <w:t>3</w:t>
+            </w:r>
+          </w:p>
+        </w:tc>
+        <w:tc>
+          <w:tcPr>
+            <w:tcW w:w="6173" w:type="dxa"/>
+            <w:vAlign w:val="center"/>
+          </w:tcPr>
+          <w:p>
+            <w:pPr>
+              <w:spacing w:after="160" w:line="259" w:lineRule="auto"/>
+              <w:ind w:firstLine="0"/>
+              <w:contextualSpacing/>
+              <w:cnfStyle w:val="000000100000" w:firstRow="0" w:lastRow="0" w:firstColumn="0" w:lastColumn="0" w:oddVBand="0" w:evenVBand="0" w:oddHBand="1" w:evenHBand="0" w:firstRowFirstColumn="0" w:firstRowLastColumn="0" w:lastRowFirstColumn="0" w:lastRowLastColumn="0"/>
+            </w:pPr>
+            <w:r>
+              <w:t>O sistema deverá ter uma ferramenta de gestão de veículos para os colaboradores</w:t>
+            </w:r>
+          </w:p>
+        </w:tc>
+        <w:tc>
+          <w:tcPr>
+            <w:tcW w:w="1890" w:type="dxa"/>
+            <w:vAlign w:val="center"/>
+          </w:tcPr>
+          <w:p>
+            <w:pPr>
+              <w:cnfStyle w:val="000000100000" w:firstRow="0" w:lastRow="0" w:firstColumn="0" w:lastColumn="0" w:oddVBand="0" w:evenVBand="0" w:oddHBand="1" w:evenHBand="0" w:firstRowFirstColumn="0" w:firstRowLastColumn="0" w:lastRowFirstColumn="0" w:lastRowLastColumn="0"/>
+              <w:rPr>
+                <w:b/>
+                <w:bCs/>
+                <w:color w:val="FF0000"/>
+              </w:rPr>
+            </w:pPr>
+            <w:r>
+              <w:rPr>
+                <w:b/>
+                <w:bCs/>
+                <w:color w:val="FF0000"/>
+              </w:rPr>
+              <w:t>Alta</w:t>
+            </w:r>
+          </w:p>
+        </w:tc>
+      </w:tr>
+      <w:tr>
+        <w:trPr>
+          <w:trHeight w:val="429"/>
+        </w:trPr>
+        <w:tc>
+          <w:tcPr>
+            <w:cnfStyle w:val="001000000000" w:firstRow="0" w:lastRow="0" w:firstColumn="1" w:lastColumn="0" w:oddVBand="0" w:evenVBand="0" w:oddHBand="0" w:evenHBand="0" w:firstRowFirstColumn="0" w:firstRowLastColumn="0" w:lastRowFirstColumn="0" w:lastRowLastColumn="0"/>
+            <w:tcW w:w="1404" w:type="dxa"/>
+            <w:vAlign w:val="center"/>
+          </w:tcPr>
+          <w:p>
+            <w:pPr>
+              <w:ind w:firstLine="0"/>
+            </w:pPr>
+            <w:r>
+              <w:t>RF-0</w:t>
+            </w:r>
+            <w:r>
+              <w:t>4</w:t>
+            </w:r>
+          </w:p>
+        </w:tc>
+        <w:tc>
+          <w:tcPr>
+            <w:tcW w:w="6173" w:type="dxa"/>
+            <w:vAlign w:val="center"/>
+          </w:tcPr>
+          <w:p>
+            <w:pPr>
+              <w:spacing w:after="160" w:line="259" w:lineRule="auto"/>
+              <w:ind w:firstLine="0"/>
+              <w:contextualSpacing/>
+              <w:cnfStyle w:val="000000000000" w:firstRow="0" w:lastRow="0" w:firstColumn="0" w:lastColumn="0" w:oddVBand="0" w:evenVBand="0" w:oddHBand="0" w:evenHBand="0" w:firstRowFirstColumn="0" w:firstRowLastColumn="0" w:lastRowFirstColumn="0" w:lastRowLastColumn="0"/>
+            </w:pPr>
+            <w:r>
+              <w:t>O sistema deverá ter uma página onde conste os detalhes de um veiculo selecionado</w:t>
+            </w:r>
+          </w:p>
+        </w:tc>
+        <w:tc>
+          <w:tcPr>
+            <w:tcW w:w="1890" w:type="dxa"/>
+            <w:vAlign w:val="center"/>
+          </w:tcPr>
+          <w:p>
+            <w:pPr>
+              <w:cnfStyle w:val="000000000000" w:firstRow="0" w:lastRow="0" w:firstColumn="0" w:lastColumn="0" w:oddVBand="0" w:evenVBand="0" w:oddHBand="0" w:evenHBand="0" w:firstRowFirstColumn="0" w:firstRowLastColumn="0" w:lastRowFirstColumn="0" w:lastRowLastColumn="0"/>
+              <w:rPr>
+                <w:b/>
+                <w:bCs/>
+                <w:color w:val="FF0000"/>
+              </w:rPr>
+            </w:pPr>
+            <w:r>
+              <w:rPr>
+                <w:b/>
+                <w:bCs/>
+                <w:color w:val="FF0000"/>
+              </w:rPr>
+              <w:t>Alta</w:t>
+            </w:r>
+          </w:p>
+        </w:tc>
+      </w:tr>
+      <w:tr>
+        <w:trPr>
+          <w:cnfStyle w:val="000000100000" w:firstRow="0" w:lastRow="0" w:firstColumn="0" w:lastColumn="0" w:oddVBand="0" w:evenVBand="0" w:oddHBand="1" w:evenHBand="0" w:firstRowFirstColumn="0" w:firstRowLastColumn="0" w:lastRowFirstColumn="0" w:lastRowLastColumn="0"/>
+          <w:trHeight w:val="748"/>
+        </w:trPr>
+        <w:tc>
+          <w:tcPr>
+            <w:cnfStyle w:val="001000000000" w:firstRow="0" w:lastRow="0" w:firstColumn="1" w:lastColumn="0" w:oddVBand="0" w:evenVBand="0" w:oddHBand="0" w:evenHBand="0" w:firstRowFirstColumn="0" w:firstRowLastColumn="0" w:lastRowFirstColumn="0" w:lastRowLastColumn="0"/>
+            <w:tcW w:w="1404" w:type="dxa"/>
+            <w:vAlign w:val="center"/>
+          </w:tcPr>
+          <w:p>
+            <w:pPr>
+              <w:ind w:firstLine="0"/>
+            </w:pPr>
+            <w:r>
+              <w:t>RF-</w:t>
+            </w:r>
+            <w:r>
+              <w:t>05</w:t>
+            </w:r>
+          </w:p>
+        </w:tc>
+        <w:tc>
+          <w:tcPr>
+            <w:tcW w:w="6173" w:type="dxa"/>
+            <w:vAlign w:val="center"/>
+          </w:tcPr>
+          <w:p>
+            <w:pPr>
+              <w:tabs>
+                <w:tab w:val="left" w:pos="1797"/>
+              </w:tabs>
+              <w:ind w:firstLine="0"/>
+              <w:cnfStyle w:val="000000100000" w:firstRow="0" w:lastRow="0" w:firstColumn="0" w:lastColumn="0" w:oddVBand="0" w:evenVBand="0" w:oddHBand="1" w:evenHBand="0" w:firstRowFirstColumn="0" w:firstRowLastColumn="0" w:lastRowFirstColumn="0" w:lastRowLastColumn="0"/>
+            </w:pPr>
+            <w:r>
+              <w:t>O cliente deverá ter acesso a um</w:t>
+            </w:r>
+            <w:r>
+              <w:t xml:space="preserve"> formulário </w:t>
+            </w:r>
+            <w:r>
+              <w:t>onde conste os detalhes de um veiculo selecionado e as respetivas manutenções e revisões</w:t>
+            </w:r>
+          </w:p>
+        </w:tc>
+        <w:tc>
+          <w:tcPr>
+            <w:tcW w:w="1890" w:type="dxa"/>
+            <w:vAlign w:val="center"/>
+          </w:tcPr>
+          <w:p>
+            <w:pPr>
+              <w:cnfStyle w:val="000000100000" w:firstRow="0" w:lastRow="0" w:firstColumn="0" w:lastColumn="0" w:oddVBand="0" w:evenVBand="0" w:oddHBand="1" w:evenHBand="0" w:firstRowFirstColumn="0" w:firstRowLastColumn="0" w:lastRowFirstColumn="0" w:lastRowLastColumn="0"/>
+              <w:rPr>
+                <w:b/>
+                <w:bCs/>
+                <w:color w:val="FF0000"/>
+              </w:rPr>
+            </w:pPr>
+            <w:r>
+              <w:rPr>
+                <w:b/>
+                <w:bCs/>
+                <w:color w:val="FF0000"/>
+              </w:rPr>
+              <w:t>Alta</w:t>
+            </w:r>
+          </w:p>
+        </w:tc>
+      </w:tr>
+      <w:tr>
+        <w:trPr>
+          <w:trHeight w:val="748"/>
+        </w:trPr>
+        <w:tc>
+          <w:tcPr>
+            <w:cnfStyle w:val="001000000000" w:firstRow="0" w:lastRow="0" w:firstColumn="1" w:lastColumn="0" w:oddVBand="0" w:evenVBand="0" w:oddHBand="0" w:evenHBand="0" w:firstRowFirstColumn="0" w:firstRowLastColumn="0" w:lastRowFirstColumn="0" w:lastRowLastColumn="0"/>
+            <w:tcW w:w="1404" w:type="dxa"/>
+            <w:vAlign w:val="center"/>
+          </w:tcPr>
+          <w:p>
+            <w:pPr>
+              <w:ind w:firstLine="0"/>
+            </w:pPr>
+            <w:r>
+              <w:t>RF-</w:t>
+            </w:r>
+            <w:r>
+              <w:t>06</w:t>
+            </w:r>
+          </w:p>
+        </w:tc>
+        <w:tc>
+          <w:tcPr>
+            <w:tcW w:w="6173" w:type="dxa"/>
+            <w:vAlign w:val="center"/>
+          </w:tcPr>
+          <w:p>
+            <w:pPr>
+              <w:tabs>
+                <w:tab w:val="left" w:pos="1797"/>
+              </w:tabs>
+              <w:ind w:firstLine="0"/>
+              <w:cnfStyle w:val="000000000000" w:firstRow="0" w:lastRow="0" w:firstColumn="0" w:lastColumn="0" w:oddVBand="0" w:evenVBand="0" w:oddHBand="0" w:evenHBand="0" w:firstRowFirstColumn="0" w:firstRowLastColumn="0" w:lastRowFirstColumn="0" w:lastRowLastColumn="0"/>
+            </w:pPr>
+            <w:r>
+              <w:t>O sistema deverá confirmar todas ações antes de as executar</w:t>
+            </w:r>
+          </w:p>
+        </w:tc>
+        <w:tc>
+          <w:tcPr>
+            <w:tcW w:w="1890" w:type="dxa"/>
+            <w:vAlign w:val="center"/>
+          </w:tcPr>
+          <w:p>
+            <w:pPr>
+              <w:cnfStyle w:val="000000000000" w:firstRow="0" w:lastRow="0" w:firstColumn="0" w:lastColumn="0" w:oddVBand="0" w:evenVBand="0" w:oddHBand="0" w:evenHBand="0" w:firstRowFirstColumn="0" w:firstRowLastColumn="0" w:lastRowFirstColumn="0" w:lastRowLastColumn="0"/>
+              <w:rPr>
+                <w:b/>
+                <w:bCs/>
+                <w:color w:val="FF0000"/>
+              </w:rPr>
+            </w:pPr>
+            <w:r>
+              <w:rPr>
+                <w:b/>
+                <w:bCs/>
+                <w:color w:val="FFC000"/>
+              </w:rPr>
+              <w:t>Média</w:t>
+            </w:r>
+          </w:p>
+        </w:tc>
+      </w:tr>
+      <w:tr>
+        <w:trPr>
+          <w:cnfStyle w:val="000000100000" w:firstRow="0" w:lastRow="0" w:firstColumn="0" w:lastColumn="0" w:oddVBand="0" w:evenVBand="0" w:oddHBand="1" w:evenHBand="0" w:firstRowFirstColumn="0" w:firstRowLastColumn="0" w:lastRowFirstColumn="0" w:lastRowLastColumn="0"/>
+          <w:trHeight w:val="748"/>
+        </w:trPr>
+        <w:tc>
+          <w:tcPr>
+            <w:cnfStyle w:val="001000000000" w:firstRow="0" w:lastRow="0" w:firstColumn="1" w:lastColumn="0" w:oddVBand="0" w:evenVBand="0" w:oddHBand="0" w:evenHBand="0" w:firstRowFirstColumn="0" w:firstRowLastColumn="0" w:lastRowFirstColumn="0" w:lastRowLastColumn="0"/>
+            <w:tcW w:w="1404" w:type="dxa"/>
+            <w:vAlign w:val="center"/>
+          </w:tcPr>
+          <w:p>
+            <w:pPr>
+              <w:ind w:firstLine="0"/>
+            </w:pPr>
+            <w:r>
+              <w:t>RF-</w:t>
+            </w:r>
+            <w:r>
+              <w:t>07</w:t>
+            </w:r>
+          </w:p>
+        </w:tc>
+        <w:tc>
+          <w:tcPr>
+            <w:tcW w:w="6173" w:type="dxa"/>
+            <w:vAlign w:val="center"/>
+          </w:tcPr>
+          <w:p>
+            <w:pPr>
+              <w:tabs>
+                <w:tab w:val="left" w:pos="1797"/>
+              </w:tabs>
+              <w:ind w:firstLine="0"/>
+              <w:cnfStyle w:val="000000100000" w:firstRow="0" w:lastRow="0" w:firstColumn="0" w:lastColumn="0" w:oddVBand="0" w:evenVBand="0" w:oddHBand="1" w:evenHBand="0" w:firstRowFirstColumn="0" w:firstRowLastColumn="0" w:lastRowFirstColumn="0" w:lastRowLastColumn="0"/>
+            </w:pPr>
+            <w:r>
+              <w:t>O sistema deverá ter uma resposta de no máximo 2 segundos por cada ação</w:t>
+            </w:r>
+          </w:p>
+        </w:tc>
+        <w:tc>
+          <w:tcPr>
+            <w:tcW w:w="1890" w:type="dxa"/>
+            <w:vAlign w:val="center"/>
+          </w:tcPr>
+          <w:p>
+            <w:pPr>
+              <w:cnfStyle w:val="000000100000" w:firstRow="0" w:lastRow="0" w:firstColumn="0" w:lastColumn="0" w:oddVBand="0" w:evenVBand="0" w:oddHBand="1" w:evenHBand="0" w:firstRowFirstColumn="0" w:firstRowLastColumn="0" w:lastRowFirstColumn="0" w:lastRowLastColumn="0"/>
+              <w:rPr>
+                <w:b/>
+                <w:bCs/>
+                <w:color w:val="FF0000"/>
+              </w:rPr>
+            </w:pPr>
+            <w:r>
+              <w:rPr>
+                <w:b/>
+                <w:bCs/>
+                <w:color w:val="FF0000"/>
+              </w:rPr>
+              <w:t>Alta</w:t>
+            </w:r>
+          </w:p>
+        </w:tc>
+      </w:tr>
+      <w:tr>
+        <w:trPr>
+          <w:trHeight w:val="748"/>
+        </w:trPr>
+        <w:tc>
+          <w:tcPr>
+            <w:cnfStyle w:val="001000000000" w:firstRow="0" w:lastRow="0" w:firstColumn="1" w:lastColumn="0" w:oddVBand="0" w:evenVBand="0" w:oddHBand="0" w:evenHBand="0" w:firstRowFirstColumn="0" w:firstRowLastColumn="0" w:lastRowFirstColumn="0" w:lastRowLastColumn="0"/>
+            <w:tcW w:w="1404" w:type="dxa"/>
+            <w:vAlign w:val="center"/>
+          </w:tcPr>
+          <w:p>
+            <w:pPr>
+              <w:ind w:firstLine="0"/>
+            </w:pPr>
+            <w:r>
+              <w:t>RF-</w:t>
+            </w:r>
+            <w:r>
+              <w:t>08</w:t>
+            </w:r>
+          </w:p>
+        </w:tc>
+        <w:tc>
+          <w:tcPr>
+            <w:tcW w:w="6173" w:type="dxa"/>
+            <w:vAlign w:val="center"/>
+          </w:tcPr>
+          <w:p>
+            <w:pPr>
+              <w:tabs>
+                <w:tab w:val="left" w:pos="1797"/>
+              </w:tabs>
+              <w:ind w:firstLine="0"/>
+              <w:cnfStyle w:val="000000000000" w:firstRow="0" w:lastRow="0" w:firstColumn="0" w:lastColumn="0" w:oddVBand="0" w:evenVBand="0" w:oddHBand="0" w:evenHBand="0" w:firstRowFirstColumn="0" w:firstRowLastColumn="0" w:lastRowFirstColumn="0" w:lastRowLastColumn="0"/>
+            </w:pPr>
+            <w:r>
+              <w:t>O design do sistema deverá ser simples, agradável e intuitivo</w:t>
+            </w:r>
+          </w:p>
+        </w:tc>
+        <w:tc>
+          <w:tcPr>
+            <w:tcW w:w="1890" w:type="dxa"/>
+            <w:vAlign w:val="center"/>
+          </w:tcPr>
+          <w:p>
+            <w:pPr>
+              <w:cnfStyle w:val="000000000000" w:firstRow="0" w:lastRow="0" w:firstColumn="0" w:lastColumn="0" w:oddVBand="0" w:evenVBand="0" w:oddHBand="0" w:evenHBand="0" w:firstRowFirstColumn="0" w:firstRowLastColumn="0" w:lastRowFirstColumn="0" w:lastRowLastColumn="0"/>
+              <w:rPr>
+                <w:b/>
+                <w:bCs/>
+                <w:color w:val="FF0000"/>
+              </w:rPr>
+            </w:pPr>
+            <w:r>
+              <w:rPr>
+                <w:b/>
+                <w:bCs/>
+                <w:color w:val="FF0000"/>
+              </w:rPr>
+              <w:t>Alta</w:t>
+            </w:r>
+          </w:p>
+        </w:tc>
+      </w:tr>
+      <w:tr>
+        <w:trPr>
+          <w:cnfStyle w:val="000000100000" w:firstRow="0" w:lastRow="0" w:firstColumn="0" w:lastColumn="0" w:oddVBand="0" w:evenVBand="0" w:oddHBand="1" w:evenHBand="0" w:firstRowFirstColumn="0" w:firstRowLastColumn="0" w:lastRowFirstColumn="0" w:lastRowLastColumn="0"/>
+          <w:trHeight w:val="748"/>
+        </w:trPr>
+        <w:tc>
+          <w:tcPr>
+            <w:cnfStyle w:val="001000000000" w:firstRow="0" w:lastRow="0" w:firstColumn="1" w:lastColumn="0" w:oddVBand="0" w:evenVBand="0" w:oddHBand="0" w:evenHBand="0" w:firstRowFirstColumn="0" w:firstRowLastColumn="0" w:lastRowFirstColumn="0" w:lastRowLastColumn="0"/>
+            <w:tcW w:w="1404" w:type="dxa"/>
+            <w:vAlign w:val="center"/>
+          </w:tcPr>
+          <w:p>
+            <w:pPr>
+              <w:ind w:firstLine="0"/>
+            </w:pPr>
+            <w:r>
+              <w:t>RF-</w:t>
+            </w:r>
+            <w:r>
+              <w:t>09</w:t>
+            </w:r>
+          </w:p>
+        </w:tc>
+        <w:tc>
+          <w:tcPr>
+            <w:tcW w:w="6173" w:type="dxa"/>
+            <w:vAlign w:val="center"/>
+          </w:tcPr>
+          <w:p>
+            <w:pPr>
+              <w:tabs>
+                <w:tab w:val="left" w:pos="1797"/>
+              </w:tabs>
+              <w:ind w:firstLine="0"/>
+              <w:cnfStyle w:val="000000100000" w:firstRow="0" w:lastRow="0" w:firstColumn="0" w:lastColumn="0" w:oddVBand="0" w:evenVBand="0" w:oddHBand="1" w:evenHBand="0" w:firstRowFirstColumn="0" w:firstRowLastColumn="0" w:lastRowFirstColumn="0" w:lastRowLastColumn="0"/>
+            </w:pPr>
+            <w:r>
+              <w:t xml:space="preserve">O design do sistema deverá ser idêntico ao design do sistema desenvolvido para a unidade curricular de </w:t>
+            </w:r>
+            <w:r>
+              <w:t>PlatSI</w:t>
+            </w:r>
+          </w:p>
+        </w:tc>
+        <w:tc>
+          <w:tcPr>
+            <w:tcW w:w="1890" w:type="dxa"/>
+            <w:vAlign w:val="center"/>
+          </w:tcPr>
+          <w:p>
+            <w:pPr>
+              <w:cnfStyle w:val="000000100000" w:firstRow="0" w:lastRow="0" w:firstColumn="0" w:lastColumn="0" w:oddVBand="0" w:evenVBand="0" w:oddHBand="1" w:evenHBand="0" w:firstRowFirstColumn="0" w:firstRowLastColumn="0" w:lastRowFirstColumn="0" w:lastRowLastColumn="0"/>
+              <w:rPr>
+                <w:b/>
+                <w:bCs/>
+                <w:color w:val="FF0000"/>
+              </w:rPr>
+            </w:pPr>
+            <w:r>
+              <w:rPr>
+                <w:b/>
+                <w:bCs/>
+                <w:color w:val="FFC000"/>
+              </w:rPr>
+              <w:t>Média</w:t>
+            </w:r>
+          </w:p>
+        </w:tc>
+      </w:tr>
+      <w:tr>
+        <w:trPr>
+          <w:trHeight w:val="748"/>
+        </w:trPr>
+        <w:tc>
+          <w:tcPr>
+            <w:cnfStyle w:val="001000000000" w:firstRow="0" w:lastRow="0" w:firstColumn="1" w:lastColumn="0" w:oddVBand="0" w:evenVBand="0" w:oddHBand="0" w:evenHBand="0" w:firstRowFirstColumn="0" w:firstRowLastColumn="0" w:lastRowFirstColumn="0" w:lastRowLastColumn="0"/>
+            <w:tcW w:w="1404" w:type="dxa"/>
+            <w:vAlign w:val="center"/>
+          </w:tcPr>
+          <w:p>
+            <w:pPr>
+              <w:ind w:firstLine="0"/>
+            </w:pPr>
+            <w:r>
+              <w:t>RF-1</w:t>
+            </w:r>
+            <w:r>
+              <w:t>0</w:t>
+            </w:r>
+          </w:p>
+        </w:tc>
+        <w:tc>
+          <w:tcPr>
+            <w:tcW w:w="6173" w:type="dxa"/>
+            <w:vAlign w:val="center"/>
+          </w:tcPr>
+          <w:p>
+            <w:pPr>
+              <w:tabs>
+                <w:tab w:val="left" w:pos="1797"/>
+              </w:tabs>
+              <w:ind w:firstLine="0"/>
+              <w:cnfStyle w:val="000000000000" w:firstRow="0" w:lastRow="0" w:firstColumn="0" w:lastColumn="0" w:oddVBand="0" w:evenVBand="0" w:oddHBand="0" w:evenHBand="0" w:firstRowFirstColumn="0" w:firstRowLastColumn="0" w:lastRowFirstColumn="0" w:lastRowLastColumn="0"/>
+            </w:pPr>
+            <w:r>
+              <w:t>O sistema deverá ser alvo de testes de software</w:t>
+            </w:r>
+          </w:p>
+        </w:tc>
+        <w:tc>
+          <w:tcPr>
+            <w:tcW w:w="1890" w:type="dxa"/>
+            <w:vAlign w:val="center"/>
+          </w:tcPr>
+          <w:p>
+            <w:pPr>
+              <w:cnfStyle w:val="000000000000" w:firstRow="0" w:lastRow="0" w:firstColumn="0" w:lastColumn="0" w:oddVBand="0" w:evenVBand="0" w:oddHBand="0" w:evenHBand="0" w:firstRowFirstColumn="0" w:firstRowLastColumn="0" w:lastRowFirstColumn="0" w:lastRowLastColumn="0"/>
+              <w:rPr>
+                <w:b/>
+                <w:bCs/>
+                <w:color w:val="FF0000"/>
+              </w:rPr>
+            </w:pPr>
+            <w:r>
+              <w:rPr>
+                <w:b/>
+                <w:bCs/>
+                <w:color w:val="FFC000"/>
+              </w:rPr>
+              <w:t>Média</w:t>
+            </w:r>
+          </w:p>
+        </w:tc>
+      </w:tr>
+      <w:tr>
+        <w:trPr>
+          <w:cnfStyle w:val="000000100000" w:firstRow="0" w:lastRow="0" w:firstColumn="0" w:lastColumn="0" w:oddVBand="0" w:evenVBand="0" w:oddHBand="1" w:evenHBand="0" w:firstRowFirstColumn="0" w:firstRowLastColumn="0" w:lastRowFirstColumn="0" w:lastRowLastColumn="0"/>
+          <w:trHeight w:val="748"/>
+        </w:trPr>
+        <w:tc>
+          <w:tcPr>
+            <w:cnfStyle w:val="001000000000" w:firstRow="0" w:lastRow="0" w:firstColumn="1" w:lastColumn="0" w:oddVBand="0" w:evenVBand="0" w:oddHBand="0" w:evenHBand="0" w:firstRowFirstColumn="0" w:firstRowLastColumn="0" w:lastRowFirstColumn="0" w:lastRowLastColumn="0"/>
+            <w:tcW w:w="1404" w:type="dxa"/>
+            <w:vAlign w:val="center"/>
+          </w:tcPr>
+          <w:p>
+            <w:pPr>
+              <w:ind w:firstLine="0"/>
+            </w:pPr>
+            <w:r>
+              <w:t>RF-1</w:t>
+            </w:r>
+            <w:r>
+              <w:t>1</w:t>
+            </w:r>
+          </w:p>
+        </w:tc>
+        <w:tc>
+          <w:tcPr>
+            <w:tcW w:w="6173" w:type="dxa"/>
+            <w:vAlign w:val="center"/>
+          </w:tcPr>
+          <w:p>
+            <w:pPr>
+              <w:tabs>
+                <w:tab w:val="left" w:pos="1797"/>
+              </w:tabs>
+              <w:ind w:firstLine="0"/>
+              <w:cnfStyle w:val="000000100000" w:firstRow="0" w:lastRow="0" w:firstColumn="0" w:lastColumn="0" w:oddVBand="0" w:evenVBand="0" w:oddHBand="1" w:evenHBand="0" w:firstRowFirstColumn="0" w:firstRowLastColumn="0" w:lastRowFirstColumn="0" w:lastRowLastColumn="0"/>
+            </w:pPr>
+            <w:r>
+              <w:t>O sistema deverá estar disponibilizado e terminado em janeiro</w:t>
+            </w:r>
+          </w:p>
+        </w:tc>
+        <w:tc>
+          <w:tcPr>
+            <w:tcW w:w="1890" w:type="dxa"/>
+            <w:vAlign w:val="center"/>
+          </w:tcPr>
+          <w:p>
+            <w:pPr>
+              <w:cnfStyle w:val="000000100000" w:firstRow="0" w:lastRow="0" w:firstColumn="0" w:lastColumn="0" w:oddVBand="0" w:evenVBand="0" w:oddHBand="1" w:evenHBand="0" w:firstRowFirstColumn="0" w:firstRowLastColumn="0" w:lastRowFirstColumn="0" w:lastRowLastColumn="0"/>
+              <w:rPr>
+                <w:b/>
+                <w:bCs/>
+                <w:color w:val="FF0000"/>
+              </w:rPr>
+            </w:pPr>
+            <w:r>
+              <w:rPr>
+                <w:b/>
+                <w:bCs/>
+                <w:color w:val="FF0000"/>
+              </w:rPr>
+              <w:t>Alta</w:t>
+            </w:r>
+          </w:p>
+        </w:tc>
+      </w:tr>
+      <w:tr>
+        <w:trPr>
+          <w:trHeight w:val="748"/>
+        </w:trPr>
+        <w:tc>
+          <w:tcPr>
+            <w:cnfStyle w:val="001000000000" w:firstRow="0" w:lastRow="0" w:firstColumn="1" w:lastColumn="0" w:oddVBand="0" w:evenVBand="0" w:oddHBand="0" w:evenHBand="0" w:firstRowFirstColumn="0" w:firstRowLastColumn="0" w:lastRowFirstColumn="0" w:lastRowLastColumn="0"/>
+            <w:tcW w:w="1404" w:type="dxa"/>
+            <w:vAlign w:val="center"/>
+          </w:tcPr>
+          <w:p>
+            <w:pPr>
+              <w:ind w:firstLine="0"/>
+            </w:pPr>
+            <w:r>
+              <w:t>RF-1</w:t>
+            </w:r>
+            <w:r>
+              <w:t>2</w:t>
+            </w:r>
+          </w:p>
+        </w:tc>
+        <w:tc>
+          <w:tcPr>
+            <w:tcW w:w="6173" w:type="dxa"/>
+            <w:vAlign w:val="center"/>
+          </w:tcPr>
+          <w:p>
+            <w:pPr>
+              <w:tabs>
+                <w:tab w:val="left" w:pos="1797"/>
+              </w:tabs>
+              <w:ind w:firstLine="0"/>
+              <w:cnfStyle w:val="000000000000" w:firstRow="0" w:lastRow="0" w:firstColumn="0" w:lastColumn="0" w:oddVBand="0" w:evenVBand="0" w:oddHBand="0" w:evenHBand="0" w:firstRowFirstColumn="0" w:firstRowLastColumn="0" w:lastRowFirstColumn="0" w:lastRowLastColumn="0"/>
+            </w:pPr>
+            <w:r>
+              <w:t>O sistema deverá estar publicado num repositório GitHub</w:t>
+            </w:r>
+          </w:p>
+        </w:tc>
+        <w:tc>
+          <w:tcPr>
+            <w:tcW w:w="1890" w:type="dxa"/>
+            <w:vAlign w:val="center"/>
+          </w:tcPr>
+          <w:p>
+            <w:pPr>
+              <w:cnfStyle w:val="000000000000" w:firstRow="0" w:lastRow="0" w:firstColumn="0" w:lastColumn="0" w:oddVBand="0" w:evenVBand="0" w:oddHBand="0" w:evenHBand="0" w:firstRowFirstColumn="0" w:firstRowLastColumn="0" w:lastRowFirstColumn="0" w:lastRowLastColumn="0"/>
+              <w:rPr>
+                <w:b/>
+                <w:bCs/>
+                <w:color w:val="FF0000"/>
+              </w:rPr>
+            </w:pPr>
+            <w:r>
+              <w:rPr>
+                <w:b/>
+                <w:bCs/>
+                <w:color w:val="FFC000"/>
+              </w:rPr>
+              <w:t>Média</w:t>
+            </w:r>
+          </w:p>
+        </w:tc>
+      </w:tr>
+      <w:tr>
+        <w:trPr>
+          <w:cnfStyle w:val="000000100000" w:firstRow="0" w:lastRow="0" w:firstColumn="0" w:lastColumn="0" w:oddVBand="0" w:evenVBand="0" w:oddHBand="1" w:evenHBand="0" w:firstRowFirstColumn="0" w:firstRowLastColumn="0" w:lastRowFirstColumn="0" w:lastRowLastColumn="0"/>
+          <w:trHeight w:val="748"/>
+        </w:trPr>
+        <w:tc>
+          <w:tcPr>
+            <w:cnfStyle w:val="001000000000" w:firstRow="0" w:lastRow="0" w:firstColumn="1" w:lastColumn="0" w:oddVBand="0" w:evenVBand="0" w:oddHBand="0" w:evenHBand="0" w:firstRowFirstColumn="0" w:firstRowLastColumn="0" w:lastRowFirstColumn="0" w:lastRowLastColumn="0"/>
+            <w:tcW w:w="1404" w:type="dxa"/>
+            <w:vAlign w:val="center"/>
+          </w:tcPr>
+          <w:p>
+            <w:pPr>
+              <w:ind w:firstLine="0"/>
+            </w:pPr>
+            <w:r>
+              <w:t>RF-1</w:t>
+            </w:r>
+            <w:r>
+              <w:t>3</w:t>
+            </w:r>
+          </w:p>
+        </w:tc>
+        <w:tc>
+          <w:tcPr>
+            <w:tcW w:w="6173" w:type="dxa"/>
+            <w:vAlign w:val="center"/>
+          </w:tcPr>
+          <w:p>
+            <w:pPr>
+              <w:tabs>
+                <w:tab w:val="left" w:pos="1797"/>
+              </w:tabs>
+              <w:ind w:firstLine="0"/>
+              <w:cnfStyle w:val="000000100000" w:firstRow="0" w:lastRow="0" w:firstColumn="0" w:lastColumn="0" w:oddVBand="0" w:evenVBand="0" w:oddHBand="1" w:evenHBand="0" w:firstRowFirstColumn="0" w:firstRowLastColumn="0" w:lastRowFirstColumn="0" w:lastRowLastColumn="0"/>
+            </w:pPr>
+            <w:r>
+              <w:t>O sistema deverá prevenir hacking SQL Injection</w:t>
+            </w:r>
+          </w:p>
+        </w:tc>
+        <w:tc>
+          <w:tcPr>
+            <w:tcW w:w="1890" w:type="dxa"/>
+            <w:vAlign w:val="center"/>
+          </w:tcPr>
+          <w:p>
+            <w:pPr>
+              <w:cnfStyle w:val="000000100000" w:firstRow="0" w:lastRow="0" w:firstColumn="0" w:lastColumn="0" w:oddVBand="0" w:evenVBand="0" w:oddHBand="1" w:evenHBand="0" w:firstRowFirstColumn="0" w:firstRowLastColumn="0" w:lastRowFirstColumn="0" w:lastRowLastColumn="0"/>
+              <w:rPr>
+                <w:b/>
+                <w:bCs/>
+                <w:color w:val="FFC000"/>
+              </w:rPr>
+            </w:pPr>
+            <w:r>
+              <w:rPr>
+                <w:b/>
+                <w:bCs/>
+                <w:color w:val="00B050"/>
+              </w:rPr>
+              <w:t>Baixa</w:t>
+            </w:r>
+          </w:p>
+        </w:tc>
+      </w:tr>
+    </w:tbl>
+    <w:p/>
+    <w:p>
+      <w:pPr>
+        <w:spacing w:after="200" w:line="276" w:lineRule="auto"/>
+        <w:ind w:firstLine="0"/>
+        <w:jc w:val="left"/>
+      </w:pPr>
+      <w:r>
+        <w:br w:type="page"/>
+      </w:r>
+    </w:p>
+    <w:p>
+      <w:pPr>
+        <w:pStyle w:val="Ttulo2"/>
+      </w:pPr>
+      <w:bookmarkStart w:id="5" w:name="_Toc86517355"/>
+      <w:r>
+        <w:lastRenderedPageBreak/>
+        <w:t>Opções e Ideias</w:t>
+      </w:r>
+      <w:bookmarkEnd w:id="5"/>
     </w:p>
     <w:p/>
     <w:p/>
@@ -2494,11 +3501,11 @@
       <w:pPr>
         <w:pStyle w:val="Ttulo2"/>
       </w:pPr>
-      <w:bookmarkStart w:id="5" w:name="_Toc54905526"/>
-      <w:r>
-        <w:t>Opções e Ideias</w:t>
-      </w:r>
-      <w:bookmarkEnd w:id="5"/>
+      <w:bookmarkStart w:id="6" w:name="_Toc86517356"/>
+      <w:r>
+        <w:t>Justificação das Opções/Ideias</w:t>
+      </w:r>
+      <w:bookmarkEnd w:id="6"/>
     </w:p>
     <w:p/>
     <w:p/>
@@ -2506,80 +3513,71 @@
       <w:pPr>
         <w:pStyle w:val="Ttulo2"/>
       </w:pPr>
-      <w:bookmarkStart w:id="6" w:name="_Toc54905527"/>
-      <w:r>
-        <w:t>Justificação das Opções/Ideias</w:t>
-      </w:r>
-      <w:bookmarkEnd w:id="6"/>
+      <w:bookmarkStart w:id="7" w:name="_Toc86517357"/>
+      <w:r>
+        <w:t>Mockups da aplicação</w:t>
+      </w:r>
+      <w:bookmarkEnd w:id="7"/>
     </w:p>
     <w:p/>
     <w:p/>
     <w:p>
       <w:pPr>
+        <w:pStyle w:val="Ttulo1"/>
+      </w:pPr>
+      <w:bookmarkStart w:id="8" w:name="_Toc86517358"/>
+      <w:r>
+        <w:t>Planeamento</w:t>
+      </w:r>
+      <w:bookmarkEnd w:id="8"/>
+    </w:p>
+    <w:p/>
+    <w:p>
+      <w:pPr>
         <w:pStyle w:val="Ttulo2"/>
       </w:pPr>
-      <w:bookmarkStart w:id="7" w:name="_Toc54905528"/>
-      <w:r>
+      <w:bookmarkStart w:id="9" w:name="_Toc86517359"/>
+      <w:r>
+        <w:t>Tarefas a realizar</w:t>
+      </w:r>
+      <w:bookmarkEnd w:id="9"/>
+    </w:p>
+    <w:p/>
+    <w:p>
+      <w:pPr>
+        <w:pStyle w:val="Ttulo2"/>
+      </w:pPr>
+      <w:bookmarkStart w:id="10" w:name="_Toc86517360"/>
+      <w:r>
+        <w:t>Calendarização e distribuição</w:t>
+      </w:r>
+      <w:bookmarkEnd w:id="10"/>
+    </w:p>
+    <w:p>
+      <w:r>
+        <w:t xml:space="preserve">A nível de calendarização está previsto que o grupo durante o mês de outubro analise o problema, faça uma análise de mercado e faça a realização de mockups estruturais do projeto. </w:t>
+      </w:r>
+    </w:p>
+    <w:p>
+      <w:r>
+        <w:t xml:space="preserve">Em novembro e dezembro o objetivo passa pelo desenvolvimento programático do projeto, complementando-se com correções de erros e bugs e com a escrita do relatório do projeto. </w:t>
+      </w:r>
+    </w:p>
+    <w:p>
+      <w:r>
+        <w:t>Por fim, em janeiro, o objetivo passa pela entrega do respetivo projeto, com toda a sua documentação.</w:t>
+      </w:r>
+    </w:p>
+    <w:p/>
+    <w:p>
+      <w:pPr>
+        <w:jc w:val="center"/>
+      </w:pPr>
+      <w:r>
+        <w:rPr>
+          <w:noProof/>
+        </w:rPr>
         <w:lastRenderedPageBreak/>
-        <w:t>Mockups da aplicação</w:t>
-      </w:r>
-      <w:bookmarkEnd w:id="7"/>
-    </w:p>
-    <w:p/>
-    <w:p/>
-    <w:p>
-      <w:pPr>
-        <w:pStyle w:val="Ttulo1"/>
-      </w:pPr>
-      <w:bookmarkStart w:id="8" w:name="_Toc54905529"/>
-      <w:r>
-        <w:t>Planeamento</w:t>
-      </w:r>
-      <w:bookmarkEnd w:id="8"/>
-    </w:p>
-    <w:p/>
-    <w:p>
-      <w:pPr>
-        <w:pStyle w:val="Ttulo2"/>
-      </w:pPr>
-      <w:bookmarkStart w:id="9" w:name="_Toc54905530"/>
-      <w:r>
-        <w:t>Tarefas a realizar</w:t>
-      </w:r>
-      <w:bookmarkEnd w:id="9"/>
-    </w:p>
-    <w:p/>
-    <w:p>
-      <w:pPr>
-        <w:pStyle w:val="Ttulo2"/>
-      </w:pPr>
-      <w:bookmarkStart w:id="10" w:name="_Toc54905531"/>
-      <w:r>
-        <w:t>Calendarização e distribuição</w:t>
-      </w:r>
-      <w:bookmarkEnd w:id="10"/>
-    </w:p>
-    <w:p>
-      <w:r>
-        <w:t xml:space="preserve">A nível de calendarização está previsto que o grupo durante o mês de outubro analise o problema, faça uma análise de mercado e faça a realização de mockups estruturais do projeto. </w:t>
-      </w:r>
-    </w:p>
-    <w:p>
-      <w:r>
-        <w:t xml:space="preserve">Em novembro e dezembro o objetivo passa pelo desenvolvimento programático do projeto, complementando-se com correções de erros e bugs e com a escrita do relatório do projeto. </w:t>
-      </w:r>
-    </w:p>
-    <w:p>
-      <w:r>
-        <w:t>Por fim, em janeiro, o objetivo passa pela entrega do respetivo projeto, com toda a sua documentação.</w:t>
-      </w:r>
-    </w:p>
-    <w:p/>
-    <w:p>
-      <w:pPr>
-        <w:jc w:val="center"/>
-      </w:pPr>
-      <w:r>
         <w:drawing>
           <wp:inline distT="0" distB="0" distL="0" distR="0" wp14:anchorId="7B1FD05D" wp14:editId="1EEABBB5">
             <wp:extent cx="5844540" cy="1226820"/>
@@ -2654,7 +3652,7 @@
       <w:pPr>
         <w:pStyle w:val="Ttulo1"/>
       </w:pPr>
-      <w:bookmarkStart w:id="11" w:name="_Toc54905532"/>
+      <w:bookmarkStart w:id="11" w:name="_Toc86517361"/>
       <w:r>
         <w:lastRenderedPageBreak/>
         <w:t>Dificuldades e Soluções</w:t>
@@ -2665,7 +3663,7 @@
       <w:pPr>
         <w:pStyle w:val="Ttulo2"/>
       </w:pPr>
-      <w:bookmarkStart w:id="12" w:name="_Toc54905533"/>
+      <w:bookmarkStart w:id="12" w:name="_Toc86517362"/>
       <w:r>
         <w:t>Apresentação de dificuldades esperadas</w:t>
       </w:r>
@@ -2689,7 +3687,7 @@
       <w:pPr>
         <w:pStyle w:val="Ttulo2"/>
       </w:pPr>
-      <w:bookmarkStart w:id="13" w:name="_Toc54905534"/>
+      <w:bookmarkStart w:id="13" w:name="_Toc86517363"/>
       <w:r>
         <w:t>Propostas de soluções</w:t>
       </w:r>
@@ -2721,7 +3719,7 @@
           <w:numId w:val="0"/>
         </w:numPr>
       </w:pPr>
-      <w:bookmarkStart w:id="14" w:name="_Toc54905535"/>
+      <w:bookmarkStart w:id="14" w:name="_Toc86517364"/>
       <w:r>
         <w:t>Conclusão</w:t>
       </w:r>
@@ -2735,31 +3733,6 @@
         <w:spacing w:after="200" w:line="276" w:lineRule="auto"/>
         <w:ind w:firstLine="0"/>
         <w:jc w:val="left"/>
-      </w:pPr>
-      <w:r>
-        <w:br w:type="page"/>
-      </w:r>
-    </w:p>
-    <w:p>
-      <w:pPr>
-        <w:pStyle w:val="Titulo1"/>
-        <w:numPr>
-          <w:ilvl w:val="0"/>
-          <w:numId w:val="0"/>
-        </w:numPr>
-      </w:pPr>
-      <w:r>
-        <w:lastRenderedPageBreak/>
-        <w:t>Fontes</w:t>
-      </w:r>
-    </w:p>
-    <w:p/>
-    <w:p>
-      <w:pPr>
-        <w:ind w:firstLine="0"/>
-        <w:rPr>
-          <w:rFonts w:ascii="Arial" w:hAnsi="Arial" w:cs="Arial"/>
-        </w:rPr>
       </w:pPr>
     </w:p>
     <w:sectPr>
@@ -3899,6 +4872,146 @@
     </w:lvl>
   </w:abstractNum>
   <w:abstractNum w:abstractNumId="8" w15:restartNumberingAfterBreak="0">
+    <w:nsid w:val="57FF0789"/>
+    <w:multiLevelType w:val="hybridMultilevel"/>
+    <w:tmpl w:val="972849CC"/>
+    <w:lvl w:ilvl="0" w:tplc="772E866A">
+      <w:start w:val="1"/>
+      <w:numFmt w:val="bullet"/>
+      <w:lvlText w:val=" "/>
+      <w:lvlJc w:val="left"/>
+      <w:pPr>
+        <w:tabs>
+          <w:tab w:val="num" w:pos="720"/>
+        </w:tabs>
+        <w:ind w:left="720" w:hanging="360"/>
+      </w:pPr>
+      <w:rPr>
+        <w:rFonts w:ascii="Calibri" w:hAnsi="Calibri" w:hint="default"/>
+      </w:rPr>
+    </w:lvl>
+    <w:lvl w:ilvl="1" w:tplc="1AD0245A" w:tentative="1">
+      <w:start w:val="1"/>
+      <w:numFmt w:val="bullet"/>
+      <w:lvlText w:val=" "/>
+      <w:lvlJc w:val="left"/>
+      <w:pPr>
+        <w:tabs>
+          <w:tab w:val="num" w:pos="1440"/>
+        </w:tabs>
+        <w:ind w:left="1440" w:hanging="360"/>
+      </w:pPr>
+      <w:rPr>
+        <w:rFonts w:ascii="Calibri" w:hAnsi="Calibri" w:hint="default"/>
+      </w:rPr>
+    </w:lvl>
+    <w:lvl w:ilvl="2" w:tplc="E51C00F0" w:tentative="1">
+      <w:start w:val="1"/>
+      <w:numFmt w:val="bullet"/>
+      <w:lvlText w:val=" "/>
+      <w:lvlJc w:val="left"/>
+      <w:pPr>
+        <w:tabs>
+          <w:tab w:val="num" w:pos="2160"/>
+        </w:tabs>
+        <w:ind w:left="2160" w:hanging="360"/>
+      </w:pPr>
+      <w:rPr>
+        <w:rFonts w:ascii="Calibri" w:hAnsi="Calibri" w:hint="default"/>
+      </w:rPr>
+    </w:lvl>
+    <w:lvl w:ilvl="3" w:tplc="5706EC64" w:tentative="1">
+      <w:start w:val="1"/>
+      <w:numFmt w:val="bullet"/>
+      <w:lvlText w:val=" "/>
+      <w:lvlJc w:val="left"/>
+      <w:pPr>
+        <w:tabs>
+          <w:tab w:val="num" w:pos="2880"/>
+        </w:tabs>
+        <w:ind w:left="2880" w:hanging="360"/>
+      </w:pPr>
+      <w:rPr>
+        <w:rFonts w:ascii="Calibri" w:hAnsi="Calibri" w:hint="default"/>
+      </w:rPr>
+    </w:lvl>
+    <w:lvl w:ilvl="4" w:tplc="804454F6" w:tentative="1">
+      <w:start w:val="1"/>
+      <w:numFmt w:val="bullet"/>
+      <w:lvlText w:val=" "/>
+      <w:lvlJc w:val="left"/>
+      <w:pPr>
+        <w:tabs>
+          <w:tab w:val="num" w:pos="3600"/>
+        </w:tabs>
+        <w:ind w:left="3600" w:hanging="360"/>
+      </w:pPr>
+      <w:rPr>
+        <w:rFonts w:ascii="Calibri" w:hAnsi="Calibri" w:hint="default"/>
+      </w:rPr>
+    </w:lvl>
+    <w:lvl w:ilvl="5" w:tplc="D4509400" w:tentative="1">
+      <w:start w:val="1"/>
+      <w:numFmt w:val="bullet"/>
+      <w:lvlText w:val=" "/>
+      <w:lvlJc w:val="left"/>
+      <w:pPr>
+        <w:tabs>
+          <w:tab w:val="num" w:pos="4320"/>
+        </w:tabs>
+        <w:ind w:left="4320" w:hanging="360"/>
+      </w:pPr>
+      <w:rPr>
+        <w:rFonts w:ascii="Calibri" w:hAnsi="Calibri" w:hint="default"/>
+      </w:rPr>
+    </w:lvl>
+    <w:lvl w:ilvl="6" w:tplc="27F8CAC2" w:tentative="1">
+      <w:start w:val="1"/>
+      <w:numFmt w:val="bullet"/>
+      <w:lvlText w:val=" "/>
+      <w:lvlJc w:val="left"/>
+      <w:pPr>
+        <w:tabs>
+          <w:tab w:val="num" w:pos="5040"/>
+        </w:tabs>
+        <w:ind w:left="5040" w:hanging="360"/>
+      </w:pPr>
+      <w:rPr>
+        <w:rFonts w:ascii="Calibri" w:hAnsi="Calibri" w:hint="default"/>
+      </w:rPr>
+    </w:lvl>
+    <w:lvl w:ilvl="7" w:tplc="3004859C" w:tentative="1">
+      <w:start w:val="1"/>
+      <w:numFmt w:val="bullet"/>
+      <w:lvlText w:val=" "/>
+      <w:lvlJc w:val="left"/>
+      <w:pPr>
+        <w:tabs>
+          <w:tab w:val="num" w:pos="5760"/>
+        </w:tabs>
+        <w:ind w:left="5760" w:hanging="360"/>
+      </w:pPr>
+      <w:rPr>
+        <w:rFonts w:ascii="Calibri" w:hAnsi="Calibri" w:hint="default"/>
+      </w:rPr>
+    </w:lvl>
+    <w:lvl w:ilvl="8" w:tplc="1A8E009A" w:tentative="1">
+      <w:start w:val="1"/>
+      <w:numFmt w:val="bullet"/>
+      <w:lvlText w:val=" "/>
+      <w:lvlJc w:val="left"/>
+      <w:pPr>
+        <w:tabs>
+          <w:tab w:val="num" w:pos="6480"/>
+        </w:tabs>
+        <w:ind w:left="6480" w:hanging="360"/>
+      </w:pPr>
+      <w:rPr>
+        <w:rFonts w:ascii="Calibri" w:hAnsi="Calibri" w:hint="default"/>
+      </w:rPr>
+    </w:lvl>
+  </w:abstractNum>
+  <w:abstractNum w:abstractNumId="9" w15:restartNumberingAfterBreak="0">
     <w:nsid w:val="676F5994"/>
     <w:multiLevelType w:val="hybridMultilevel"/>
     <w:tmpl w:val="AA90DBAA"/>
@@ -3988,7 +5101,7 @@
     </w:lvl>
   </w:abstractNum>
   <w:num w:numId="1">
-    <w:abstractNumId w:val="8"/>
+    <w:abstractNumId w:val="9"/>
   </w:num>
   <w:num w:numId="2">
     <w:abstractNumId w:val="2"/>
@@ -4043,6 +5156,9 @@
   </w:num>
   <w:num w:numId="10">
     <w:abstractNumId w:val="4"/>
+  </w:num>
+  <w:num w:numId="11">
+    <w:abstractNumId w:val="8"/>
   </w:num>
 </w:numbering>
 </file>
@@ -5288,6 +6404,72 @@
       <w:sz w:val="24"/>
     </w:rPr>
   </w:style>
+  <w:style w:type="table" w:styleId="SimplesTabela1">
+    <w:name w:val="Plain Table 1"/>
+    <w:basedOn w:val="Tabelanormal"/>
+    <w:uiPriority w:val="41"/>
+    <w:rsid w:val="004D007D"/>
+    <w:pPr>
+      <w:spacing w:after="0" w:line="240" w:lineRule="auto"/>
+    </w:pPr>
+    <w:rPr>
+      <w:lang w:bidi="he-IL"/>
+    </w:rPr>
+    <w:tblPr>
+      <w:tblStyleRowBandSize w:val="1"/>
+      <w:tblStyleColBandSize w:val="1"/>
+      <w:tblBorders>
+        <w:top w:val="single" w:sz="4" w:space="0" w:color="BFBFBF" w:themeColor="background1" w:themeShade="BF"/>
+        <w:left w:val="single" w:sz="4" w:space="0" w:color="BFBFBF" w:themeColor="background1" w:themeShade="BF"/>
+        <w:bottom w:val="single" w:sz="4" w:space="0" w:color="BFBFBF" w:themeColor="background1" w:themeShade="BF"/>
+        <w:right w:val="single" w:sz="4" w:space="0" w:color="BFBFBF" w:themeColor="background1" w:themeShade="BF"/>
+        <w:insideH w:val="single" w:sz="4" w:space="0" w:color="BFBFBF" w:themeColor="background1" w:themeShade="BF"/>
+        <w:insideV w:val="single" w:sz="4" w:space="0" w:color="BFBFBF" w:themeColor="background1" w:themeShade="BF"/>
+      </w:tblBorders>
+    </w:tblPr>
+    <w:tblStylePr w:type="firstRow">
+      <w:rPr>
+        <w:b/>
+        <w:bCs/>
+      </w:rPr>
+    </w:tblStylePr>
+    <w:tblStylePr w:type="lastRow">
+      <w:rPr>
+        <w:b/>
+        <w:bCs/>
+      </w:rPr>
+      <w:tblPr/>
+      <w:tcPr>
+        <w:tcBorders>
+          <w:top w:val="double" w:sz="4" w:space="0" w:color="BFBFBF" w:themeColor="background1" w:themeShade="BF"/>
+        </w:tcBorders>
+      </w:tcPr>
+    </w:tblStylePr>
+    <w:tblStylePr w:type="firstCol">
+      <w:rPr>
+        <w:b/>
+        <w:bCs/>
+      </w:rPr>
+    </w:tblStylePr>
+    <w:tblStylePr w:type="lastCol">
+      <w:rPr>
+        <w:b/>
+        <w:bCs/>
+      </w:rPr>
+    </w:tblStylePr>
+    <w:tblStylePr w:type="band1Vert">
+      <w:tblPr/>
+      <w:tcPr>
+        <w:shd w:val="clear" w:color="auto" w:fill="F2F2F2" w:themeFill="background1" w:themeFillShade="F2"/>
+      </w:tcPr>
+    </w:tblStylePr>
+    <w:tblStylePr w:type="band1Horz">
+      <w:tblPr/>
+      <w:tcPr>
+        <w:shd w:val="clear" w:color="auto" w:fill="F2F2F2" w:themeFill="background1" w:themeFillShade="F2"/>
+      </w:tcPr>
+    </w:tblStylePr>
+  </w:style>
 </w:styles>
 </file>
 

--- a/doc/AMSI_Grupo_ADG_FASE1.docx
+++ b/doc/AMSI_Grupo_ADG_FASE1.docx
@@ -2509,16 +2509,7 @@
     </w:p>
     <w:p>
       <w:r>
-        <w:t xml:space="preserve"> O objetivo da aplicação do projeto Carbuddy, é que pensando principalmente no cliente, o mesmo possa </w:t>
-      </w:r>
-      <w:r>
-        <w:t>fazer login e adicionar todos os seus veículos motorizados</w:t>
-      </w:r>
-      <w:r>
-        <w:t xml:space="preserve"> e posteriormente aceder</w:t>
-      </w:r>
-      <w:r>
-        <w:t xml:space="preserve"> aos dados de cada veiculo. </w:t>
+        <w:t xml:space="preserve"> O objetivo da aplicação do projeto Carbuddy, é que pensando principalmente no cliente, o mesmo possa fazer login e adicionar todos os seus veículos motorizados e posteriormente aceder aos dados de cada veiculo. </w:t>
       </w:r>
     </w:p>
     <w:p>
@@ -2695,10 +2686,7 @@
               <w:ind w:firstLine="0"/>
             </w:pPr>
             <w:r>
-              <w:t>RF-0</w:t>
-            </w:r>
-            <w:r>
-              <w:t>2</w:t>
+              <w:t>RF-02</w:t>
             </w:r>
           </w:p>
         </w:tc>
@@ -2760,10 +2748,7 @@
               <w:ind w:firstLine="0"/>
             </w:pPr>
             <w:r>
-              <w:t>RF-0</w:t>
-            </w:r>
-            <w:r>
-              <w:t>3</w:t>
+              <w:t>RF-03</w:t>
             </w:r>
           </w:p>
         </w:tc>
@@ -2824,10 +2809,7 @@
               <w:ind w:firstLine="0"/>
             </w:pPr>
             <w:r>
-              <w:t>RF-0</w:t>
-            </w:r>
-            <w:r>
-              <w:t>4</w:t>
+              <w:t>RF-04</w:t>
             </w:r>
           </w:p>
         </w:tc>
@@ -2889,10 +2871,7 @@
               <w:ind w:firstLine="0"/>
             </w:pPr>
             <w:r>
-              <w:t>RF-</w:t>
-            </w:r>
-            <w:r>
-              <w:t>05</w:t>
+              <w:t>RF-05</w:t>
             </w:r>
           </w:p>
         </w:tc>
@@ -2910,13 +2889,7 @@
               <w:cnfStyle w:val="000000100000" w:firstRow="0" w:lastRow="0" w:firstColumn="0" w:lastColumn="0" w:oddVBand="0" w:evenVBand="0" w:oddHBand="1" w:evenHBand="0" w:firstRowFirstColumn="0" w:firstRowLastColumn="0" w:lastRowFirstColumn="0" w:lastRowLastColumn="0"/>
             </w:pPr>
             <w:r>
-              <w:t>O cliente deverá ter acesso a um</w:t>
-            </w:r>
-            <w:r>
-              <w:t xml:space="preserve"> formulário </w:t>
-            </w:r>
-            <w:r>
-              <w:t>onde conste os detalhes de um veiculo selecionado e as respetivas manutenções e revisões</w:t>
+              <w:t>O cliente deverá ter acesso a um formulário onde conste os detalhes de um veiculo selecionado e as respetivas manutenções e revisões</w:t>
             </w:r>
           </w:p>
         </w:tc>
@@ -2960,10 +2933,7 @@
               <w:ind w:firstLine="0"/>
             </w:pPr>
             <w:r>
-              <w:t>RF-</w:t>
-            </w:r>
-            <w:r>
-              <w:t>06</w:t>
+              <w:t>RF-06</w:t>
             </w:r>
           </w:p>
         </w:tc>
@@ -3026,10 +2996,7 @@
               <w:ind w:firstLine="0"/>
             </w:pPr>
             <w:r>
-              <w:t>RF-</w:t>
-            </w:r>
-            <w:r>
-              <w:t>07</w:t>
+              <w:t>RF-07</w:t>
             </w:r>
           </w:p>
         </w:tc>
@@ -3091,10 +3058,7 @@
               <w:ind w:firstLine="0"/>
             </w:pPr>
             <w:r>
-              <w:t>RF-</w:t>
-            </w:r>
-            <w:r>
-              <w:t>08</w:t>
+              <w:t>RF-08</w:t>
             </w:r>
           </w:p>
         </w:tc>
@@ -3157,10 +3121,7 @@
               <w:ind w:firstLine="0"/>
             </w:pPr>
             <w:r>
-              <w:t>RF-</w:t>
-            </w:r>
-            <w:r>
-              <w:t>09</w:t>
+              <w:t>RF-09</w:t>
             </w:r>
           </w:p>
         </w:tc>
@@ -3178,10 +3139,7 @@
               <w:cnfStyle w:val="000000100000" w:firstRow="0" w:lastRow="0" w:firstColumn="0" w:lastColumn="0" w:oddVBand="0" w:evenVBand="0" w:oddHBand="1" w:evenHBand="0" w:firstRowFirstColumn="0" w:firstRowLastColumn="0" w:lastRowFirstColumn="0" w:lastRowLastColumn="0"/>
             </w:pPr>
             <w:r>
-              <w:t xml:space="preserve">O design do sistema deverá ser idêntico ao design do sistema desenvolvido para a unidade curricular de </w:t>
-            </w:r>
-            <w:r>
-              <w:t>PlatSI</w:t>
+              <w:t>O design do sistema deverá ser idêntico ao design do sistema desenvolvido para a unidade curricular de PlatSI</w:t>
             </w:r>
           </w:p>
         </w:tc>
@@ -3225,10 +3183,7 @@
               <w:ind w:firstLine="0"/>
             </w:pPr>
             <w:r>
-              <w:t>RF-1</w:t>
-            </w:r>
-            <w:r>
-              <w:t>0</w:t>
+              <w:t>RF-10</w:t>
             </w:r>
           </w:p>
         </w:tc>
@@ -3291,10 +3246,7 @@
               <w:ind w:firstLine="0"/>
             </w:pPr>
             <w:r>
-              <w:t>RF-1</w:t>
-            </w:r>
-            <w:r>
-              <w:t>1</w:t>
+              <w:t>RF-11</w:t>
             </w:r>
           </w:p>
         </w:tc>
@@ -3356,10 +3308,7 @@
               <w:ind w:firstLine="0"/>
             </w:pPr>
             <w:r>
-              <w:t>RF-1</w:t>
-            </w:r>
-            <w:r>
-              <w:t>2</w:t>
+              <w:t>RF-12</w:t>
             </w:r>
           </w:p>
         </w:tc>
@@ -3422,10 +3371,7 @@
               <w:ind w:firstLine="0"/>
             </w:pPr>
             <w:r>
-              <w:t>RF-1</w:t>
-            </w:r>
-            <w:r>
-              <w:t>3</w:t>
+              <w:t>RF-13</w:t>
             </w:r>
           </w:p>
         </w:tc>
@@ -3495,89 +3441,201 @@
       </w:r>
       <w:bookmarkEnd w:id="5"/>
     </w:p>
+    <w:p>
+      <w:r>
+        <w:t>As nossas ideias foram registadas logo no inicio do projeto. Como foi referido na tabela de requisitos anteriormente, as nossas ideias são as seguintes:</w:t>
+      </w:r>
+    </w:p>
+    <w:p>
+      <w:pPr>
+        <w:pStyle w:val="PargrafodaLista"/>
+        <w:numPr>
+          <w:ilvl w:val="0"/>
+          <w:numId w:val="9"/>
+        </w:numPr>
+      </w:pPr>
+      <w:r>
+        <w:t>Adoção de uma metodologia de desenvolvimento ágil,</w:t>
+      </w:r>
+    </w:p>
+    <w:p>
+      <w:pPr>
+        <w:pStyle w:val="PargrafodaLista"/>
+        <w:numPr>
+          <w:ilvl w:val="0"/>
+          <w:numId w:val="9"/>
+        </w:numPr>
+      </w:pPr>
+      <w:r>
+        <w:t>Desenvolver a App e o Site com design idênticos,</w:t>
+      </w:r>
+    </w:p>
+    <w:p>
+      <w:pPr>
+        <w:pStyle w:val="PargrafodaLista"/>
+        <w:numPr>
+          <w:ilvl w:val="0"/>
+          <w:numId w:val="9"/>
+        </w:numPr>
+      </w:pPr>
+      <w:r>
+        <w:t>Pensar na utilidade da App para o cliente,</w:t>
+      </w:r>
+    </w:p>
+    <w:p>
+      <w:pPr>
+        <w:pStyle w:val="PargrafodaLista"/>
+        <w:numPr>
+          <w:ilvl w:val="0"/>
+          <w:numId w:val="9"/>
+        </w:numPr>
+      </w:pPr>
+      <w:r>
+        <w:t>Pensar no futuro e nas valências da App,</w:t>
+      </w:r>
+    </w:p>
+    <w:p>
+      <w:pPr>
+        <w:pStyle w:val="PargrafodaLista"/>
+        <w:numPr>
+          <w:ilvl w:val="0"/>
+          <w:numId w:val="9"/>
+        </w:numPr>
+      </w:pPr>
+      <w:r>
+        <w:t>Prever, organizar e dividir as tarefas entre os elementos do grupo,</w:t>
+      </w:r>
+    </w:p>
+    <w:p>
+      <w:pPr>
+        <w:pStyle w:val="PargrafodaLista"/>
+        <w:numPr>
+          <w:ilvl w:val="0"/>
+          <w:numId w:val="9"/>
+        </w:numPr>
+      </w:pPr>
+      <w:r>
+        <w:t>Ajudar qualquer um dos membros do grupo, no caso de surgir alguma questão ou dúvida,</w:t>
+      </w:r>
+    </w:p>
+    <w:p>
+      <w:pPr>
+        <w:pStyle w:val="PargrafodaLista"/>
+        <w:numPr>
+          <w:ilvl w:val="0"/>
+          <w:numId w:val="9"/>
+        </w:numPr>
+      </w:pPr>
+      <w:r>
+        <w:t>Organizar as ideias de forma sucinta para evitar que surjam conflitos de funcionalidades,</w:t>
+      </w:r>
+    </w:p>
+    <w:p>
+      <w:pPr>
+        <w:pStyle w:val="PargrafodaLista"/>
+        <w:numPr>
+          <w:ilvl w:val="0"/>
+          <w:numId w:val="9"/>
+        </w:numPr>
+      </w:pPr>
+      <w:r>
+        <w:t>Realizar pontos de situação todas as semanas,</w:t>
+      </w:r>
+    </w:p>
+    <w:p>
+      <w:pPr>
+        <w:pStyle w:val="PargrafodaLista"/>
+        <w:numPr>
+          <w:ilvl w:val="0"/>
+          <w:numId w:val="9"/>
+        </w:numPr>
+      </w:pPr>
+      <w:r>
+        <w:t>Desenvolver o projeto com reuniões semanais.</w:t>
+      </w:r>
+    </w:p>
+    <w:p/>
+    <w:p>
+      <w:pPr>
+        <w:pStyle w:val="Ttulo2"/>
+      </w:pPr>
+      <w:bookmarkStart w:id="6" w:name="_Toc86517356"/>
+      <w:r>
+        <w:t>Justificação das Opções/Ideias</w:t>
+      </w:r>
+      <w:bookmarkEnd w:id="6"/>
+    </w:p>
     <w:p/>
     <w:p/>
     <w:p>
       <w:pPr>
         <w:pStyle w:val="Ttulo2"/>
       </w:pPr>
-      <w:bookmarkStart w:id="6" w:name="_Toc86517356"/>
-      <w:r>
-        <w:t>Justificação das Opções/Ideias</w:t>
-      </w:r>
-      <w:bookmarkEnd w:id="6"/>
+      <w:bookmarkStart w:id="7" w:name="_Toc86517357"/>
+      <w:r>
+        <w:t>Mockups da aplicação</w:t>
+      </w:r>
+      <w:bookmarkEnd w:id="7"/>
     </w:p>
     <w:p/>
     <w:p/>
     <w:p>
       <w:pPr>
+        <w:pStyle w:val="Ttulo1"/>
+      </w:pPr>
+      <w:bookmarkStart w:id="8" w:name="_Toc86517358"/>
+      <w:r>
+        <w:t>Planeamento</w:t>
+      </w:r>
+      <w:bookmarkEnd w:id="8"/>
+    </w:p>
+    <w:p/>
+    <w:p>
+      <w:pPr>
         <w:pStyle w:val="Ttulo2"/>
       </w:pPr>
-      <w:bookmarkStart w:id="7" w:name="_Toc86517357"/>
-      <w:r>
-        <w:t>Mockups da aplicação</w:t>
-      </w:r>
-      <w:bookmarkEnd w:id="7"/>
+      <w:bookmarkStart w:id="9" w:name="_Toc86517359"/>
+      <w:r>
+        <w:t>Tarefas a realizar</w:t>
+      </w:r>
+      <w:bookmarkEnd w:id="9"/>
     </w:p>
     <w:p/>
+    <w:p>
+      <w:pPr>
+        <w:pStyle w:val="Ttulo2"/>
+      </w:pPr>
+      <w:bookmarkStart w:id="10" w:name="_Toc86517360"/>
+      <w:r>
+        <w:t>Calendarização e distribuição</w:t>
+      </w:r>
+      <w:bookmarkEnd w:id="10"/>
+    </w:p>
+    <w:p>
+      <w:r>
+        <w:lastRenderedPageBreak/>
+        <w:t xml:space="preserve">A nível de calendarização está previsto que o grupo durante o mês de outubro analise o problema, faça uma análise de mercado e faça a realização de mockups estruturais do projeto. </w:t>
+      </w:r>
+    </w:p>
+    <w:p>
+      <w:r>
+        <w:t xml:space="preserve">Em novembro e dezembro o objetivo passa pelo desenvolvimento programático do projeto, complementando-se com correções de erros e bugs e com a escrita do relatório do projeto. </w:t>
+      </w:r>
+    </w:p>
+    <w:p>
+      <w:r>
+        <w:t>Por fim, em janeiro, o objetivo passa pela entrega do respetivo projeto, com toda a sua documentação.</w:t>
+      </w:r>
+    </w:p>
     <w:p/>
     <w:p>
       <w:pPr>
-        <w:pStyle w:val="Ttulo1"/>
-      </w:pPr>
-      <w:bookmarkStart w:id="8" w:name="_Toc86517358"/>
-      <w:r>
-        <w:t>Planeamento</w:t>
-      </w:r>
-      <w:bookmarkEnd w:id="8"/>
-    </w:p>
-    <w:p/>
-    <w:p>
-      <w:pPr>
-        <w:pStyle w:val="Ttulo2"/>
-      </w:pPr>
-      <w:bookmarkStart w:id="9" w:name="_Toc86517359"/>
-      <w:r>
-        <w:t>Tarefas a realizar</w:t>
-      </w:r>
-      <w:bookmarkEnd w:id="9"/>
-    </w:p>
-    <w:p/>
-    <w:p>
-      <w:pPr>
-        <w:pStyle w:val="Ttulo2"/>
-      </w:pPr>
-      <w:bookmarkStart w:id="10" w:name="_Toc86517360"/>
-      <w:r>
-        <w:t>Calendarização e distribuição</w:t>
-      </w:r>
-      <w:bookmarkEnd w:id="10"/>
-    </w:p>
-    <w:p>
-      <w:r>
-        <w:t xml:space="preserve">A nível de calendarização está previsto que o grupo durante o mês de outubro analise o problema, faça uma análise de mercado e faça a realização de mockups estruturais do projeto. </w:t>
-      </w:r>
-    </w:p>
-    <w:p>
-      <w:r>
-        <w:t xml:space="preserve">Em novembro e dezembro o objetivo passa pelo desenvolvimento programático do projeto, complementando-se com correções de erros e bugs e com a escrita do relatório do projeto. </w:t>
-      </w:r>
-    </w:p>
-    <w:p>
-      <w:r>
-        <w:t>Por fim, em janeiro, o objetivo passa pela entrega do respetivo projeto, com toda a sua documentação.</w:t>
-      </w:r>
-    </w:p>
-    <w:p/>
-    <w:p>
-      <w:pPr>
         <w:jc w:val="center"/>
       </w:pPr>
       <w:r>
         <w:rPr>
           <w:noProof/>
         </w:rPr>
-        <w:lastRenderedPageBreak/>
         <w:drawing>
           <wp:inline distT="0" distB="0" distL="0" distR="0" wp14:anchorId="7B1FD05D" wp14:editId="1EEABBB5">
             <wp:extent cx="5844540" cy="1226820"/>
@@ -4562,7 +4620,7 @@
   <w:abstractNum w:abstractNumId="5" w15:restartNumberingAfterBreak="0">
     <w:nsid w:val="2E437C39"/>
     <w:multiLevelType w:val="hybridMultilevel"/>
-    <w:tmpl w:val="D4148CFC"/>
+    <w:tmpl w:val="9C3C4B00"/>
     <w:lvl w:ilvl="0" w:tplc="08160001">
       <w:start w:val="1"/>
       <w:numFmt w:val="bullet"/>
@@ -5650,6 +5708,7 @@
   <w:style w:type="character" w:default="1" w:styleId="Tipodeletrapredefinidodopargrafo">
     <w:name w:val="Default Paragraph Font"/>
     <w:uiPriority w:val="1"/>
+    <w:semiHidden/>
     <w:unhideWhenUsed/>
   </w:style>
   <w:style w:type="table" w:default="1" w:styleId="Tabelanormal">

--- a/doc/AMSI_Grupo_ADG_FASE1.docx
+++ b/doc/AMSI_Grupo_ADG_FASE1.docx
@@ -3441,6 +3441,7 @@
       </w:r>
       <w:bookmarkEnd w:id="5"/>
     </w:p>
+    <w:p/>
     <w:p>
       <w:r>
         <w:t>As nossas ideias foram registadas logo no inicio do projeto. Como foi referido na tabela de requisitos anteriormente, as nossas ideias são as seguintes:</w:t>
@@ -3578,33 +3579,43 @@
       <w:bookmarkEnd w:id="7"/>
     </w:p>
     <w:p/>
+    <w:p>
+      <w:pPr>
+        <w:spacing w:after="200" w:line="276" w:lineRule="auto"/>
+        <w:ind w:firstLine="0"/>
+        <w:jc w:val="left"/>
+      </w:pPr>
+      <w:r>
+        <w:br w:type="page"/>
+      </w:r>
+    </w:p>
+    <w:p>
+      <w:pPr>
+        <w:pStyle w:val="Ttulo1"/>
+      </w:pPr>
+      <w:bookmarkStart w:id="8" w:name="_Toc86517358"/>
+      <w:r>
+        <w:lastRenderedPageBreak/>
+        <w:t>Planeamento</w:t>
+      </w:r>
+      <w:bookmarkEnd w:id="8"/>
+    </w:p>
     <w:p/>
     <w:p>
       <w:pPr>
-        <w:pStyle w:val="Ttulo1"/>
-      </w:pPr>
-      <w:bookmarkStart w:id="8" w:name="_Toc86517358"/>
-      <w:r>
-        <w:t>Planeamento</w:t>
-      </w:r>
-      <w:bookmarkEnd w:id="8"/>
+        <w:pStyle w:val="Ttulo2"/>
+      </w:pPr>
+      <w:bookmarkStart w:id="9" w:name="_Toc86517359"/>
+      <w:r>
+        <w:t>Tarefas a realizar</w:t>
+      </w:r>
+      <w:bookmarkEnd w:id="9"/>
     </w:p>
     <w:p/>
     <w:p>
       <w:pPr>
         <w:pStyle w:val="Ttulo2"/>
       </w:pPr>
-      <w:bookmarkStart w:id="9" w:name="_Toc86517359"/>
-      <w:r>
-        <w:t>Tarefas a realizar</w:t>
-      </w:r>
-      <w:bookmarkEnd w:id="9"/>
-    </w:p>
-    <w:p/>
-    <w:p>
-      <w:pPr>
-        <w:pStyle w:val="Ttulo2"/>
-      </w:pPr>
       <w:bookmarkStart w:id="10" w:name="_Toc86517360"/>
       <w:r>
         <w:t>Calendarização e distribuição</w:t>
@@ -3613,7 +3624,6 @@
     </w:p>
     <w:p>
       <w:r>
-        <w:lastRenderedPageBreak/>
         <w:t xml:space="preserve">A nível de calendarização está previsto que o grupo durante o mês de outubro analise o problema, faça uma análise de mercado e faça a realização de mockups estruturais do projeto. </w:t>
       </w:r>
     </w:p>

--- a/doc/AMSI_Grupo_ADG_FASE1.docx
+++ b/doc/AMSI_Grupo_ADG_FASE1.docx
@@ -473,21 +473,12 @@
         </w:rPr>
         <w:t xml:space="preserve">, </w:t>
       </w:r>
-      <w:proofErr w:type="gramStart"/>
       <w:r>
         <w:rPr>
           <w:i/>
           <w:szCs w:val="24"/>
         </w:rPr>
-        <w:t>Novembro</w:t>
-      </w:r>
-      <w:proofErr w:type="gramEnd"/>
-      <w:r>
-        <w:rPr>
-          <w:i/>
-          <w:szCs w:val="24"/>
-        </w:rPr>
-        <w:t xml:space="preserve"> de 2021</w:t>
+        <w:t>Novembro de 2021</w:t>
       </w:r>
     </w:p>
     <w:p>
@@ -2496,15 +2487,7 @@
         <w:t>.</w:t>
       </w:r>
       <w:r>
-        <w:t xml:space="preserve"> Outro objetivo, fruto </w:t>
-      </w:r>
-      <w:proofErr w:type="gramStart"/>
-      <w:r>
-        <w:t>do</w:t>
-      </w:r>
-      <w:proofErr w:type="gramEnd"/>
-      <w:r>
-        <w:t xml:space="preserve"> produto ser pensado a nível internacional, passa pela centralização multimarca dos dados do nosso projeto, tendo em conta que o nosso projeto está disponível para várias marcas e empresas.</w:t>
+        <w:t xml:space="preserve"> Outro objetivo, fruto do produto ser pensado a nível internacional, passa pela centralização multimarca dos dados do nosso projeto, tendo em conta que o nosso projeto está disponível para várias marcas e empresas.</w:t>
       </w:r>
     </w:p>
     <w:p>
@@ -3441,7 +3424,6 @@
       </w:r>
       <w:bookmarkEnd w:id="5"/>
     </w:p>
-    <w:p/>
     <w:p>
       <w:r>
         <w:t>As nossas ideias foram registadas logo no inicio do projeto. Como foi referido na tabela de requisitos anteriormente, as nossas ideias são as seguintes:</w:t>
@@ -3552,7 +3534,22 @@
         </w:numPr>
       </w:pPr>
       <w:r>
-        <w:t>Desenvolver o projeto com reuniões semanais.</w:t>
+        <w:t>Desenvolver o projeto com reuniões semanais</w:t>
+      </w:r>
+      <w:r>
+        <w:t>,</w:t>
+      </w:r>
+    </w:p>
+    <w:p>
+      <w:pPr>
+        <w:pStyle w:val="PargrafodaLista"/>
+        <w:numPr>
+          <w:ilvl w:val="0"/>
+          <w:numId w:val="9"/>
+        </w:numPr>
+      </w:pPr>
+      <w:r>
+        <w:t>Utilização do GitFlow;</w:t>
       </w:r>
     </w:p>
     <w:p/>
@@ -3566,14 +3563,31 @@
       </w:r>
       <w:bookmarkEnd w:id="6"/>
     </w:p>
-    <w:p/>
-    <w:p/>
+    <w:p>
+      <w:r>
+        <w:t xml:space="preserve">As nossas ideias foram registadas logo no inicio do projeto, como foi referido anteriormente. Fruto de alguma experiência em projetos já realizados no Curso, decidimos implementar e pôr em prática ideias e opções que já tínhamos utilizado. </w:t>
+      </w:r>
+    </w:p>
+    <w:p>
+      <w:r>
+        <w:t>É importante haver harmonia e consenso no grupo para que tudo corra bem, e todos os assuntos foram sempre debatidos e pensados por todo o grupo.</w:t>
+      </w:r>
+    </w:p>
+    <w:p>
+      <w:r>
+        <w:t>Assim reforçamos a importância do projeto ser consistente, reforçando a ideia do desgin da aplicação e do site serem idênticos para o cliente não sentir que está a utilizar duas plataforma diferentes. Decidimos organizar as nossas ideias para ser mais fácil prever as dificuldades que vamos ter. Pensamos no futuro do projeto para chegarmos às funcionalidades que o cliente mais necessita. Realizamos pontos de situação todas as semanas e realizamos reuniões semanais para manter o desenvolvimento integro e organizado. Utilizamos o GitHub para a partilhar de conteúdo entre o grupo e os respetivos professores, mas utilizamos também a tecnologia GitFlow, que permite a criação de várias funcionalidades/branches no Git, tornando tudo mais simples e organizado</w:t>
+      </w:r>
+      <w:r>
+        <w:t>.</w:t>
+      </w:r>
+    </w:p>
     <w:p>
       <w:pPr>
         <w:pStyle w:val="Ttulo2"/>
       </w:pPr>
       <w:bookmarkStart w:id="7" w:name="_Toc86517357"/>
       <w:r>
+        <w:lastRenderedPageBreak/>
         <w:t>Mockups da aplicação</w:t>
       </w:r>
       <w:bookmarkEnd w:id="7"/>

--- a/doc/AMSI_Grupo_ADG_FASE1.docx
+++ b/doc/AMSI_Grupo_ADG_FASE1.docx
@@ -473,12 +473,21 @@
         </w:rPr>
         <w:t xml:space="preserve">, </w:t>
       </w:r>
+      <w:proofErr w:type="gramStart"/>
       <w:r>
         <w:rPr>
           <w:i/>
           <w:szCs w:val="24"/>
         </w:rPr>
-        <w:t>Novembro de 2021</w:t>
+        <w:t>Novembro</w:t>
+      </w:r>
+      <w:proofErr w:type="gramEnd"/>
+      <w:r>
+        <w:rPr>
+          <w:i/>
+          <w:szCs w:val="24"/>
+        </w:rPr>
+        <w:t xml:space="preserve"> de 2021</w:t>
       </w:r>
     </w:p>
     <w:p>
@@ -924,7 +933,7 @@
       <w:r>
         <w:fldChar w:fldCharType="separate"/>
       </w:r>
-      <w:hyperlink w:anchor="_Toc86517350" w:history="1">
+      <w:hyperlink w:anchor="_Toc86584443" w:history="1">
         <w:r>
           <w:rPr>
             <w:rStyle w:val="Hiperligao"/>
@@ -951,7 +960,7 @@
             <w:noProof/>
             <w:webHidden/>
           </w:rPr>
-          <w:instrText xml:space="preserve"> PAGEREF _Toc86517350 \h </w:instrText>
+          <w:instrText xml:space="preserve"> PAGEREF _Toc86584443 \h </w:instrText>
         </w:r>
         <w:r>
           <w:rPr>
@@ -999,7 +1008,7 @@
           <w:lang w:eastAsia="pt-PT"/>
         </w:rPr>
       </w:pPr>
-      <w:hyperlink w:anchor="_Toc86517351" w:history="1">
+      <w:hyperlink w:anchor="_Toc86584444" w:history="1">
         <w:r>
           <w:rPr>
             <w:rStyle w:val="Hiperligao"/>
@@ -1046,7 +1055,7 @@
             <w:noProof/>
             <w:webHidden/>
           </w:rPr>
-          <w:instrText xml:space="preserve"> PAGEREF _Toc86517351 \h </w:instrText>
+          <w:instrText xml:space="preserve"> PAGEREF _Toc86584444 \h </w:instrText>
         </w:r>
         <w:r>
           <w:rPr>
@@ -1093,7 +1102,7 @@
           <w:lang w:eastAsia="pt-PT"/>
         </w:rPr>
       </w:pPr>
-      <w:hyperlink w:anchor="_Toc86517352" w:history="1">
+      <w:hyperlink w:anchor="_Toc86584445" w:history="1">
         <w:r>
           <w:rPr>
             <w:rStyle w:val="Hiperligao"/>
@@ -1138,7 +1147,7 @@
             <w:noProof/>
             <w:webHidden/>
           </w:rPr>
-          <w:instrText xml:space="preserve"> PAGEREF _Toc86517352 \h </w:instrText>
+          <w:instrText xml:space="preserve"> PAGEREF _Toc86584445 \h </w:instrText>
         </w:r>
         <w:r>
           <w:rPr>
@@ -1185,7 +1194,7 @@
           <w:lang w:eastAsia="pt-PT"/>
         </w:rPr>
       </w:pPr>
-      <w:hyperlink w:anchor="_Toc86517353" w:history="1">
+      <w:hyperlink w:anchor="_Toc86584446" w:history="1">
         <w:r>
           <w:rPr>
             <w:rStyle w:val="Hiperligao"/>
@@ -1230,7 +1239,7 @@
             <w:noProof/>
             <w:webHidden/>
           </w:rPr>
-          <w:instrText xml:space="preserve"> PAGEREF _Toc86517353 \h </w:instrText>
+          <w:instrText xml:space="preserve"> PAGEREF _Toc86584446 \h </w:instrText>
         </w:r>
         <w:r>
           <w:rPr>
@@ -1278,7 +1287,7 @@
           <w:lang w:eastAsia="pt-PT"/>
         </w:rPr>
       </w:pPr>
-      <w:hyperlink w:anchor="_Toc86517354" w:history="1">
+      <w:hyperlink w:anchor="_Toc86584447" w:history="1">
         <w:r>
           <w:rPr>
             <w:rStyle w:val="Hiperligao"/>
@@ -1325,7 +1334,7 @@
             <w:noProof/>
             <w:webHidden/>
           </w:rPr>
-          <w:instrText xml:space="preserve"> PAGEREF _Toc86517354 \h </w:instrText>
+          <w:instrText xml:space="preserve"> PAGEREF _Toc86584447 \h </w:instrText>
         </w:r>
         <w:r>
           <w:rPr>
@@ -1345,7 +1354,7 @@
             <w:noProof/>
             <w:webHidden/>
           </w:rPr>
-          <w:t>5</w:t>
+          <w:t>6</w:t>
         </w:r>
         <w:r>
           <w:rPr>
@@ -1372,7 +1381,7 @@
           <w:lang w:eastAsia="pt-PT"/>
         </w:rPr>
       </w:pPr>
-      <w:hyperlink w:anchor="_Toc86517355" w:history="1">
+      <w:hyperlink w:anchor="_Toc86584448" w:history="1">
         <w:r>
           <w:rPr>
             <w:rStyle w:val="Hiperligao"/>
@@ -1417,7 +1426,7 @@
             <w:noProof/>
             <w:webHidden/>
           </w:rPr>
-          <w:instrText xml:space="preserve"> PAGEREF _Toc86517355 \h </w:instrText>
+          <w:instrText xml:space="preserve"> PAGEREF _Toc86584448 \h </w:instrText>
         </w:r>
         <w:r>
           <w:rPr>
@@ -1437,7 +1446,7 @@
             <w:noProof/>
             <w:webHidden/>
           </w:rPr>
-          <w:t>5</w:t>
+          <w:t>7</w:t>
         </w:r>
         <w:r>
           <w:rPr>
@@ -1464,7 +1473,7 @@
           <w:lang w:eastAsia="pt-PT"/>
         </w:rPr>
       </w:pPr>
-      <w:hyperlink w:anchor="_Toc86517356" w:history="1">
+      <w:hyperlink w:anchor="_Toc86584449" w:history="1">
         <w:r>
           <w:rPr>
             <w:rStyle w:val="Hiperligao"/>
@@ -1509,7 +1518,7 @@
             <w:noProof/>
             <w:webHidden/>
           </w:rPr>
-          <w:instrText xml:space="preserve"> PAGEREF _Toc86517356 \h </w:instrText>
+          <w:instrText xml:space="preserve"> PAGEREF _Toc86584449 \h </w:instrText>
         </w:r>
         <w:r>
           <w:rPr>
@@ -1529,7 +1538,7 @@
             <w:noProof/>
             <w:webHidden/>
           </w:rPr>
-          <w:t>6</w:t>
+          <w:t>7</w:t>
         </w:r>
         <w:r>
           <w:rPr>
@@ -1556,7 +1565,7 @@
           <w:lang w:eastAsia="pt-PT"/>
         </w:rPr>
       </w:pPr>
-      <w:hyperlink w:anchor="_Toc86517357" w:history="1">
+      <w:hyperlink w:anchor="_Toc86584450" w:history="1">
         <w:r>
           <w:rPr>
             <w:rStyle w:val="Hiperligao"/>
@@ -1601,7 +1610,7 @@
             <w:noProof/>
             <w:webHidden/>
           </w:rPr>
-          <w:instrText xml:space="preserve"> PAGEREF _Toc86517357 \h </w:instrText>
+          <w:instrText xml:space="preserve"> PAGEREF _Toc86584450 \h </w:instrText>
         </w:r>
         <w:r>
           <w:rPr>
@@ -1621,7 +1630,7 @@
             <w:noProof/>
             <w:webHidden/>
           </w:rPr>
-          <w:t>6</w:t>
+          <w:t>8</w:t>
         </w:r>
         <w:r>
           <w:rPr>
@@ -1649,7 +1658,7 @@
           <w:lang w:eastAsia="pt-PT"/>
         </w:rPr>
       </w:pPr>
-      <w:hyperlink w:anchor="_Toc86517358" w:history="1">
+      <w:hyperlink w:anchor="_Toc86584451" w:history="1">
         <w:r>
           <w:rPr>
             <w:rStyle w:val="Hiperligao"/>
@@ -1696,7 +1705,7 @@
             <w:noProof/>
             <w:webHidden/>
           </w:rPr>
-          <w:instrText xml:space="preserve"> PAGEREF _Toc86517358 \h </w:instrText>
+          <w:instrText xml:space="preserve"> PAGEREF _Toc86584451 \h </w:instrText>
         </w:r>
         <w:r>
           <w:rPr>
@@ -1716,7 +1725,7 @@
             <w:noProof/>
             <w:webHidden/>
           </w:rPr>
-          <w:t>6</w:t>
+          <w:t>9</w:t>
         </w:r>
         <w:r>
           <w:rPr>
@@ -1743,7 +1752,7 @@
           <w:lang w:eastAsia="pt-PT"/>
         </w:rPr>
       </w:pPr>
-      <w:hyperlink w:anchor="_Toc86517359" w:history="1">
+      <w:hyperlink w:anchor="_Toc86584452" w:history="1">
         <w:r>
           <w:rPr>
             <w:rStyle w:val="Hiperligao"/>
@@ -1767,7 +1776,7 @@
             <w:rStyle w:val="Hiperligao"/>
             <w:noProof/>
           </w:rPr>
-          <w:t>Tarefas a realizar</w:t>
+          <w:t>Tarefas a realizar e divisão das mesmas</w:t>
         </w:r>
         <w:r>
           <w:rPr>
@@ -1788,7 +1797,7 @@
             <w:noProof/>
             <w:webHidden/>
           </w:rPr>
-          <w:instrText xml:space="preserve"> PAGEREF _Toc86517359 \h </w:instrText>
+          <w:instrText xml:space="preserve"> PAGEREF _Toc86584452 \h </w:instrText>
         </w:r>
         <w:r>
           <w:rPr>
@@ -1808,7 +1817,7 @@
             <w:noProof/>
             <w:webHidden/>
           </w:rPr>
-          <w:t>6</w:t>
+          <w:t>9</w:t>
         </w:r>
         <w:r>
           <w:rPr>
@@ -1835,7 +1844,7 @@
           <w:lang w:eastAsia="pt-PT"/>
         </w:rPr>
       </w:pPr>
-      <w:hyperlink w:anchor="_Toc86517360" w:history="1">
+      <w:hyperlink w:anchor="_Toc86584453" w:history="1">
         <w:r>
           <w:rPr>
             <w:rStyle w:val="Hiperligao"/>
@@ -1859,7 +1868,7 @@
             <w:rStyle w:val="Hiperligao"/>
             <w:noProof/>
           </w:rPr>
-          <w:t>Calendarização e distribuição</w:t>
+          <w:t>Calendarização</w:t>
         </w:r>
         <w:r>
           <w:rPr>
@@ -1880,7 +1889,7 @@
             <w:noProof/>
             <w:webHidden/>
           </w:rPr>
-          <w:instrText xml:space="preserve"> PAGEREF _Toc86517360 \h </w:instrText>
+          <w:instrText xml:space="preserve"> PAGEREF _Toc86584453 \h </w:instrText>
         </w:r>
         <w:r>
           <w:rPr>
@@ -1900,7 +1909,7 @@
             <w:noProof/>
             <w:webHidden/>
           </w:rPr>
-          <w:t>6</w:t>
+          <w:t>10</w:t>
         </w:r>
         <w:r>
           <w:rPr>
@@ -1928,7 +1937,7 @@
           <w:lang w:eastAsia="pt-PT"/>
         </w:rPr>
       </w:pPr>
-      <w:hyperlink w:anchor="_Toc86517361" w:history="1">
+      <w:hyperlink w:anchor="_Toc86584454" w:history="1">
         <w:r>
           <w:rPr>
             <w:rStyle w:val="Hiperligao"/>
@@ -1975,7 +1984,7 @@
             <w:noProof/>
             <w:webHidden/>
           </w:rPr>
-          <w:instrText xml:space="preserve"> PAGEREF _Toc86517361 \h </w:instrText>
+          <w:instrText xml:space="preserve"> PAGEREF _Toc86584454 \h </w:instrText>
         </w:r>
         <w:r>
           <w:rPr>
@@ -1995,7 +2004,7 @@
             <w:noProof/>
             <w:webHidden/>
           </w:rPr>
-          <w:t>8</w:t>
+          <w:t>11</w:t>
         </w:r>
         <w:r>
           <w:rPr>
@@ -2022,7 +2031,7 @@
           <w:lang w:eastAsia="pt-PT"/>
         </w:rPr>
       </w:pPr>
-      <w:hyperlink w:anchor="_Toc86517362" w:history="1">
+      <w:hyperlink w:anchor="_Toc86584455" w:history="1">
         <w:r>
           <w:rPr>
             <w:rStyle w:val="Hiperligao"/>
@@ -2067,7 +2076,7 @@
             <w:noProof/>
             <w:webHidden/>
           </w:rPr>
-          <w:instrText xml:space="preserve"> PAGEREF _Toc86517362 \h </w:instrText>
+          <w:instrText xml:space="preserve"> PAGEREF _Toc86584455 \h </w:instrText>
         </w:r>
         <w:r>
           <w:rPr>
@@ -2087,7 +2096,7 @@
             <w:noProof/>
             <w:webHidden/>
           </w:rPr>
-          <w:t>8</w:t>
+          <w:t>11</w:t>
         </w:r>
         <w:r>
           <w:rPr>
@@ -2114,7 +2123,7 @@
           <w:lang w:eastAsia="pt-PT"/>
         </w:rPr>
       </w:pPr>
-      <w:hyperlink w:anchor="_Toc86517363" w:history="1">
+      <w:hyperlink w:anchor="_Toc86584456" w:history="1">
         <w:r>
           <w:rPr>
             <w:rStyle w:val="Hiperligao"/>
@@ -2159,7 +2168,7 @@
             <w:noProof/>
             <w:webHidden/>
           </w:rPr>
-          <w:instrText xml:space="preserve"> PAGEREF _Toc86517363 \h </w:instrText>
+          <w:instrText xml:space="preserve"> PAGEREF _Toc86584456 \h </w:instrText>
         </w:r>
         <w:r>
           <w:rPr>
@@ -2179,7 +2188,7 @@
             <w:noProof/>
             <w:webHidden/>
           </w:rPr>
-          <w:t>8</w:t>
+          <w:t>11</w:t>
         </w:r>
         <w:r>
           <w:rPr>
@@ -2204,7 +2213,7 @@
           <w:lang w:eastAsia="pt-PT"/>
         </w:rPr>
       </w:pPr>
-      <w:hyperlink w:anchor="_Toc86517364" w:history="1">
+      <w:hyperlink w:anchor="_Toc86584457" w:history="1">
         <w:r>
           <w:rPr>
             <w:rStyle w:val="Hiperligao"/>
@@ -2231,7 +2240,7 @@
             <w:noProof/>
             <w:webHidden/>
           </w:rPr>
-          <w:instrText xml:space="preserve"> PAGEREF _Toc86517364 \h </w:instrText>
+          <w:instrText xml:space="preserve"> PAGEREF _Toc86584457 \h </w:instrText>
         </w:r>
         <w:r>
           <w:rPr>
@@ -2251,7 +2260,7 @@
             <w:noProof/>
             <w:webHidden/>
           </w:rPr>
-          <w:t>8</w:t>
+          <w:t>11</w:t>
         </w:r>
         <w:r>
           <w:rPr>
@@ -2293,7 +2302,7 @@
           <w:numId w:val="0"/>
         </w:numPr>
       </w:pPr>
-      <w:bookmarkStart w:id="0" w:name="_Toc86517350"/>
+      <w:bookmarkStart w:id="0" w:name="_Toc86584443"/>
       <w:r>
         <w:lastRenderedPageBreak/>
         <w:t>Introdução</w:t>
@@ -2380,7 +2389,7 @@
       <w:pPr>
         <w:pStyle w:val="Ttulo1"/>
       </w:pPr>
-      <w:bookmarkStart w:id="1" w:name="_Toc86517351"/>
+      <w:bookmarkStart w:id="1" w:name="_Toc86584444"/>
       <w:r>
         <w:lastRenderedPageBreak/>
         <w:t>Contextualização</w:t>
@@ -2395,7 +2404,7 @@
       <w:pPr>
         <w:pStyle w:val="Ttulo2"/>
       </w:pPr>
-      <w:bookmarkStart w:id="2" w:name="_Toc86517352"/>
+      <w:bookmarkStart w:id="2" w:name="_Toc86584445"/>
       <w:r>
         <w:t>Contexto da aplicação</w:t>
       </w:r>
@@ -2458,7 +2467,7 @@
       <w:pPr>
         <w:pStyle w:val="Ttulo2"/>
       </w:pPr>
-      <w:bookmarkStart w:id="3" w:name="_Toc86517353"/>
+      <w:bookmarkStart w:id="3" w:name="_Toc86584446"/>
       <w:r>
         <w:t>Objetivos</w:t>
       </w:r>
@@ -2487,7 +2496,15 @@
         <w:t>.</w:t>
       </w:r>
       <w:r>
-        <w:t xml:space="preserve"> Outro objetivo, fruto do produto ser pensado a nível internacional, passa pela centralização multimarca dos dados do nosso projeto, tendo em conta que o nosso projeto está disponível para várias marcas e empresas.</w:t>
+        <w:t xml:space="preserve"> Outro objetivo, fruto </w:t>
+      </w:r>
+      <w:proofErr w:type="gramStart"/>
+      <w:r>
+        <w:t>do</w:t>
+      </w:r>
+      <w:proofErr w:type="gramEnd"/>
+      <w:r>
+        <w:t xml:space="preserve"> produto ser pensado a nível internacional, passa pela centralização multimarca dos dados do nosso projeto, tendo em conta que o nosso projeto está disponível para várias marcas e empresas.</w:t>
       </w:r>
     </w:p>
     <w:p>
@@ -2507,7 +2524,7 @@
       <w:pPr>
         <w:pStyle w:val="Ttulo1"/>
       </w:pPr>
-      <w:bookmarkStart w:id="4" w:name="_Toc86517354"/>
+      <w:bookmarkStart w:id="4" w:name="_Toc86584447"/>
       <w:r>
         <w:lastRenderedPageBreak/>
         <w:t>Requisitos</w:t>
@@ -3417,7 +3434,7 @@
       <w:pPr>
         <w:pStyle w:val="Ttulo2"/>
       </w:pPr>
-      <w:bookmarkStart w:id="5" w:name="_Toc86517355"/>
+      <w:bookmarkStart w:id="5" w:name="_Toc86584448"/>
       <w:r>
         <w:lastRenderedPageBreak/>
         <w:t>Opções e Ideias</w:t>
@@ -3557,7 +3574,7 @@
       <w:pPr>
         <w:pStyle w:val="Ttulo2"/>
       </w:pPr>
-      <w:bookmarkStart w:id="6" w:name="_Toc86517356"/>
+      <w:bookmarkStart w:id="6" w:name="_Toc86584449"/>
       <w:r>
         <w:t>Justificação das Opções/Ideias</w:t>
       </w:r>
@@ -3575,7 +3592,15 @@
     </w:p>
     <w:p>
       <w:r>
-        <w:t>Assim reforçamos a importância do projeto ser consistente, reforçando a ideia do desgin da aplicação e do site serem idênticos para o cliente não sentir que está a utilizar duas plataforma diferentes. Decidimos organizar as nossas ideias para ser mais fácil prever as dificuldades que vamos ter. Pensamos no futuro do projeto para chegarmos às funcionalidades que o cliente mais necessita. Realizamos pontos de situação todas as semanas e realizamos reuniões semanais para manter o desenvolvimento integro e organizado. Utilizamos o GitHub para a partilhar de conteúdo entre o grupo e os respetivos professores, mas utilizamos também a tecnologia GitFlow, que permite a criação de várias funcionalidades/branches no Git, tornando tudo mais simples e organizado</w:t>
+        <w:t xml:space="preserve">Assim reforçamos a importância </w:t>
+      </w:r>
+      <w:proofErr w:type="gramStart"/>
+      <w:r>
+        <w:t>do</w:t>
+      </w:r>
+      <w:proofErr w:type="gramEnd"/>
+      <w:r>
+        <w:t xml:space="preserve"> projeto ser consistente, reforçando a ideia do desgin da aplicação e do site serem idênticos para o cliente não sentir que está a utilizar duas plataforma diferentes. Decidimos organizar as nossas ideias para ser mais fácil prever as dificuldades que vamos ter. Pensamos no futuro do projeto para chegarmos às funcionalidades que o cliente mais necessita. Realizamos pontos de situação todas as semanas e realizamos reuniões semanais para manter o desenvolvimento integro e organizado. Utilizamos o GitHub para a partilhar de conteúdo entre o grupo e os respetivos professores, mas utilizamos também a tecnologia GitFlow, que permite a criação de várias funcionalidades/branches no Git, tornando tudo mais simples e organizado</w:t>
       </w:r>
       <w:r>
         <w:t>.</w:t>
@@ -3585,7 +3610,7 @@
       <w:pPr>
         <w:pStyle w:val="Ttulo2"/>
       </w:pPr>
-      <w:bookmarkStart w:id="7" w:name="_Toc86517357"/>
+      <w:bookmarkStart w:id="7" w:name="_Toc86584450"/>
       <w:r>
         <w:lastRenderedPageBreak/>
         <w:t>Mockups da aplicação</w:t>
@@ -3607,7 +3632,7 @@
       <w:pPr>
         <w:pStyle w:val="Ttulo1"/>
       </w:pPr>
-      <w:bookmarkStart w:id="8" w:name="_Toc86517358"/>
+      <w:bookmarkStart w:id="8" w:name="_Toc86584451"/>
       <w:r>
         <w:lastRenderedPageBreak/>
         <w:t>Planeamento</w:t>
@@ -3619,20 +3644,49 @@
       <w:pPr>
         <w:pStyle w:val="Ttulo2"/>
       </w:pPr>
-      <w:bookmarkStart w:id="9" w:name="_Toc86517359"/>
+      <w:bookmarkStart w:id="9" w:name="_Toc86584452"/>
       <w:r>
         <w:t>Tarefas a realizar</w:t>
       </w:r>
+      <w:r>
+        <w:t xml:space="preserve"> e divisão das mesmas</w:t>
+      </w:r>
       <w:bookmarkEnd w:id="9"/>
     </w:p>
+    <w:p>
+      <w:r>
+        <w:t>Para gerir as tarefas a realizar, utilizámos um repositório do Jira Software. Torna-se mais fácil gerir o projeto, sendo que podemos ver o que falta fazer, o que está em andamento e o que está concluído. Assim fizemos uma divisão de tarefas e distribuímo-las pelos elementos do grupo.</w:t>
+      </w:r>
+    </w:p>
+    <w:p>
+      <w:r>
+        <w:t xml:space="preserve">A nível de divisão de trabalho, o nosso grupo está a utilizar uma metodologia ágil de desenvolvimento. No entanto o trabalho tem de ser dividido entre todos os elementos do grupo. </w:t>
+      </w:r>
+    </w:p>
     <w:p/>
     <w:p>
+      <w:r>
+        <w:t>COLOCAR AQUI UMA FOTO DO JIRA AO ADICIONAR O QUE CADA UM VAI FAZER…</w:t>
+      </w:r>
+    </w:p>
+    <w:p>
+      <w:pPr>
+        <w:spacing w:after="200" w:line="276" w:lineRule="auto"/>
+        <w:ind w:firstLine="0"/>
+        <w:jc w:val="left"/>
+      </w:pPr>
+      <w:r>
+        <w:br w:type="page"/>
+      </w:r>
+    </w:p>
+    <w:p>
       <w:pPr>
         <w:pStyle w:val="Ttulo2"/>
       </w:pPr>
-      <w:bookmarkStart w:id="10" w:name="_Toc86517360"/>
-      <w:r>
-        <w:t>Calendarização e distribuição</w:t>
+      <w:bookmarkStart w:id="10" w:name="_Toc86584453"/>
+      <w:r>
+        <w:lastRenderedPageBreak/>
+        <w:t>Calendarização</w:t>
       </w:r>
       <w:bookmarkEnd w:id="10"/>
     </w:p>
@@ -3651,19 +3705,23 @@
         <w:t>Por fim, em janeiro, o objetivo passa pela entrega do respetivo projeto, com toda a sua documentação.</w:t>
       </w:r>
     </w:p>
-    <w:p/>
-    <w:p>
-      <w:pPr>
-        <w:jc w:val="center"/>
-      </w:pPr>
+    <w:p>
       <w:r>
         <w:rPr>
           <w:noProof/>
         </w:rPr>
         <w:drawing>
-          <wp:inline distT="0" distB="0" distL="0" distR="0" wp14:anchorId="7B1FD05D" wp14:editId="1EEABBB5">
-            <wp:extent cx="5844540" cy="1226820"/>
-            <wp:effectExtent l="0" t="0" r="3810" b="0"/>
+          <wp:anchor distT="0" distB="0" distL="114300" distR="114300" simplePos="0" relativeHeight="251658240" behindDoc="0" locked="0" layoutInCell="1" allowOverlap="1" wp14:anchorId="7B1FD05D" wp14:editId="08C12C87">
+            <wp:simplePos x="0" y="0"/>
+            <wp:positionH relativeFrom="margin">
+              <wp:align>center</wp:align>
+            </wp:positionH>
+            <wp:positionV relativeFrom="margin">
+              <wp:posOffset>3010324</wp:posOffset>
+            </wp:positionV>
+            <wp:extent cx="7090410" cy="1354455"/>
+            <wp:effectExtent l="0" t="0" r="0" b="0"/>
+            <wp:wrapSquare wrapText="bothSides"/>
             <wp:docPr id="7" name="Imagem 7"/>
             <wp:cNvGraphicFramePr>
               <a:graphicFrameLocks xmlns:a="http://schemas.openxmlformats.org/drawingml/2006/main" noChangeAspect="1"/>
@@ -3676,14 +3734,20 @@
                     <pic:cNvPicPr/>
                   </pic:nvPicPr>
                   <pic:blipFill rotWithShape="1">
-                    <a:blip r:embed="rId17"/>
-                    <a:srcRect l="2312" r="4379" b="12101"/>
+                    <a:blip r:embed="rId17">
+                      <a:extLst>
+                        <a:ext uri="{28A0092B-C50C-407E-A947-70E740481C1C}">
+                          <a14:useLocalDpi xmlns:a14="http://schemas.microsoft.com/office/drawing/2010/main" val="0"/>
+                        </a:ext>
+                      </a:extLst>
+                    </a:blip>
+                    <a:srcRect l="2947" t="1" r="-582" b="16285"/>
                     <a:stretch/>
                   </pic:blipFill>
                   <pic:spPr bwMode="auto">
                     <a:xfrm>
                       <a:off x="0" y="0"/>
-                      <a:ext cx="5848466" cy="1227644"/>
+                      <a:ext cx="7090410" cy="1354455"/>
                     </a:xfrm>
                     <a:prstGeom prst="rect">
                       <a:avLst/>
@@ -3700,25 +3764,17 @@
                 </pic:pic>
               </a:graphicData>
             </a:graphic>
-          </wp:inline>
+            <wp14:sizeRelH relativeFrom="margin">
+              <wp14:pctWidth>0</wp14:pctWidth>
+            </wp14:sizeRelH>
+            <wp14:sizeRelV relativeFrom="margin">
+              <wp14:pctHeight>0</wp14:pctHeight>
+            </wp14:sizeRelV>
+          </wp:anchor>
         </w:drawing>
       </w:r>
     </w:p>
-    <w:p>
-      <w:pPr>
-        <w:jc w:val="center"/>
-      </w:pPr>
-    </w:p>
-    <w:p>
-      <w:r>
-        <w:t xml:space="preserve">A nível de divisão de trabalho, o nosso grupo está a utilizar uma metodologia ágil de desenvolvimento. No entanto o trabalho tem de ser dividido entre todos os elementos do grupo. </w:t>
-      </w:r>
-    </w:p>
-    <w:p>
-      <w:r>
-        <w:t>COLOCAR AQUI UMA FOTO DO JIRA AO ADICIONAR O QUE CADA UM VAI FAZER…</w:t>
-      </w:r>
-    </w:p>
+    <w:p/>
     <w:p/>
     <w:p>
       <w:pPr>
@@ -3734,22 +3790,124 @@
       <w:pPr>
         <w:pStyle w:val="Ttulo1"/>
       </w:pPr>
-      <w:bookmarkStart w:id="11" w:name="_Toc86517361"/>
+      <w:bookmarkStart w:id="11" w:name="_Toc86584454"/>
       <w:r>
         <w:lastRenderedPageBreak/>
         <w:t>Dificuldades e Soluções</w:t>
       </w:r>
       <w:bookmarkEnd w:id="11"/>
     </w:p>
+    <w:p/>
     <w:p>
       <w:pPr>
         <w:pStyle w:val="Ttulo2"/>
       </w:pPr>
-      <w:bookmarkStart w:id="12" w:name="_Toc86517362"/>
+      <w:bookmarkStart w:id="12" w:name="_Toc86584455"/>
       <w:r>
         <w:t>Apresentação de dificuldades esperadas</w:t>
       </w:r>
       <w:bookmarkEnd w:id="12"/>
+    </w:p>
+    <w:p>
+      <w:r>
+        <w:t>A nível de dificuldades esperadas, enumeramos as seguintes:</w:t>
+      </w:r>
+    </w:p>
+    <w:p>
+      <w:pPr>
+        <w:pStyle w:val="PargrafodaLista"/>
+        <w:numPr>
+          <w:ilvl w:val="0"/>
+          <w:numId w:val="12"/>
+        </w:numPr>
+      </w:pPr>
+      <w:r>
+        <w:t>Gestão temporal</w:t>
+      </w:r>
+      <w:r>
+        <w:t>,</w:t>
+      </w:r>
+    </w:p>
+    <w:p>
+      <w:pPr>
+        <w:pStyle w:val="PargrafodaLista"/>
+        <w:numPr>
+          <w:ilvl w:val="0"/>
+          <w:numId w:val="12"/>
+        </w:numPr>
+      </w:pPr>
+      <w:r>
+        <w:t>Pouco tempo útil de desenvolvimento</w:t>
+      </w:r>
+      <w:r>
+        <w:t>,</w:t>
+      </w:r>
+    </w:p>
+    <w:p>
+      <w:pPr>
+        <w:pStyle w:val="PargrafodaLista"/>
+        <w:numPr>
+          <w:ilvl w:val="0"/>
+          <w:numId w:val="12"/>
+        </w:numPr>
+      </w:pPr>
+      <w:r>
+        <w:t>Dificuldade em controlar o stress</w:t>
+      </w:r>
+      <w:r>
+        <w:t>,</w:t>
+      </w:r>
+    </w:p>
+    <w:p>
+      <w:pPr>
+        <w:pStyle w:val="PargrafodaLista"/>
+        <w:numPr>
+          <w:ilvl w:val="0"/>
+          <w:numId w:val="12"/>
+        </w:numPr>
+      </w:pPr>
+      <w:r>
+        <w:t>Dificuldade ao integrar toda a matéria dada</w:t>
+      </w:r>
+      <w:r>
+        <w:t>,</w:t>
+      </w:r>
+    </w:p>
+    <w:p>
+      <w:pPr>
+        <w:pStyle w:val="PargrafodaLista"/>
+        <w:numPr>
+          <w:ilvl w:val="0"/>
+          <w:numId w:val="12"/>
+        </w:numPr>
+      </w:pPr>
+      <w:r>
+        <w:t>Cumprir o prazo de entrega,</w:t>
+      </w:r>
+    </w:p>
+    <w:p>
+      <w:pPr>
+        <w:pStyle w:val="PargrafodaLista"/>
+        <w:numPr>
+          <w:ilvl w:val="0"/>
+          <w:numId w:val="12"/>
+        </w:numPr>
+      </w:pPr>
+      <w:r>
+        <w:t>Não exagerar no desenvolvimento da ideia,</w:t>
+      </w:r>
+    </w:p>
+    <w:p>
+      <w:pPr>
+        <w:pStyle w:val="PargrafodaLista"/>
+        <w:numPr>
+          <w:ilvl w:val="0"/>
+          <w:numId w:val="12"/>
+        </w:numPr>
+      </w:pPr>
+      <w:r>
+        <w:t>Falta de comunicação do grupo;</w:t>
+      </w:r>
     </w:p>
     <w:p>
       <w:pPr>
@@ -3760,27 +3918,28 @@
     </w:p>
     <w:p>
       <w:pPr>
-        <w:spacing w:after="200" w:line="276" w:lineRule="auto"/>
-        <w:ind w:firstLine="0"/>
-        <w:jc w:val="left"/>
-      </w:pPr>
-    </w:p>
-    <w:p>
-      <w:pPr>
         <w:pStyle w:val="Ttulo2"/>
       </w:pPr>
-      <w:bookmarkStart w:id="13" w:name="_Toc86517363"/>
+      <w:bookmarkStart w:id="13" w:name="_Toc86584456"/>
       <w:r>
         <w:t>Propostas de soluções</w:t>
       </w:r>
       <w:bookmarkEnd w:id="13"/>
     </w:p>
     <w:p>
-      <w:pPr>
-        <w:spacing w:after="200" w:line="276" w:lineRule="auto"/>
-        <w:ind w:firstLine="0"/>
-        <w:jc w:val="left"/>
-      </w:pPr>
+      <w:r>
+        <w:t xml:space="preserve">Para superar as dificuldades referidas, o grupo definiu que o desenvolvimento do projeto vai começar em novembro, para ter no mínimo 2 meses de tempo útil de desenvolvimento do projeto, ajudando assim também a manter a calma entre o grupo. </w:t>
+      </w:r>
+    </w:p>
+    <w:p>
+      <w:r>
+        <w:t xml:space="preserve">O objetivo do projeto passa pela sua simplicidade, facilitando a sua organização e desenvolvimento. </w:t>
+      </w:r>
+    </w:p>
+    <w:p>
+      <w:r>
+        <w:t>Para além disso, o grupo está integro e pronto para ajudar qualquer membro que sinta mais dificuldade, porque a união faz a força e o grupo estando unido, o trabalho flui mais facilmente.</w:t>
+      </w:r>
     </w:p>
     <w:p>
       <w:pPr>
@@ -3792,6 +3951,13 @@
           <w:sz w:val="40"/>
         </w:rPr>
       </w:pPr>
+      <w:r>
+        <w:rPr>
+          <w:rFonts w:ascii="Arial Rounded MT Bold" w:hAnsi="Arial Rounded MT Bold" w:cs="Arial"/>
+          <w:sz w:val="40"/>
+        </w:rPr>
+        <w:br w:type="page"/>
+      </w:r>
     </w:p>
     <w:p>
       <w:pPr>
@@ -3801,11 +3967,44 @@
           <w:numId w:val="0"/>
         </w:numPr>
       </w:pPr>
-      <w:bookmarkStart w:id="14" w:name="_Toc86517364"/>
-      <w:r>
+      <w:bookmarkStart w:id="14" w:name="_Toc86584457"/>
+      <w:r>
+        <w:lastRenderedPageBreak/>
         <w:t>Conclusão</w:t>
       </w:r>
       <w:bookmarkEnd w:id="14"/>
+    </w:p>
+    <w:p>
+      <w:pPr>
+        <w:tabs>
+          <w:tab w:val="num" w:pos="720"/>
+        </w:tabs>
+      </w:pPr>
+      <w:r>
+        <w:t>Com a elaboração deste projeto, cujo tema seria a criação</w:t>
+      </w:r>
+      <w:r>
+        <w:t xml:space="preserve"> de uma aplicação móvel onde </w:t>
+      </w:r>
+      <w:r>
+        <w:t>cada cliente tem listadas todas as reparações e os respetivos veículos e o colaborador/mecânico, inserindo o VIN do carro acede ao histórico de reparações.</w:t>
+      </w:r>
+    </w:p>
+    <w:p>
+      <w:pPr>
+        <w:ind w:firstLine="709"/>
+      </w:pPr>
+      <w:r>
+        <w:t>Até ao momento, ainda não tivemos quaisquer dificuldades na elaboração deste projeto, uma vez que se tratou apenas da análise e criação da sua interface, mas prevemos grandes desafios na segunda parte do projeto o que esperamos que nos faça desenvolver bastante as nossas capacidades na área da programação computacional e na segurança computacional.</w:t>
+      </w:r>
+    </w:p>
+    <w:p>
+      <w:pPr>
+        <w:ind w:firstLine="709"/>
+      </w:pPr>
+      <w:r>
+        <w:t>Enquanto grupo estamos a adorar realizar este projeto e estamos bastante empolgados para concluirmos este trabalho e sentirmo-nos concretizados por mais uma etapa ultrapassada.</w:t>
+      </w:r>
     </w:p>
     <w:p/>
     <w:p/>
@@ -4502,6 +4701,119 @@
     </w:lvl>
   </w:abstractNum>
   <w:abstractNum w:abstractNumId="4" w15:restartNumberingAfterBreak="0">
+    <w:nsid w:val="237917B5"/>
+    <w:multiLevelType w:val="hybridMultilevel"/>
+    <w:tmpl w:val="7A50F352"/>
+    <w:lvl w:ilvl="0" w:tplc="08160001">
+      <w:start w:val="1"/>
+      <w:numFmt w:val="bullet"/>
+      <w:lvlText w:val=""/>
+      <w:lvlJc w:val="left"/>
+      <w:pPr>
+        <w:ind w:left="1287" w:hanging="360"/>
+      </w:pPr>
+      <w:rPr>
+        <w:rFonts w:ascii="Symbol" w:hAnsi="Symbol" w:hint="default"/>
+      </w:rPr>
+    </w:lvl>
+    <w:lvl w:ilvl="1" w:tplc="08160003" w:tentative="1">
+      <w:start w:val="1"/>
+      <w:numFmt w:val="bullet"/>
+      <w:lvlText w:val="o"/>
+      <w:lvlJc w:val="left"/>
+      <w:pPr>
+        <w:ind w:left="2007" w:hanging="360"/>
+      </w:pPr>
+      <w:rPr>
+        <w:rFonts w:ascii="Courier New" w:hAnsi="Courier New" w:cs="Courier New" w:hint="default"/>
+      </w:rPr>
+    </w:lvl>
+    <w:lvl w:ilvl="2" w:tplc="08160005" w:tentative="1">
+      <w:start w:val="1"/>
+      <w:numFmt w:val="bullet"/>
+      <w:lvlText w:val=""/>
+      <w:lvlJc w:val="left"/>
+      <w:pPr>
+        <w:ind w:left="2727" w:hanging="360"/>
+      </w:pPr>
+      <w:rPr>
+        <w:rFonts w:ascii="Wingdings" w:hAnsi="Wingdings" w:hint="default"/>
+      </w:rPr>
+    </w:lvl>
+    <w:lvl w:ilvl="3" w:tplc="08160001" w:tentative="1">
+      <w:start w:val="1"/>
+      <w:numFmt w:val="bullet"/>
+      <w:lvlText w:val=""/>
+      <w:lvlJc w:val="left"/>
+      <w:pPr>
+        <w:ind w:left="3447" w:hanging="360"/>
+      </w:pPr>
+      <w:rPr>
+        <w:rFonts w:ascii="Symbol" w:hAnsi="Symbol" w:hint="default"/>
+      </w:rPr>
+    </w:lvl>
+    <w:lvl w:ilvl="4" w:tplc="08160003" w:tentative="1">
+      <w:start w:val="1"/>
+      <w:numFmt w:val="bullet"/>
+      <w:lvlText w:val="o"/>
+      <w:lvlJc w:val="left"/>
+      <w:pPr>
+        <w:ind w:left="4167" w:hanging="360"/>
+      </w:pPr>
+      <w:rPr>
+        <w:rFonts w:ascii="Courier New" w:hAnsi="Courier New" w:cs="Courier New" w:hint="default"/>
+      </w:rPr>
+    </w:lvl>
+    <w:lvl w:ilvl="5" w:tplc="08160005" w:tentative="1">
+      <w:start w:val="1"/>
+      <w:numFmt w:val="bullet"/>
+      <w:lvlText w:val=""/>
+      <w:lvlJc w:val="left"/>
+      <w:pPr>
+        <w:ind w:left="4887" w:hanging="360"/>
+      </w:pPr>
+      <w:rPr>
+        <w:rFonts w:ascii="Wingdings" w:hAnsi="Wingdings" w:hint="default"/>
+      </w:rPr>
+    </w:lvl>
+    <w:lvl w:ilvl="6" w:tplc="08160001" w:tentative="1">
+      <w:start w:val="1"/>
+      <w:numFmt w:val="bullet"/>
+      <w:lvlText w:val=""/>
+      <w:lvlJc w:val="left"/>
+      <w:pPr>
+        <w:ind w:left="5607" w:hanging="360"/>
+      </w:pPr>
+      <w:rPr>
+        <w:rFonts w:ascii="Symbol" w:hAnsi="Symbol" w:hint="default"/>
+      </w:rPr>
+    </w:lvl>
+    <w:lvl w:ilvl="7" w:tplc="08160003" w:tentative="1">
+      <w:start w:val="1"/>
+      <w:numFmt w:val="bullet"/>
+      <w:lvlText w:val="o"/>
+      <w:lvlJc w:val="left"/>
+      <w:pPr>
+        <w:ind w:left="6327" w:hanging="360"/>
+      </w:pPr>
+      <w:rPr>
+        <w:rFonts w:ascii="Courier New" w:hAnsi="Courier New" w:cs="Courier New" w:hint="default"/>
+      </w:rPr>
+    </w:lvl>
+    <w:lvl w:ilvl="8" w:tplc="08160005" w:tentative="1">
+      <w:start w:val="1"/>
+      <w:numFmt w:val="bullet"/>
+      <w:lvlText w:val=""/>
+      <w:lvlJc w:val="left"/>
+      <w:pPr>
+        <w:ind w:left="7047" w:hanging="360"/>
+      </w:pPr>
+      <w:rPr>
+        <w:rFonts w:ascii="Wingdings" w:hAnsi="Wingdings" w:hint="default"/>
+      </w:rPr>
+    </w:lvl>
+  </w:abstractNum>
+  <w:abstractNum w:abstractNumId="5" w15:restartNumberingAfterBreak="0">
     <w:nsid w:val="28C54A96"/>
     <w:multiLevelType w:val="hybridMultilevel"/>
     <w:tmpl w:val="5B2AE100"/>
@@ -4641,7 +4953,7 @@
       </w:rPr>
     </w:lvl>
   </w:abstractNum>
-  <w:abstractNum w:abstractNumId="5" w15:restartNumberingAfterBreak="0">
+  <w:abstractNum w:abstractNumId="6" w15:restartNumberingAfterBreak="0">
     <w:nsid w:val="2E437C39"/>
     <w:multiLevelType w:val="hybridMultilevel"/>
     <w:tmpl w:val="9C3C4B00"/>
@@ -4754,7 +5066,7 @@
       </w:rPr>
     </w:lvl>
   </w:abstractNum>
-  <w:abstractNum w:abstractNumId="6" w15:restartNumberingAfterBreak="0">
+  <w:abstractNum w:abstractNumId="7" w15:restartNumberingAfterBreak="0">
     <w:nsid w:val="3F7B216A"/>
     <w:multiLevelType w:val="hybridMultilevel"/>
     <w:tmpl w:val="30907DC0"/>
@@ -4840,7 +5152,7 @@
       </w:pPr>
     </w:lvl>
   </w:abstractNum>
-  <w:abstractNum w:abstractNumId="7" w15:restartNumberingAfterBreak="0">
+  <w:abstractNum w:abstractNumId="8" w15:restartNumberingAfterBreak="0">
     <w:nsid w:val="51684278"/>
     <w:multiLevelType w:val="hybridMultilevel"/>
     <w:tmpl w:val="5AAE5844"/>
@@ -4953,7 +5265,7 @@
       </w:rPr>
     </w:lvl>
   </w:abstractNum>
-  <w:abstractNum w:abstractNumId="8" w15:restartNumberingAfterBreak="0">
+  <w:abstractNum w:abstractNumId="9" w15:restartNumberingAfterBreak="0">
     <w:nsid w:val="57FF0789"/>
     <w:multiLevelType w:val="hybridMultilevel"/>
     <w:tmpl w:val="972849CC"/>
@@ -5093,7 +5405,7 @@
       </w:rPr>
     </w:lvl>
   </w:abstractNum>
-  <w:abstractNum w:abstractNumId="9" w15:restartNumberingAfterBreak="0">
+  <w:abstractNum w:abstractNumId="10" w15:restartNumberingAfterBreak="0">
     <w:nsid w:val="676F5994"/>
     <w:multiLevelType w:val="hybridMultilevel"/>
     <w:tmpl w:val="AA90DBAA"/>
@@ -5183,7 +5495,7 @@
     </w:lvl>
   </w:abstractNum>
   <w:num w:numId="1">
-    <w:abstractNumId w:val="9"/>
+    <w:abstractNumId w:val="10"/>
   </w:num>
   <w:num w:numId="2">
     <w:abstractNumId w:val="2"/>
@@ -5195,13 +5507,13 @@
     <w:abstractNumId w:val="3"/>
   </w:num>
   <w:num w:numId="5">
-    <w:abstractNumId w:val="7"/>
+    <w:abstractNumId w:val="8"/>
   </w:num>
   <w:num w:numId="6">
     <w:abstractNumId w:val="0"/>
   </w:num>
   <w:num w:numId="7">
-    <w:abstractNumId w:val="6"/>
+    <w:abstractNumId w:val="7"/>
   </w:num>
   <w:num w:numId="8">
     <w:abstractNumId w:val="0"/>
@@ -5234,13 +5546,16 @@
     </w:lvlOverride>
   </w:num>
   <w:num w:numId="9">
+    <w:abstractNumId w:val="6"/>
+  </w:num>
+  <w:num w:numId="10">
     <w:abstractNumId w:val="5"/>
   </w:num>
-  <w:num w:numId="10">
+  <w:num w:numId="11">
+    <w:abstractNumId w:val="9"/>
+  </w:num>
+  <w:num w:numId="12">
     <w:abstractNumId w:val="4"/>
-  </w:num>
-  <w:num w:numId="11">
-    <w:abstractNumId w:val="8"/>
   </w:num>
 </w:numbering>
 </file>

--- a/doc/AMSI_Grupo_ADG_FASE1.docx
+++ b/doc/AMSI_Grupo_ADG_FASE1.docx
@@ -13,6 +13,8 @@
           <w:szCs w:val="24"/>
         </w:rPr>
       </w:pPr>
+      <w:bookmarkStart w:id="0" w:name="_Hlk86660764"/>
+      <w:bookmarkEnd w:id="0"/>
       <w:r>
         <w:rPr>
           <w:noProof/>
@@ -933,7 +935,7 @@
       <w:r>
         <w:fldChar w:fldCharType="separate"/>
       </w:r>
-      <w:hyperlink w:anchor="_Toc86584443" w:history="1">
+      <w:hyperlink w:anchor="_Toc86661415" w:history="1">
         <w:r>
           <w:rPr>
             <w:rStyle w:val="Hiperligao"/>
@@ -960,7 +962,7 @@
             <w:noProof/>
             <w:webHidden/>
           </w:rPr>
-          <w:instrText xml:space="preserve"> PAGEREF _Toc86584443 \h </w:instrText>
+          <w:instrText xml:space="preserve"> PAGEREF _Toc86661415 \h </w:instrText>
         </w:r>
         <w:r>
           <w:rPr>
@@ -1008,7 +1010,7 @@
           <w:lang w:eastAsia="pt-PT"/>
         </w:rPr>
       </w:pPr>
-      <w:hyperlink w:anchor="_Toc86584444" w:history="1">
+      <w:hyperlink w:anchor="_Toc86661416" w:history="1">
         <w:r>
           <w:rPr>
             <w:rStyle w:val="Hiperligao"/>
@@ -1055,7 +1057,7 @@
             <w:noProof/>
             <w:webHidden/>
           </w:rPr>
-          <w:instrText xml:space="preserve"> PAGEREF _Toc86584444 \h </w:instrText>
+          <w:instrText xml:space="preserve"> PAGEREF _Toc86661416 \h </w:instrText>
         </w:r>
         <w:r>
           <w:rPr>
@@ -1102,7 +1104,7 @@
           <w:lang w:eastAsia="pt-PT"/>
         </w:rPr>
       </w:pPr>
-      <w:hyperlink w:anchor="_Toc86584445" w:history="1">
+      <w:hyperlink w:anchor="_Toc86661417" w:history="1">
         <w:r>
           <w:rPr>
             <w:rStyle w:val="Hiperligao"/>
@@ -1147,7 +1149,7 @@
             <w:noProof/>
             <w:webHidden/>
           </w:rPr>
-          <w:instrText xml:space="preserve"> PAGEREF _Toc86584445 \h </w:instrText>
+          <w:instrText xml:space="preserve"> PAGEREF _Toc86661417 \h </w:instrText>
         </w:r>
         <w:r>
           <w:rPr>
@@ -1194,7 +1196,7 @@
           <w:lang w:eastAsia="pt-PT"/>
         </w:rPr>
       </w:pPr>
-      <w:hyperlink w:anchor="_Toc86584446" w:history="1">
+      <w:hyperlink w:anchor="_Toc86661418" w:history="1">
         <w:r>
           <w:rPr>
             <w:rStyle w:val="Hiperligao"/>
@@ -1239,7 +1241,7 @@
             <w:noProof/>
             <w:webHidden/>
           </w:rPr>
-          <w:instrText xml:space="preserve"> PAGEREF _Toc86584446 \h </w:instrText>
+          <w:instrText xml:space="preserve"> PAGEREF _Toc86661418 \h </w:instrText>
         </w:r>
         <w:r>
           <w:rPr>
@@ -1287,7 +1289,7 @@
           <w:lang w:eastAsia="pt-PT"/>
         </w:rPr>
       </w:pPr>
-      <w:hyperlink w:anchor="_Toc86584447" w:history="1">
+      <w:hyperlink w:anchor="_Toc86661419" w:history="1">
         <w:r>
           <w:rPr>
             <w:rStyle w:val="Hiperligao"/>
@@ -1334,7 +1336,7 @@
             <w:noProof/>
             <w:webHidden/>
           </w:rPr>
-          <w:instrText xml:space="preserve"> PAGEREF _Toc86584447 \h </w:instrText>
+          <w:instrText xml:space="preserve"> PAGEREF _Toc86661419 \h </w:instrText>
         </w:r>
         <w:r>
           <w:rPr>
@@ -1381,7 +1383,7 @@
           <w:lang w:eastAsia="pt-PT"/>
         </w:rPr>
       </w:pPr>
-      <w:hyperlink w:anchor="_Toc86584448" w:history="1">
+      <w:hyperlink w:anchor="_Toc86661420" w:history="1">
         <w:r>
           <w:rPr>
             <w:rStyle w:val="Hiperligao"/>
@@ -1426,7 +1428,7 @@
             <w:noProof/>
             <w:webHidden/>
           </w:rPr>
-          <w:instrText xml:space="preserve"> PAGEREF _Toc86584448 \h </w:instrText>
+          <w:instrText xml:space="preserve"> PAGEREF _Toc86661420 \h </w:instrText>
         </w:r>
         <w:r>
           <w:rPr>
@@ -1473,7 +1475,7 @@
           <w:lang w:eastAsia="pt-PT"/>
         </w:rPr>
       </w:pPr>
-      <w:hyperlink w:anchor="_Toc86584449" w:history="1">
+      <w:hyperlink w:anchor="_Toc86661421" w:history="1">
         <w:r>
           <w:rPr>
             <w:rStyle w:val="Hiperligao"/>
@@ -1518,7 +1520,7 @@
             <w:noProof/>
             <w:webHidden/>
           </w:rPr>
-          <w:instrText xml:space="preserve"> PAGEREF _Toc86584449 \h </w:instrText>
+          <w:instrText xml:space="preserve"> PAGEREF _Toc86661421 \h </w:instrText>
         </w:r>
         <w:r>
           <w:rPr>
@@ -1565,7 +1567,7 @@
           <w:lang w:eastAsia="pt-PT"/>
         </w:rPr>
       </w:pPr>
-      <w:hyperlink w:anchor="_Toc86584450" w:history="1">
+      <w:hyperlink w:anchor="_Toc86661422" w:history="1">
         <w:r>
           <w:rPr>
             <w:rStyle w:val="Hiperligao"/>
@@ -1610,7 +1612,7 @@
             <w:noProof/>
             <w:webHidden/>
           </w:rPr>
-          <w:instrText xml:space="preserve"> PAGEREF _Toc86584450 \h </w:instrText>
+          <w:instrText xml:space="preserve"> PAGEREF _Toc86661422 \h </w:instrText>
         </w:r>
         <w:r>
           <w:rPr>
@@ -1658,7 +1660,7 @@
           <w:lang w:eastAsia="pt-PT"/>
         </w:rPr>
       </w:pPr>
-      <w:hyperlink w:anchor="_Toc86584451" w:history="1">
+      <w:hyperlink w:anchor="_Toc86661423" w:history="1">
         <w:r>
           <w:rPr>
             <w:rStyle w:val="Hiperligao"/>
@@ -1705,7 +1707,7 @@
             <w:noProof/>
             <w:webHidden/>
           </w:rPr>
-          <w:instrText xml:space="preserve"> PAGEREF _Toc86584451 \h </w:instrText>
+          <w:instrText xml:space="preserve"> PAGEREF _Toc86661423 \h </w:instrText>
         </w:r>
         <w:r>
           <w:rPr>
@@ -1725,7 +1727,7 @@
             <w:noProof/>
             <w:webHidden/>
           </w:rPr>
-          <w:t>9</w:t>
+          <w:t>11</w:t>
         </w:r>
         <w:r>
           <w:rPr>
@@ -1752,7 +1754,7 @@
           <w:lang w:eastAsia="pt-PT"/>
         </w:rPr>
       </w:pPr>
-      <w:hyperlink w:anchor="_Toc86584452" w:history="1">
+      <w:hyperlink w:anchor="_Toc86661424" w:history="1">
         <w:r>
           <w:rPr>
             <w:rStyle w:val="Hiperligao"/>
@@ -1797,7 +1799,7 @@
             <w:noProof/>
             <w:webHidden/>
           </w:rPr>
-          <w:instrText xml:space="preserve"> PAGEREF _Toc86584452 \h </w:instrText>
+          <w:instrText xml:space="preserve"> PAGEREF _Toc86661424 \h </w:instrText>
         </w:r>
         <w:r>
           <w:rPr>
@@ -1817,7 +1819,7 @@
             <w:noProof/>
             <w:webHidden/>
           </w:rPr>
-          <w:t>9</w:t>
+          <w:t>11</w:t>
         </w:r>
         <w:r>
           <w:rPr>
@@ -1844,7 +1846,7 @@
           <w:lang w:eastAsia="pt-PT"/>
         </w:rPr>
       </w:pPr>
-      <w:hyperlink w:anchor="_Toc86584453" w:history="1">
+      <w:hyperlink w:anchor="_Toc86661425" w:history="1">
         <w:r>
           <w:rPr>
             <w:rStyle w:val="Hiperligao"/>
@@ -1889,7 +1891,7 @@
             <w:noProof/>
             <w:webHidden/>
           </w:rPr>
-          <w:instrText xml:space="preserve"> PAGEREF _Toc86584453 \h </w:instrText>
+          <w:instrText xml:space="preserve"> PAGEREF _Toc86661425 \h </w:instrText>
         </w:r>
         <w:r>
           <w:rPr>
@@ -1909,7 +1911,7 @@
             <w:noProof/>
             <w:webHidden/>
           </w:rPr>
-          <w:t>10</w:t>
+          <w:t>12</w:t>
         </w:r>
         <w:r>
           <w:rPr>
@@ -1937,7 +1939,7 @@
           <w:lang w:eastAsia="pt-PT"/>
         </w:rPr>
       </w:pPr>
-      <w:hyperlink w:anchor="_Toc86584454" w:history="1">
+      <w:hyperlink w:anchor="_Toc86661426" w:history="1">
         <w:r>
           <w:rPr>
             <w:rStyle w:val="Hiperligao"/>
@@ -1984,7 +1986,7 @@
             <w:noProof/>
             <w:webHidden/>
           </w:rPr>
-          <w:instrText xml:space="preserve"> PAGEREF _Toc86584454 \h </w:instrText>
+          <w:instrText xml:space="preserve"> PAGEREF _Toc86661426 \h </w:instrText>
         </w:r>
         <w:r>
           <w:rPr>
@@ -2004,7 +2006,7 @@
             <w:noProof/>
             <w:webHidden/>
           </w:rPr>
-          <w:t>11</w:t>
+          <w:t>13</w:t>
         </w:r>
         <w:r>
           <w:rPr>
@@ -2031,7 +2033,7 @@
           <w:lang w:eastAsia="pt-PT"/>
         </w:rPr>
       </w:pPr>
-      <w:hyperlink w:anchor="_Toc86584455" w:history="1">
+      <w:hyperlink w:anchor="_Toc86661427" w:history="1">
         <w:r>
           <w:rPr>
             <w:rStyle w:val="Hiperligao"/>
@@ -2076,7 +2078,7 @@
             <w:noProof/>
             <w:webHidden/>
           </w:rPr>
-          <w:instrText xml:space="preserve"> PAGEREF _Toc86584455 \h </w:instrText>
+          <w:instrText xml:space="preserve"> PAGEREF _Toc86661427 \h </w:instrText>
         </w:r>
         <w:r>
           <w:rPr>
@@ -2096,7 +2098,7 @@
             <w:noProof/>
             <w:webHidden/>
           </w:rPr>
-          <w:t>11</w:t>
+          <w:t>13</w:t>
         </w:r>
         <w:r>
           <w:rPr>
@@ -2123,7 +2125,7 @@
           <w:lang w:eastAsia="pt-PT"/>
         </w:rPr>
       </w:pPr>
-      <w:hyperlink w:anchor="_Toc86584456" w:history="1">
+      <w:hyperlink w:anchor="_Toc86661428" w:history="1">
         <w:r>
           <w:rPr>
             <w:rStyle w:val="Hiperligao"/>
@@ -2168,7 +2170,7 @@
             <w:noProof/>
             <w:webHidden/>
           </w:rPr>
-          <w:instrText xml:space="preserve"> PAGEREF _Toc86584456 \h </w:instrText>
+          <w:instrText xml:space="preserve"> PAGEREF _Toc86661428 \h </w:instrText>
         </w:r>
         <w:r>
           <w:rPr>
@@ -2188,7 +2190,7 @@
             <w:noProof/>
             <w:webHidden/>
           </w:rPr>
-          <w:t>11</w:t>
+          <w:t>13</w:t>
         </w:r>
         <w:r>
           <w:rPr>
@@ -2213,7 +2215,7 @@
           <w:lang w:eastAsia="pt-PT"/>
         </w:rPr>
       </w:pPr>
-      <w:hyperlink w:anchor="_Toc86584457" w:history="1">
+      <w:hyperlink w:anchor="_Toc86661429" w:history="1">
         <w:r>
           <w:rPr>
             <w:rStyle w:val="Hiperligao"/>
@@ -2240,7 +2242,7 @@
             <w:noProof/>
             <w:webHidden/>
           </w:rPr>
-          <w:instrText xml:space="preserve"> PAGEREF _Toc86584457 \h </w:instrText>
+          <w:instrText xml:space="preserve"> PAGEREF _Toc86661429 \h </w:instrText>
         </w:r>
         <w:r>
           <w:rPr>
@@ -2260,7 +2262,7 @@
             <w:noProof/>
             <w:webHidden/>
           </w:rPr>
-          <w:t>11</w:t>
+          <w:t>14</w:t>
         </w:r>
         <w:r>
           <w:rPr>
@@ -2302,12 +2304,12 @@
           <w:numId w:val="0"/>
         </w:numPr>
       </w:pPr>
-      <w:bookmarkStart w:id="0" w:name="_Toc86584443"/>
+      <w:bookmarkStart w:id="1" w:name="_Toc86661415"/>
       <w:r>
         <w:lastRenderedPageBreak/>
         <w:t>Introdução</w:t>
       </w:r>
-      <w:bookmarkEnd w:id="0"/>
+      <w:bookmarkEnd w:id="1"/>
     </w:p>
     <w:p>
       <w:r>
@@ -2389,7 +2391,7 @@
       <w:pPr>
         <w:pStyle w:val="Ttulo1"/>
       </w:pPr>
-      <w:bookmarkStart w:id="1" w:name="_Toc86584444"/>
+      <w:bookmarkStart w:id="2" w:name="_Toc86661416"/>
       <w:r>
         <w:lastRenderedPageBreak/>
         <w:t>Contextualização</w:t>
@@ -2397,18 +2399,18 @@
       <w:r>
         <w:t xml:space="preserve"> do projeto</w:t>
       </w:r>
-      <w:bookmarkEnd w:id="1"/>
+      <w:bookmarkEnd w:id="2"/>
     </w:p>
     <w:p/>
     <w:p>
       <w:pPr>
         <w:pStyle w:val="Ttulo2"/>
       </w:pPr>
-      <w:bookmarkStart w:id="2" w:name="_Toc86584445"/>
+      <w:bookmarkStart w:id="3" w:name="_Toc86661417"/>
       <w:r>
         <w:t>Contexto da aplicação</w:t>
       </w:r>
-      <w:bookmarkEnd w:id="2"/>
+      <w:bookmarkEnd w:id="3"/>
     </w:p>
     <w:p>
       <w:r>
@@ -2467,11 +2469,11 @@
       <w:pPr>
         <w:pStyle w:val="Ttulo2"/>
       </w:pPr>
-      <w:bookmarkStart w:id="3" w:name="_Toc86584446"/>
+      <w:bookmarkStart w:id="4" w:name="_Toc86661418"/>
       <w:r>
         <w:t>Objetivos</w:t>
       </w:r>
-      <w:bookmarkEnd w:id="3"/>
+      <w:bookmarkEnd w:id="4"/>
     </w:p>
     <w:p>
       <w:r>
@@ -2524,12 +2526,12 @@
       <w:pPr>
         <w:pStyle w:val="Ttulo1"/>
       </w:pPr>
-      <w:bookmarkStart w:id="4" w:name="_Toc86584447"/>
+      <w:bookmarkStart w:id="5" w:name="_Toc86661419"/>
       <w:r>
         <w:lastRenderedPageBreak/>
         <w:t>Requisitos</w:t>
       </w:r>
-      <w:bookmarkEnd w:id="4"/>
+      <w:bookmarkEnd w:id="5"/>
     </w:p>
     <w:tbl>
       <w:tblPr>
@@ -3434,12 +3436,12 @@
       <w:pPr>
         <w:pStyle w:val="Ttulo2"/>
       </w:pPr>
-      <w:bookmarkStart w:id="5" w:name="_Toc86584448"/>
+      <w:bookmarkStart w:id="6" w:name="_Toc86661420"/>
       <w:r>
         <w:lastRenderedPageBreak/>
         <w:t>Opções e Ideias</w:t>
       </w:r>
-      <w:bookmarkEnd w:id="5"/>
+      <w:bookmarkEnd w:id="6"/>
     </w:p>
     <w:p>
       <w:r>
@@ -3574,11 +3576,11 @@
       <w:pPr>
         <w:pStyle w:val="Ttulo2"/>
       </w:pPr>
-      <w:bookmarkStart w:id="6" w:name="_Toc86584449"/>
+      <w:bookmarkStart w:id="7" w:name="_Toc86661421"/>
       <w:r>
         <w:t>Justificação das Opções/Ideias</w:t>
       </w:r>
-      <w:bookmarkEnd w:id="6"/>
+      <w:bookmarkEnd w:id="7"/>
     </w:p>
     <w:p>
       <w:r>
@@ -3610,14 +3612,338 @@
       <w:pPr>
         <w:pStyle w:val="Ttulo2"/>
       </w:pPr>
-      <w:bookmarkStart w:id="7" w:name="_Toc86584450"/>
+      <w:bookmarkStart w:id="8" w:name="_Toc86661422"/>
       <w:r>
         <w:lastRenderedPageBreak/>
         <w:t>Mockups da aplicação</w:t>
       </w:r>
-      <w:bookmarkEnd w:id="7"/>
+      <w:bookmarkEnd w:id="8"/>
+    </w:p>
+    <w:p>
+      <w:pPr>
+        <w:rPr>
+          <w:noProof/>
+        </w:rPr>
+      </w:pPr>
+      <w:r>
+        <w:t>A nossa aplicação é iniciada pelo formulário de Login, onde cada cliente pode iniciar sessão e começar a usufruir dos nossos serviços.</w:t>
+      </w:r>
+      <w:r>
+        <w:rPr>
+          <w:noProof/>
+        </w:rPr>
+        <w:t xml:space="preserve"> </w:t>
+      </w:r>
+    </w:p>
+    <w:p>
+      <w:pPr>
+        <w:rPr>
+          <w:noProof/>
+        </w:rPr>
+      </w:pPr>
+      <w:r>
+        <w:rPr>
+          <w:noProof/>
+        </w:rPr>
+        <w:t>Os Mockups abaixo indicados são o exemplo do formulário de Login e o exemplo do formulário de informações gerais depois da seleção de um carro por parte do cliente</w:t>
+      </w:r>
+      <w:r>
+        <w:rPr>
+          <w:noProof/>
+        </w:rPr>
+        <w:t>, respetivamente</w:t>
+      </w:r>
+      <w:r>
+        <w:rPr>
+          <w:noProof/>
+        </w:rPr>
+        <w:t>.</w:t>
+      </w:r>
+    </w:p>
+    <w:p>
+      <w:pPr>
+        <w:rPr>
+          <w:noProof/>
+        </w:rPr>
+      </w:pPr>
+    </w:p>
+    <w:p>
+      <w:r>
+        <w:rPr>
+          <w:noProof/>
+        </w:rPr>
+        <w:drawing>
+          <wp:inline distT="0" distB="0" distL="0" distR="0" wp14:anchorId="56EF63B4" wp14:editId="45C53A22">
+            <wp:extent cx="4858603" cy="4272219"/>
+            <wp:effectExtent l="0" t="0" r="0" b="0"/>
+            <wp:docPr id="8" name="Imagem 8"/>
+            <wp:cNvGraphicFramePr>
+              <a:graphicFrameLocks xmlns:a="http://schemas.openxmlformats.org/drawingml/2006/main" noChangeAspect="1"/>
+            </wp:cNvGraphicFramePr>
+            <a:graphic xmlns:a="http://schemas.openxmlformats.org/drawingml/2006/main">
+              <a:graphicData uri="http://schemas.openxmlformats.org/drawingml/2006/picture">
+                <pic:pic xmlns:pic="http://schemas.openxmlformats.org/drawingml/2006/picture">
+                  <pic:nvPicPr>
+                    <pic:cNvPr id="0" name="Picture 1"/>
+                    <pic:cNvPicPr>
+                      <a:picLocks noChangeAspect="1" noChangeArrowheads="1"/>
+                    </pic:cNvPicPr>
+                  </pic:nvPicPr>
+                  <pic:blipFill rotWithShape="1">
+                    <a:blip r:embed="rId17">
+                      <a:extLst>
+                        <a:ext uri="{28A0092B-C50C-407E-A947-70E740481C1C}">
+                          <a14:useLocalDpi xmlns:a14="http://schemas.microsoft.com/office/drawing/2010/main" val="0"/>
+                        </a:ext>
+                      </a:extLst>
+                    </a:blip>
+                    <a:srcRect r="50534" b="50486"/>
+                    <a:stretch/>
+                  </pic:blipFill>
+                  <pic:spPr bwMode="auto">
+                    <a:xfrm>
+                      <a:off x="0" y="0"/>
+                      <a:ext cx="4874804" cy="4286465"/>
+                    </a:xfrm>
+                    <a:prstGeom prst="rect">
+                      <a:avLst/>
+                    </a:prstGeom>
+                    <a:noFill/>
+                    <a:ln>
+                      <a:noFill/>
+                    </a:ln>
+                    <a:extLst>
+                      <a:ext uri="{53640926-AAD7-44D8-BBD7-CCE9431645EC}">
+                        <a14:shadowObscured xmlns:a14="http://schemas.microsoft.com/office/drawing/2010/main"/>
+                      </a:ext>
+                    </a:extLst>
+                  </pic:spPr>
+                </pic:pic>
+              </a:graphicData>
+            </a:graphic>
+          </wp:inline>
+        </w:drawing>
+      </w:r>
     </w:p>
     <w:p/>
+    <w:p/>
+    <w:p/>
+    <w:p/>
+    <w:p/>
+    <w:p/>
+    <w:p>
+      <w:pPr>
+        <w:rPr>
+          <w:noProof/>
+        </w:rPr>
+      </w:pPr>
+    </w:p>
+    <w:p>
+      <w:pPr>
+        <w:rPr>
+          <w:noProof/>
+        </w:rPr>
+      </w:pPr>
+      <w:r>
+        <w:rPr>
+          <w:noProof/>
+        </w:rPr>
+        <w:lastRenderedPageBreak/>
+        <w:t xml:space="preserve">Os Mockups abaixo indicados são o exemplo do formulário de </w:t>
+      </w:r>
+      <w:r>
+        <w:rPr>
+          <w:noProof/>
+        </w:rPr>
+        <w:t>seleção de veiculos por parte do cliente</w:t>
+      </w:r>
+      <w:r>
+        <w:rPr>
+          <w:noProof/>
+        </w:rPr>
+        <w:t xml:space="preserve"> e o exemplo do formulário de informações gerais depois da seleção de um carro por parte do cliente, respetivamente.</w:t>
+      </w:r>
+    </w:p>
+    <w:p>
+      <w:pPr>
+        <w:rPr>
+          <w:noProof/>
+        </w:rPr>
+      </w:pPr>
+    </w:p>
+    <w:p>
+      <w:r>
+        <w:rPr>
+          <w:noProof/>
+        </w:rPr>
+        <w:drawing>
+          <wp:inline distT="0" distB="0" distL="0" distR="0" wp14:anchorId="683499C6" wp14:editId="303E8147">
+            <wp:extent cx="4986670" cy="4331641"/>
+            <wp:effectExtent l="0" t="0" r="0" b="0"/>
+            <wp:docPr id="9" name="Imagem 9"/>
+            <wp:cNvGraphicFramePr>
+              <a:graphicFrameLocks xmlns:a="http://schemas.openxmlformats.org/drawingml/2006/main" noChangeAspect="1"/>
+            </wp:cNvGraphicFramePr>
+            <a:graphic xmlns:a="http://schemas.openxmlformats.org/drawingml/2006/main">
+              <a:graphicData uri="http://schemas.openxmlformats.org/drawingml/2006/picture">
+                <pic:pic xmlns:pic="http://schemas.openxmlformats.org/drawingml/2006/picture">
+                  <pic:nvPicPr>
+                    <pic:cNvPr id="0" name="Picture 2"/>
+                    <pic:cNvPicPr>
+                      <a:picLocks noChangeAspect="1" noChangeArrowheads="1"/>
+                    </pic:cNvPicPr>
+                  </pic:nvPicPr>
+                  <pic:blipFill rotWithShape="1">
+                    <a:blip r:embed="rId17">
+                      <a:extLst>
+                        <a:ext uri="{28A0092B-C50C-407E-A947-70E740481C1C}">
+                          <a14:useLocalDpi xmlns:a14="http://schemas.microsoft.com/office/drawing/2010/main" val="0"/>
+                        </a:ext>
+                      </a:extLst>
+                    </a:blip>
+                    <a:srcRect l="50319" t="-729" r="-644" b="50965"/>
+                    <a:stretch/>
+                  </pic:blipFill>
+                  <pic:spPr bwMode="auto">
+                    <a:xfrm>
+                      <a:off x="0" y="0"/>
+                      <a:ext cx="5010078" cy="4351974"/>
+                    </a:xfrm>
+                    <a:prstGeom prst="rect">
+                      <a:avLst/>
+                    </a:prstGeom>
+                    <a:noFill/>
+                    <a:ln>
+                      <a:noFill/>
+                    </a:ln>
+                    <a:extLst>
+                      <a:ext uri="{53640926-AAD7-44D8-BBD7-CCE9431645EC}">
+                        <a14:shadowObscured xmlns:a14="http://schemas.microsoft.com/office/drawing/2010/main"/>
+                      </a:ext>
+                    </a:extLst>
+                  </pic:spPr>
+                </pic:pic>
+              </a:graphicData>
+            </a:graphic>
+          </wp:inline>
+        </w:drawing>
+      </w:r>
+    </w:p>
+    <w:p/>
+    <w:p/>
+    <w:p/>
+    <w:p/>
+    <w:p/>
+    <w:p/>
+    <w:p/>
+    <w:p/>
+    <w:p>
+      <w:pPr>
+        <w:rPr>
+          <w:noProof/>
+        </w:rPr>
+      </w:pPr>
+    </w:p>
+    <w:p>
+      <w:pPr>
+        <w:rPr>
+          <w:noProof/>
+        </w:rPr>
+      </w:pPr>
+      <w:r>
+        <w:rPr>
+          <w:noProof/>
+        </w:rPr>
+        <w:lastRenderedPageBreak/>
+        <w:t>Ambos o</w:t>
+      </w:r>
+      <w:r>
+        <w:rPr>
+          <w:noProof/>
+        </w:rPr>
+        <w:t xml:space="preserve">s Mockups abaixo indicados são o exemplo do formulário de informações </w:t>
+      </w:r>
+      <w:r>
+        <w:rPr>
+          <w:noProof/>
+        </w:rPr>
+        <w:t>relativas a reparações</w:t>
+      </w:r>
+      <w:r>
+        <w:rPr>
+          <w:noProof/>
+        </w:rPr>
+        <w:t xml:space="preserve"> depois da seleção de um carro por parte do cliente.</w:t>
+      </w:r>
+    </w:p>
+    <w:p>
+      <w:pPr>
+        <w:rPr>
+          <w:noProof/>
+        </w:rPr>
+      </w:pPr>
+    </w:p>
+    <w:p>
+      <w:pPr>
+        <w:jc w:val="center"/>
+      </w:pPr>
+      <w:r>
+        <w:rPr>
+          <w:noProof/>
+        </w:rPr>
+        <w:drawing>
+          <wp:inline distT="0" distB="0" distL="0" distR="0" wp14:anchorId="73610E68" wp14:editId="62300FF6">
+            <wp:extent cx="5134610" cy="4464877"/>
+            <wp:effectExtent l="0" t="0" r="8890" b="0"/>
+            <wp:docPr id="10" name="Imagem 10"/>
+            <wp:cNvGraphicFramePr>
+              <a:graphicFrameLocks xmlns:a="http://schemas.openxmlformats.org/drawingml/2006/main" noChangeAspect="1"/>
+            </wp:cNvGraphicFramePr>
+            <a:graphic xmlns:a="http://schemas.openxmlformats.org/drawingml/2006/main">
+              <a:graphicData uri="http://schemas.openxmlformats.org/drawingml/2006/picture">
+                <pic:pic xmlns:pic="http://schemas.openxmlformats.org/drawingml/2006/picture">
+                  <pic:nvPicPr>
+                    <pic:cNvPr id="0" name="Picture 3"/>
+                    <pic:cNvPicPr>
+                      <a:picLocks noChangeAspect="1" noChangeArrowheads="1"/>
+                    </pic:cNvPicPr>
+                  </pic:nvPicPr>
+                  <pic:blipFill rotWithShape="1">
+                    <a:blip r:embed="rId17">
+                      <a:extLst>
+                        <a:ext uri="{28A0092B-C50C-407E-A947-70E740481C1C}">
+                          <a14:useLocalDpi xmlns:a14="http://schemas.microsoft.com/office/drawing/2010/main" val="0"/>
+                        </a:ext>
+                      </a:extLst>
+                    </a:blip>
+                    <a:srcRect l="-735" t="50562" r="49989" b="-854"/>
+                    <a:stretch/>
+                  </pic:blipFill>
+                  <pic:spPr bwMode="auto">
+                    <a:xfrm>
+                      <a:off x="0" y="0"/>
+                      <a:ext cx="5148512" cy="4476966"/>
+                    </a:xfrm>
+                    <a:prstGeom prst="rect">
+                      <a:avLst/>
+                    </a:prstGeom>
+                    <a:noFill/>
+                    <a:ln>
+                      <a:noFill/>
+                    </a:ln>
+                    <a:extLst>
+                      <a:ext uri="{53640926-AAD7-44D8-BBD7-CCE9431645EC}">
+                        <a14:shadowObscured xmlns:a14="http://schemas.microsoft.com/office/drawing/2010/main"/>
+                      </a:ext>
+                    </a:extLst>
+                  </pic:spPr>
+                </pic:pic>
+              </a:graphicData>
+            </a:graphic>
+          </wp:inline>
+        </w:drawing>
+      </w:r>
+    </w:p>
     <w:p>
       <w:pPr>
         <w:spacing w:after="200" w:line="276" w:lineRule="auto"/>
@@ -3632,26 +3958,26 @@
       <w:pPr>
         <w:pStyle w:val="Ttulo1"/>
       </w:pPr>
-      <w:bookmarkStart w:id="8" w:name="_Toc86584451"/>
+      <w:bookmarkStart w:id="9" w:name="_Toc86661423"/>
       <w:r>
         <w:lastRenderedPageBreak/>
         <w:t>Planeamento</w:t>
       </w:r>
-      <w:bookmarkEnd w:id="8"/>
+      <w:bookmarkEnd w:id="9"/>
     </w:p>
     <w:p/>
     <w:p>
       <w:pPr>
         <w:pStyle w:val="Ttulo2"/>
       </w:pPr>
-      <w:bookmarkStart w:id="9" w:name="_Toc86584452"/>
+      <w:bookmarkStart w:id="10" w:name="_Toc86661424"/>
       <w:r>
         <w:t>Tarefas a realizar</w:t>
       </w:r>
       <w:r>
         <w:t xml:space="preserve"> e divisão das mesmas</w:t>
       </w:r>
-      <w:bookmarkEnd w:id="9"/>
+      <w:bookmarkEnd w:id="10"/>
     </w:p>
     <w:p>
       <w:r>
@@ -3663,12 +3989,72 @@
         <w:t xml:space="preserve">A nível de divisão de trabalho, o nosso grupo está a utilizar uma metodologia ágil de desenvolvimento. No entanto o trabalho tem de ser dividido entre todos os elementos do grupo. </w:t>
       </w:r>
     </w:p>
+    <w:p>
+      <w:r>
+        <w:drawing>
+          <wp:anchor distT="0" distB="0" distL="114300" distR="114300" simplePos="0" relativeHeight="251659264" behindDoc="0" locked="0" layoutInCell="1" allowOverlap="1" wp14:anchorId="4B95F39D" wp14:editId="66538A14">
+            <wp:simplePos x="0" y="0"/>
+            <wp:positionH relativeFrom="page">
+              <wp:align>center</wp:align>
+            </wp:positionH>
+            <wp:positionV relativeFrom="margin">
+              <wp:posOffset>3869235</wp:posOffset>
+            </wp:positionV>
+            <wp:extent cx="7049770" cy="3294380"/>
+            <wp:effectExtent l="0" t="0" r="0" b="1270"/>
+            <wp:wrapSquare wrapText="bothSides"/>
+            <wp:docPr id="12" name="Imagem 12" descr="Uma imagem com texto&#10;&#10;Descrição gerada automaticamente"/>
+            <wp:cNvGraphicFramePr>
+              <a:graphicFrameLocks xmlns:a="http://schemas.openxmlformats.org/drawingml/2006/main" noChangeAspect="1"/>
+            </wp:cNvGraphicFramePr>
+            <a:graphic xmlns:a="http://schemas.openxmlformats.org/drawingml/2006/main">
+              <a:graphicData uri="http://schemas.openxmlformats.org/drawingml/2006/picture">
+                <pic:pic xmlns:pic="http://schemas.openxmlformats.org/drawingml/2006/picture">
+                  <pic:nvPicPr>
+                    <pic:cNvPr id="12" name="Imagem 12" descr="Uma imagem com texto&#10;&#10;Descrição gerada automaticamente"/>
+                    <pic:cNvPicPr/>
+                  </pic:nvPicPr>
+                  <pic:blipFill>
+                    <a:blip r:embed="rId18">
+                      <a:extLst>
+                        <a:ext uri="{28A0092B-C50C-407E-A947-70E740481C1C}">
+                          <a14:useLocalDpi xmlns:a14="http://schemas.microsoft.com/office/drawing/2010/main" val="0"/>
+                        </a:ext>
+                      </a:extLst>
+                    </a:blip>
+                    <a:stretch>
+                      <a:fillRect/>
+                    </a:stretch>
+                  </pic:blipFill>
+                  <pic:spPr>
+                    <a:xfrm>
+                      <a:off x="0" y="0"/>
+                      <a:ext cx="7049770" cy="3294380"/>
+                    </a:xfrm>
+                    <a:prstGeom prst="rect">
+                      <a:avLst/>
+                    </a:prstGeom>
+                  </pic:spPr>
+                </pic:pic>
+              </a:graphicData>
+            </a:graphic>
+            <wp14:sizeRelH relativeFrom="margin">
+              <wp14:pctWidth>0</wp14:pctWidth>
+            </wp14:sizeRelH>
+            <wp14:sizeRelV relativeFrom="margin">
+              <wp14:pctHeight>0</wp14:pctHeight>
+            </wp14:sizeRelV>
+          </wp:anchor>
+        </w:drawing>
+      </w:r>
+      <w:r>
+        <w:t xml:space="preserve">Como podemos ver na seguinte imagem, </w:t>
+      </w:r>
+      <w:r>
+        <w:t>as tarefas encontram-se listadas e divididas entre todos os membros do grupo no repositório Jira.</w:t>
+      </w:r>
+    </w:p>
     <w:p/>
-    <w:p>
-      <w:r>
-        <w:t>COLOCAR AQUI UMA FOTO DO JIRA AO ADICIONAR O QUE CADA UM VAI FAZER…</w:t>
-      </w:r>
-    </w:p>
     <w:p>
       <w:pPr>
         <w:spacing w:after="200" w:line="276" w:lineRule="auto"/>
@@ -3683,12 +4069,12 @@
       <w:pPr>
         <w:pStyle w:val="Ttulo2"/>
       </w:pPr>
-      <w:bookmarkStart w:id="10" w:name="_Toc86584453"/>
+      <w:bookmarkStart w:id="11" w:name="_Toc86661425"/>
       <w:r>
         <w:lastRenderedPageBreak/>
         <w:t>Calendarização</w:t>
       </w:r>
-      <w:bookmarkEnd w:id="10"/>
+      <w:bookmarkEnd w:id="11"/>
     </w:p>
     <w:p>
       <w:r>
@@ -3711,16 +4097,16 @@
           <w:noProof/>
         </w:rPr>
         <w:drawing>
-          <wp:anchor distT="0" distB="0" distL="114300" distR="114300" simplePos="0" relativeHeight="251658240" behindDoc="0" locked="0" layoutInCell="1" allowOverlap="1" wp14:anchorId="7B1FD05D" wp14:editId="08C12C87">
+          <wp:anchor distT="0" distB="0" distL="114300" distR="114300" simplePos="0" relativeHeight="251658240" behindDoc="0" locked="0" layoutInCell="1" allowOverlap="1" wp14:anchorId="7B1FD05D" wp14:editId="4E812F5B">
             <wp:simplePos x="0" y="0"/>
-            <wp:positionH relativeFrom="margin">
+            <wp:positionH relativeFrom="page">
               <wp:align>center</wp:align>
             </wp:positionH>
             <wp:positionV relativeFrom="margin">
-              <wp:posOffset>3010324</wp:posOffset>
+              <wp:posOffset>3284125</wp:posOffset>
             </wp:positionV>
-            <wp:extent cx="7090410" cy="1354455"/>
-            <wp:effectExtent l="0" t="0" r="0" b="0"/>
+            <wp:extent cx="7330440" cy="1510665"/>
+            <wp:effectExtent l="0" t="0" r="3810" b="0"/>
             <wp:wrapSquare wrapText="bothSides"/>
             <wp:docPr id="7" name="Imagem 7"/>
             <wp:cNvGraphicFramePr>
@@ -3734,20 +4120,20 @@
                     <pic:cNvPicPr/>
                   </pic:nvPicPr>
                   <pic:blipFill rotWithShape="1">
-                    <a:blip r:embed="rId17">
+                    <a:blip r:embed="rId19">
                       <a:extLst>
                         <a:ext uri="{28A0092B-C50C-407E-A947-70E740481C1C}">
                           <a14:useLocalDpi xmlns:a14="http://schemas.microsoft.com/office/drawing/2010/main" val="0"/>
                         </a:ext>
                       </a:extLst>
                     </a:blip>
-                    <a:srcRect l="2947" t="1" r="-582" b="16285"/>
+                    <a:srcRect l="2947" t="1" r="4611" b="14488"/>
                     <a:stretch/>
                   </pic:blipFill>
                   <pic:spPr bwMode="auto">
                     <a:xfrm>
                       <a:off x="0" y="0"/>
-                      <a:ext cx="7090410" cy="1354455"/>
+                      <a:ext cx="7330440" cy="1510665"/>
                     </a:xfrm>
                     <a:prstGeom prst="rect">
                       <a:avLst/>
@@ -3790,23 +4176,23 @@
       <w:pPr>
         <w:pStyle w:val="Ttulo1"/>
       </w:pPr>
-      <w:bookmarkStart w:id="11" w:name="_Toc86584454"/>
+      <w:bookmarkStart w:id="12" w:name="_Toc86661426"/>
       <w:r>
         <w:lastRenderedPageBreak/>
         <w:t>Dificuldades e Soluções</w:t>
       </w:r>
-      <w:bookmarkEnd w:id="11"/>
+      <w:bookmarkEnd w:id="12"/>
     </w:p>
     <w:p/>
     <w:p>
       <w:pPr>
         <w:pStyle w:val="Ttulo2"/>
       </w:pPr>
-      <w:bookmarkStart w:id="12" w:name="_Toc86584455"/>
+      <w:bookmarkStart w:id="13" w:name="_Toc86661427"/>
       <w:r>
         <w:t>Apresentação de dificuldades esperadas</w:t>
       </w:r>
-      <w:bookmarkEnd w:id="12"/>
+      <w:bookmarkEnd w:id="13"/>
     </w:p>
     <w:p>
       <w:r>
@@ -3920,11 +4306,11 @@
       <w:pPr>
         <w:pStyle w:val="Ttulo2"/>
       </w:pPr>
-      <w:bookmarkStart w:id="13" w:name="_Toc86584456"/>
+      <w:bookmarkStart w:id="14" w:name="_Toc86661428"/>
       <w:r>
         <w:t>Propostas de soluções</w:t>
       </w:r>
-      <w:bookmarkEnd w:id="13"/>
+      <w:bookmarkEnd w:id="14"/>
     </w:p>
     <w:p>
       <w:r>
@@ -3967,12 +4353,12 @@
           <w:numId w:val="0"/>
         </w:numPr>
       </w:pPr>
-      <w:bookmarkStart w:id="14" w:name="_Toc86584457"/>
+      <w:bookmarkStart w:id="15" w:name="_Toc86661429"/>
       <w:r>
         <w:lastRenderedPageBreak/>
         <w:t>Conclusão</w:t>
       </w:r>
-      <w:bookmarkEnd w:id="14"/>
+      <w:bookmarkEnd w:id="15"/>
     </w:p>
     <w:p>
       <w:pPr>
@@ -3981,10 +4367,7 @@
         </w:tabs>
       </w:pPr>
       <w:r>
-        <w:t>Com a elaboração deste projeto, cujo tema seria a criação</w:t>
-      </w:r>
-      <w:r>
-        <w:t xml:space="preserve"> de uma aplicação móvel onde </w:t>
+        <w:t xml:space="preserve">Com a elaboração deste projeto, cujo tema seria a criação de uma aplicação móvel onde </w:t>
       </w:r>
       <w:r>
         <w:t>cada cliente tem listadas todas as reparações e os respetivos veículos e o colaborador/mecânico, inserindo o VIN do carro acede ao histórico de reparações.</w:t>
@@ -4017,9 +4400,9 @@
       </w:pPr>
     </w:p>
     <w:sectPr>
-      <w:headerReference w:type="default" r:id="rId18"/>
-      <w:footerReference w:type="default" r:id="rId19"/>
-      <w:footerReference w:type="first" r:id="rId20"/>
+      <w:headerReference w:type="default" r:id="rId20"/>
+      <w:footerReference w:type="default" r:id="rId21"/>
+      <w:footerReference w:type="first" r:id="rId22"/>
       <w:pgSz w:w="11906" w:h="16838"/>
       <w:pgMar w:top="1418" w:right="1418" w:bottom="1418" w:left="1701" w:header="709" w:footer="709" w:gutter="0"/>
       <w:pgNumType w:start="1"/>

--- a/doc/AMSI_Grupo_ADG_FASE1.docx
+++ b/doc/AMSI_Grupo_ADG_FASE1.docx
@@ -475,21 +475,12 @@
         </w:rPr>
         <w:t xml:space="preserve">, </w:t>
       </w:r>
-      <w:proofErr w:type="gramStart"/>
       <w:r>
         <w:rPr>
           <w:i/>
           <w:szCs w:val="24"/>
         </w:rPr>
-        <w:t>Novembro</w:t>
-      </w:r>
-      <w:proofErr w:type="gramEnd"/>
-      <w:r>
-        <w:rPr>
-          <w:i/>
-          <w:szCs w:val="24"/>
-        </w:rPr>
-        <w:t xml:space="preserve"> de 2021</w:t>
+        <w:t>Novembro de 2021</w:t>
       </w:r>
     </w:p>
     <w:p>
@@ -935,7 +926,7 @@
       <w:r>
         <w:fldChar w:fldCharType="separate"/>
       </w:r>
-      <w:hyperlink w:anchor="_Toc86661415" w:history="1">
+      <w:hyperlink w:anchor="_Toc86661621" w:history="1">
         <w:r>
           <w:rPr>
             <w:rStyle w:val="Hiperligao"/>
@@ -962,7 +953,7 @@
             <w:noProof/>
             <w:webHidden/>
           </w:rPr>
-          <w:instrText xml:space="preserve"> PAGEREF _Toc86661415 \h </w:instrText>
+          <w:instrText xml:space="preserve"> PAGEREF _Toc86661621 \h </w:instrText>
         </w:r>
         <w:r>
           <w:rPr>
@@ -1010,7 +1001,7 @@
           <w:lang w:eastAsia="pt-PT"/>
         </w:rPr>
       </w:pPr>
-      <w:hyperlink w:anchor="_Toc86661416" w:history="1">
+      <w:hyperlink w:anchor="_Toc86661622" w:history="1">
         <w:r>
           <w:rPr>
             <w:rStyle w:val="Hiperligao"/>
@@ -1057,7 +1048,7 @@
             <w:noProof/>
             <w:webHidden/>
           </w:rPr>
-          <w:instrText xml:space="preserve"> PAGEREF _Toc86661416 \h </w:instrText>
+          <w:instrText xml:space="preserve"> PAGEREF _Toc86661622 \h </w:instrText>
         </w:r>
         <w:r>
           <w:rPr>
@@ -1104,7 +1095,7 @@
           <w:lang w:eastAsia="pt-PT"/>
         </w:rPr>
       </w:pPr>
-      <w:hyperlink w:anchor="_Toc86661417" w:history="1">
+      <w:hyperlink w:anchor="_Toc86661623" w:history="1">
         <w:r>
           <w:rPr>
             <w:rStyle w:val="Hiperligao"/>
@@ -1149,7 +1140,7 @@
             <w:noProof/>
             <w:webHidden/>
           </w:rPr>
-          <w:instrText xml:space="preserve"> PAGEREF _Toc86661417 \h </w:instrText>
+          <w:instrText xml:space="preserve"> PAGEREF _Toc86661623 \h </w:instrText>
         </w:r>
         <w:r>
           <w:rPr>
@@ -1196,7 +1187,7 @@
           <w:lang w:eastAsia="pt-PT"/>
         </w:rPr>
       </w:pPr>
-      <w:hyperlink w:anchor="_Toc86661418" w:history="1">
+      <w:hyperlink w:anchor="_Toc86661624" w:history="1">
         <w:r>
           <w:rPr>
             <w:rStyle w:val="Hiperligao"/>
@@ -1241,7 +1232,7 @@
             <w:noProof/>
             <w:webHidden/>
           </w:rPr>
-          <w:instrText xml:space="preserve"> PAGEREF _Toc86661418 \h </w:instrText>
+          <w:instrText xml:space="preserve"> PAGEREF _Toc86661624 \h </w:instrText>
         </w:r>
         <w:r>
           <w:rPr>
@@ -1289,7 +1280,7 @@
           <w:lang w:eastAsia="pt-PT"/>
         </w:rPr>
       </w:pPr>
-      <w:hyperlink w:anchor="_Toc86661419" w:history="1">
+      <w:hyperlink w:anchor="_Toc86661625" w:history="1">
         <w:r>
           <w:rPr>
             <w:rStyle w:val="Hiperligao"/>
@@ -1336,7 +1327,7 @@
             <w:noProof/>
             <w:webHidden/>
           </w:rPr>
-          <w:instrText xml:space="preserve"> PAGEREF _Toc86661419 \h </w:instrText>
+          <w:instrText xml:space="preserve"> PAGEREF _Toc86661625 \h </w:instrText>
         </w:r>
         <w:r>
           <w:rPr>
@@ -1383,7 +1374,7 @@
           <w:lang w:eastAsia="pt-PT"/>
         </w:rPr>
       </w:pPr>
-      <w:hyperlink w:anchor="_Toc86661420" w:history="1">
+      <w:hyperlink w:anchor="_Toc86661626" w:history="1">
         <w:r>
           <w:rPr>
             <w:rStyle w:val="Hiperligao"/>
@@ -1428,7 +1419,7 @@
             <w:noProof/>
             <w:webHidden/>
           </w:rPr>
-          <w:instrText xml:space="preserve"> PAGEREF _Toc86661420 \h </w:instrText>
+          <w:instrText xml:space="preserve"> PAGEREF _Toc86661626 \h </w:instrText>
         </w:r>
         <w:r>
           <w:rPr>
@@ -1475,7 +1466,7 @@
           <w:lang w:eastAsia="pt-PT"/>
         </w:rPr>
       </w:pPr>
-      <w:hyperlink w:anchor="_Toc86661421" w:history="1">
+      <w:hyperlink w:anchor="_Toc86661627" w:history="1">
         <w:r>
           <w:rPr>
             <w:rStyle w:val="Hiperligao"/>
@@ -1520,7 +1511,7 @@
             <w:noProof/>
             <w:webHidden/>
           </w:rPr>
-          <w:instrText xml:space="preserve"> PAGEREF _Toc86661421 \h </w:instrText>
+          <w:instrText xml:space="preserve"> PAGEREF _Toc86661627 \h </w:instrText>
         </w:r>
         <w:r>
           <w:rPr>
@@ -1567,7 +1558,7 @@
           <w:lang w:eastAsia="pt-PT"/>
         </w:rPr>
       </w:pPr>
-      <w:hyperlink w:anchor="_Toc86661422" w:history="1">
+      <w:hyperlink w:anchor="_Toc86661628" w:history="1">
         <w:r>
           <w:rPr>
             <w:rStyle w:val="Hiperligao"/>
@@ -1612,7 +1603,7 @@
             <w:noProof/>
             <w:webHidden/>
           </w:rPr>
-          <w:instrText xml:space="preserve"> PAGEREF _Toc86661422 \h </w:instrText>
+          <w:instrText xml:space="preserve"> PAGEREF _Toc86661628 \h </w:instrText>
         </w:r>
         <w:r>
           <w:rPr>
@@ -1660,7 +1651,7 @@
           <w:lang w:eastAsia="pt-PT"/>
         </w:rPr>
       </w:pPr>
-      <w:hyperlink w:anchor="_Toc86661423" w:history="1">
+      <w:hyperlink w:anchor="_Toc86661629" w:history="1">
         <w:r>
           <w:rPr>
             <w:rStyle w:val="Hiperligao"/>
@@ -1707,7 +1698,7 @@
             <w:noProof/>
             <w:webHidden/>
           </w:rPr>
-          <w:instrText xml:space="preserve"> PAGEREF _Toc86661423 \h </w:instrText>
+          <w:instrText xml:space="preserve"> PAGEREF _Toc86661629 \h </w:instrText>
         </w:r>
         <w:r>
           <w:rPr>
@@ -1754,7 +1745,7 @@
           <w:lang w:eastAsia="pt-PT"/>
         </w:rPr>
       </w:pPr>
-      <w:hyperlink w:anchor="_Toc86661424" w:history="1">
+      <w:hyperlink w:anchor="_Toc86661630" w:history="1">
         <w:r>
           <w:rPr>
             <w:rStyle w:val="Hiperligao"/>
@@ -1799,7 +1790,7 @@
             <w:noProof/>
             <w:webHidden/>
           </w:rPr>
-          <w:instrText xml:space="preserve"> PAGEREF _Toc86661424 \h </w:instrText>
+          <w:instrText xml:space="preserve"> PAGEREF _Toc86661630 \h </w:instrText>
         </w:r>
         <w:r>
           <w:rPr>
@@ -1846,7 +1837,7 @@
           <w:lang w:eastAsia="pt-PT"/>
         </w:rPr>
       </w:pPr>
-      <w:hyperlink w:anchor="_Toc86661425" w:history="1">
+      <w:hyperlink w:anchor="_Toc86661631" w:history="1">
         <w:r>
           <w:rPr>
             <w:rStyle w:val="Hiperligao"/>
@@ -1891,7 +1882,7 @@
             <w:noProof/>
             <w:webHidden/>
           </w:rPr>
-          <w:instrText xml:space="preserve"> PAGEREF _Toc86661425 \h </w:instrText>
+          <w:instrText xml:space="preserve"> PAGEREF _Toc86661631 \h </w:instrText>
         </w:r>
         <w:r>
           <w:rPr>
@@ -1939,7 +1930,7 @@
           <w:lang w:eastAsia="pt-PT"/>
         </w:rPr>
       </w:pPr>
-      <w:hyperlink w:anchor="_Toc86661426" w:history="1">
+      <w:hyperlink w:anchor="_Toc86661632" w:history="1">
         <w:r>
           <w:rPr>
             <w:rStyle w:val="Hiperligao"/>
@@ -1986,7 +1977,7 @@
             <w:noProof/>
             <w:webHidden/>
           </w:rPr>
-          <w:instrText xml:space="preserve"> PAGEREF _Toc86661426 \h </w:instrText>
+          <w:instrText xml:space="preserve"> PAGEREF _Toc86661632 \h </w:instrText>
         </w:r>
         <w:r>
           <w:rPr>
@@ -2033,7 +2024,7 @@
           <w:lang w:eastAsia="pt-PT"/>
         </w:rPr>
       </w:pPr>
-      <w:hyperlink w:anchor="_Toc86661427" w:history="1">
+      <w:hyperlink w:anchor="_Toc86661633" w:history="1">
         <w:r>
           <w:rPr>
             <w:rStyle w:val="Hiperligao"/>
@@ -2078,7 +2069,7 @@
             <w:noProof/>
             <w:webHidden/>
           </w:rPr>
-          <w:instrText xml:space="preserve"> PAGEREF _Toc86661427 \h </w:instrText>
+          <w:instrText xml:space="preserve"> PAGEREF _Toc86661633 \h </w:instrText>
         </w:r>
         <w:r>
           <w:rPr>
@@ -2125,7 +2116,7 @@
           <w:lang w:eastAsia="pt-PT"/>
         </w:rPr>
       </w:pPr>
-      <w:hyperlink w:anchor="_Toc86661428" w:history="1">
+      <w:hyperlink w:anchor="_Toc86661634" w:history="1">
         <w:r>
           <w:rPr>
             <w:rStyle w:val="Hiperligao"/>
@@ -2170,7 +2161,7 @@
             <w:noProof/>
             <w:webHidden/>
           </w:rPr>
-          <w:instrText xml:space="preserve"> PAGEREF _Toc86661428 \h </w:instrText>
+          <w:instrText xml:space="preserve"> PAGEREF _Toc86661634 \h </w:instrText>
         </w:r>
         <w:r>
           <w:rPr>
@@ -2215,7 +2206,7 @@
           <w:lang w:eastAsia="pt-PT"/>
         </w:rPr>
       </w:pPr>
-      <w:hyperlink w:anchor="_Toc86661429" w:history="1">
+      <w:hyperlink w:anchor="_Toc86661635" w:history="1">
         <w:r>
           <w:rPr>
             <w:rStyle w:val="Hiperligao"/>
@@ -2242,7 +2233,7 @@
             <w:noProof/>
             <w:webHidden/>
           </w:rPr>
-          <w:instrText xml:space="preserve"> PAGEREF _Toc86661429 \h </w:instrText>
+          <w:instrText xml:space="preserve"> PAGEREF _Toc86661635 \h </w:instrText>
         </w:r>
         <w:r>
           <w:rPr>
@@ -2304,7 +2295,7 @@
           <w:numId w:val="0"/>
         </w:numPr>
       </w:pPr>
-      <w:bookmarkStart w:id="1" w:name="_Toc86661415"/>
+      <w:bookmarkStart w:id="1" w:name="_Toc86661621"/>
       <w:r>
         <w:lastRenderedPageBreak/>
         <w:t>Introdução</w:t>
@@ -2391,7 +2382,7 @@
       <w:pPr>
         <w:pStyle w:val="Ttulo1"/>
       </w:pPr>
-      <w:bookmarkStart w:id="2" w:name="_Toc86661416"/>
+      <w:bookmarkStart w:id="2" w:name="_Toc86661622"/>
       <w:r>
         <w:lastRenderedPageBreak/>
         <w:t>Contextualização</w:t>
@@ -2406,7 +2397,7 @@
       <w:pPr>
         <w:pStyle w:val="Ttulo2"/>
       </w:pPr>
-      <w:bookmarkStart w:id="3" w:name="_Toc86661417"/>
+      <w:bookmarkStart w:id="3" w:name="_Toc86661623"/>
       <w:r>
         <w:t>Contexto da aplicação</w:t>
       </w:r>
@@ -2469,7 +2460,7 @@
       <w:pPr>
         <w:pStyle w:val="Ttulo2"/>
       </w:pPr>
-      <w:bookmarkStart w:id="4" w:name="_Toc86661418"/>
+      <w:bookmarkStart w:id="4" w:name="_Toc86661624"/>
       <w:r>
         <w:t>Objetivos</w:t>
       </w:r>
@@ -2498,15 +2489,7 @@
         <w:t>.</w:t>
       </w:r>
       <w:r>
-        <w:t xml:space="preserve"> Outro objetivo, fruto </w:t>
-      </w:r>
-      <w:proofErr w:type="gramStart"/>
-      <w:r>
-        <w:t>do</w:t>
-      </w:r>
-      <w:proofErr w:type="gramEnd"/>
-      <w:r>
-        <w:t xml:space="preserve"> produto ser pensado a nível internacional, passa pela centralização multimarca dos dados do nosso projeto, tendo em conta que o nosso projeto está disponível para várias marcas e empresas.</w:t>
+        <w:t xml:space="preserve"> Outro objetivo, fruto do produto ser pensado a nível internacional, passa pela centralização multimarca dos dados do nosso projeto, tendo em conta que o nosso projeto está disponível para várias marcas e empresas.</w:t>
       </w:r>
     </w:p>
     <w:p>
@@ -2526,7 +2509,7 @@
       <w:pPr>
         <w:pStyle w:val="Ttulo1"/>
       </w:pPr>
-      <w:bookmarkStart w:id="5" w:name="_Toc86661419"/>
+      <w:bookmarkStart w:id="5" w:name="_Toc86661625"/>
       <w:r>
         <w:lastRenderedPageBreak/>
         <w:t>Requisitos</w:t>
@@ -3436,7 +3419,7 @@
       <w:pPr>
         <w:pStyle w:val="Ttulo2"/>
       </w:pPr>
-      <w:bookmarkStart w:id="6" w:name="_Toc86661420"/>
+      <w:bookmarkStart w:id="6" w:name="_Toc86661626"/>
       <w:r>
         <w:lastRenderedPageBreak/>
         <w:t>Opções e Ideias</w:t>
@@ -3576,7 +3559,7 @@
       <w:pPr>
         <w:pStyle w:val="Ttulo2"/>
       </w:pPr>
-      <w:bookmarkStart w:id="7" w:name="_Toc86661421"/>
+      <w:bookmarkStart w:id="7" w:name="_Toc86661627"/>
       <w:r>
         <w:t>Justificação das Opções/Ideias</w:t>
       </w:r>
@@ -3594,15 +3577,7 @@
     </w:p>
     <w:p>
       <w:r>
-        <w:t xml:space="preserve">Assim reforçamos a importância </w:t>
-      </w:r>
-      <w:proofErr w:type="gramStart"/>
-      <w:r>
-        <w:t>do</w:t>
-      </w:r>
-      <w:proofErr w:type="gramEnd"/>
-      <w:r>
-        <w:t xml:space="preserve"> projeto ser consistente, reforçando a ideia do desgin da aplicação e do site serem idênticos para o cliente não sentir que está a utilizar duas plataforma diferentes. Decidimos organizar as nossas ideias para ser mais fácil prever as dificuldades que vamos ter. Pensamos no futuro do projeto para chegarmos às funcionalidades que o cliente mais necessita. Realizamos pontos de situação todas as semanas e realizamos reuniões semanais para manter o desenvolvimento integro e organizado. Utilizamos o GitHub para a partilhar de conteúdo entre o grupo e os respetivos professores, mas utilizamos também a tecnologia GitFlow, que permite a criação de várias funcionalidades/branches no Git, tornando tudo mais simples e organizado</w:t>
+        <w:t>Assim reforçamos a importância do projeto ser consistente, reforçando a ideia do desgin da aplicação e do site serem idênticos para o cliente não sentir que está a utilizar duas plataforma diferentes. Decidimos organizar as nossas ideias para ser mais fácil prever as dificuldades que vamos ter. Pensamos no futuro do projeto para chegarmos às funcionalidades que o cliente mais necessita. Realizamos pontos de situação todas as semanas e realizamos reuniões semanais para manter o desenvolvimento integro e organizado. Utilizamos o GitHub para a partilhar de conteúdo entre o grupo e os respetivos professores, mas utilizamos também a tecnologia GitFlow, que permite a criação de várias funcionalidades/branches no Git, tornando tudo mais simples e organizado</w:t>
       </w:r>
       <w:r>
         <w:t>.</w:t>
@@ -3612,7 +3587,7 @@
       <w:pPr>
         <w:pStyle w:val="Ttulo2"/>
       </w:pPr>
-      <w:bookmarkStart w:id="8" w:name="_Toc86661422"/>
+      <w:bookmarkStart w:id="8" w:name="_Toc86661628"/>
       <w:r>
         <w:lastRenderedPageBreak/>
         <w:t>Mockups da aplicação</w:t>
@@ -3749,19 +3724,7 @@
           <w:noProof/>
         </w:rPr>
         <w:lastRenderedPageBreak/>
-        <w:t xml:space="preserve">Os Mockups abaixo indicados são o exemplo do formulário de </w:t>
-      </w:r>
-      <w:r>
-        <w:rPr>
-          <w:noProof/>
-        </w:rPr>
-        <w:t>seleção de veiculos por parte do cliente</w:t>
-      </w:r>
-      <w:r>
-        <w:rPr>
-          <w:noProof/>
-        </w:rPr>
-        <w:t xml:space="preserve"> e o exemplo do formulário de informações gerais depois da seleção de um carro por parte do cliente, respetivamente.</w:t>
+        <w:t>Os Mockups abaixo indicados são o exemplo do formulário de seleção de veiculos por parte do cliente e o exemplo do formulário de informações gerais depois da seleção de um carro por parte do cliente, respetivamente.</w:t>
       </w:r>
     </w:p>
     <w:p>
@@ -3855,25 +3818,7 @@
           <w:noProof/>
         </w:rPr>
         <w:lastRenderedPageBreak/>
-        <w:t>Ambos o</w:t>
-      </w:r>
-      <w:r>
-        <w:rPr>
-          <w:noProof/>
-        </w:rPr>
-        <w:t xml:space="preserve">s Mockups abaixo indicados são o exemplo do formulário de informações </w:t>
-      </w:r>
-      <w:r>
-        <w:rPr>
-          <w:noProof/>
-        </w:rPr>
-        <w:t>relativas a reparações</w:t>
-      </w:r>
-      <w:r>
-        <w:rPr>
-          <w:noProof/>
-        </w:rPr>
-        <w:t xml:space="preserve"> depois da seleção de um carro por parte do cliente.</w:t>
+        <w:t>Ambos os Mockups abaixo indicados são o exemplo do formulário de informações relativas a reparações depois da seleção de um carro por parte do cliente.</w:t>
       </w:r>
     </w:p>
     <w:p>
@@ -3958,7 +3903,7 @@
       <w:pPr>
         <w:pStyle w:val="Ttulo1"/>
       </w:pPr>
-      <w:bookmarkStart w:id="9" w:name="_Toc86661423"/>
+      <w:bookmarkStart w:id="9" w:name="_Toc86661629"/>
       <w:r>
         <w:lastRenderedPageBreak/>
         <w:t>Planeamento</w:t>
@@ -3970,7 +3915,7 @@
       <w:pPr>
         <w:pStyle w:val="Ttulo2"/>
       </w:pPr>
-      <w:bookmarkStart w:id="10" w:name="_Toc86661424"/>
+      <w:bookmarkStart w:id="10" w:name="_Toc86661630"/>
       <w:r>
         <w:t>Tarefas a realizar</w:t>
       </w:r>
@@ -3991,6 +3936,9 @@
     </w:p>
     <w:p>
       <w:r>
+        <w:rPr>
+          <w:noProof/>
+        </w:rPr>
         <w:drawing>
           <wp:anchor distT="0" distB="0" distL="114300" distR="114300" simplePos="0" relativeHeight="251659264" behindDoc="0" locked="0" layoutInCell="1" allowOverlap="1" wp14:anchorId="4B95F39D" wp14:editId="66538A14">
             <wp:simplePos x="0" y="0"/>
@@ -4069,7 +4017,7 @@
       <w:pPr>
         <w:pStyle w:val="Ttulo2"/>
       </w:pPr>
-      <w:bookmarkStart w:id="11" w:name="_Toc86661425"/>
+      <w:bookmarkStart w:id="11" w:name="_Toc86661631"/>
       <w:r>
         <w:lastRenderedPageBreak/>
         <w:t>Calendarização</w:t>
@@ -4176,7 +4124,7 @@
       <w:pPr>
         <w:pStyle w:val="Ttulo1"/>
       </w:pPr>
-      <w:bookmarkStart w:id="12" w:name="_Toc86661426"/>
+      <w:bookmarkStart w:id="12" w:name="_Toc86661632"/>
       <w:r>
         <w:lastRenderedPageBreak/>
         <w:t>Dificuldades e Soluções</w:t>
@@ -4188,7 +4136,7 @@
       <w:pPr>
         <w:pStyle w:val="Ttulo2"/>
       </w:pPr>
-      <w:bookmarkStart w:id="13" w:name="_Toc86661427"/>
+      <w:bookmarkStart w:id="13" w:name="_Toc86661633"/>
       <w:r>
         <w:t>Apresentação de dificuldades esperadas</w:t>
       </w:r>
@@ -4306,7 +4254,7 @@
       <w:pPr>
         <w:pStyle w:val="Ttulo2"/>
       </w:pPr>
-      <w:bookmarkStart w:id="14" w:name="_Toc86661428"/>
+      <w:bookmarkStart w:id="14" w:name="_Toc86661634"/>
       <w:r>
         <w:t>Propostas de soluções</w:t>
       </w:r>
@@ -4353,7 +4301,7 @@
           <w:numId w:val="0"/>
         </w:numPr>
       </w:pPr>
-      <w:bookmarkStart w:id="15" w:name="_Toc86661429"/>
+      <w:bookmarkStart w:id="15" w:name="_Toc86661635"/>
       <w:r>
         <w:lastRenderedPageBreak/>
         <w:t>Conclusão</w:t>

--- a/doc/AMSI_Grupo_ADG_FASE1.docx
+++ b/doc/AMSI_Grupo_ADG_FASE1.docx
@@ -475,12 +475,21 @@
         </w:rPr>
         <w:t xml:space="preserve">, </w:t>
       </w:r>
+      <w:proofErr w:type="gramStart"/>
       <w:r>
         <w:rPr>
           <w:i/>
           <w:szCs w:val="24"/>
         </w:rPr>
-        <w:t>Novembro de 2021</w:t>
+        <w:t>Novembro</w:t>
+      </w:r>
+      <w:proofErr w:type="gramEnd"/>
+      <w:r>
+        <w:rPr>
+          <w:i/>
+          <w:szCs w:val="24"/>
+        </w:rPr>
+        <w:t xml:space="preserve"> de 2021</w:t>
       </w:r>
     </w:p>
     <w:p>
@@ -2423,12 +2432,36 @@
         <w:t xml:space="preserve">onde cada cliente </w:t>
       </w:r>
       <w:r>
-        <w:t xml:space="preserve">pode fazer login e adicionar todos os seus veículos motorizados. Desta forma, o cliente depois de fazer login e adicionar os seus veículos, vai ter acesso aos dados de cada veiculo, dados esses que são por exemplo, a marca, o modelo e a cilindrada, por exemplo. O cliente terá também acesso ao histórico de reparações e manutenções do veiculo selecionado. </w:t>
-      </w:r>
-    </w:p>
-    <w:p>
-      <w:r>
-        <w:t>Na perspetiva do colaborador, o colaborador vai ter acesso a um formulário independente do login, que permite inserir um VIN de um dado veiculo, permitindo-lhe ver os dados desse mesmo veiculo, facilitando assim uma eventual reparação ou manutenção.</w:t>
+        <w:t xml:space="preserve">pode fazer login e adicionar todos os seus veículos motorizados. Desta forma, o cliente depois de fazer login e adicionar os seus veículos, vai ter acesso aos dados de cada </w:t>
+      </w:r>
+      <w:proofErr w:type="gramStart"/>
+      <w:r>
+        <w:t>veiculo</w:t>
+      </w:r>
+      <w:proofErr w:type="gramEnd"/>
+      <w:r>
+        <w:t xml:space="preserve">, dados esses que são por exemplo, a marca, o modelo e a cilindrada, por exemplo. O cliente terá também acesso ao histórico de reparações e manutenções do </w:t>
+      </w:r>
+      <w:proofErr w:type="gramStart"/>
+      <w:r>
+        <w:t>veiculo</w:t>
+      </w:r>
+      <w:proofErr w:type="gramEnd"/>
+      <w:r>
+        <w:t xml:space="preserve"> selecionado. </w:t>
+      </w:r>
+    </w:p>
+    <w:p>
+      <w:r>
+        <w:t xml:space="preserve">Na perspetiva do colaborador, o colaborador vai ter acesso a um formulário independente do login, que permite inserir um VIN de um dado </w:t>
+      </w:r>
+      <w:proofErr w:type="gramStart"/>
+      <w:r>
+        <w:t>veiculo</w:t>
+      </w:r>
+      <w:proofErr w:type="gramEnd"/>
+      <w:r>
+        <w:t>, permitindo-lhe ver os dados desse mesmo veiculo, facilitando assim uma eventual reparação ou manutenção.</w:t>
       </w:r>
     </w:p>
     <w:p>
@@ -2489,12 +2522,26 @@
         <w:t>.</w:t>
       </w:r>
       <w:r>
-        <w:t xml:space="preserve"> Outro objetivo, fruto do produto ser pensado a nível internacional, passa pela centralização multimarca dos dados do nosso projeto, tendo em conta que o nosso projeto está disponível para várias marcas e empresas.</w:t>
-      </w:r>
-    </w:p>
-    <w:p>
-      <w:r>
-        <w:t xml:space="preserve"> O objetivo da aplicação do projeto Carbuddy, é que pensando principalmente no cliente, o mesmo possa fazer login e adicionar todos os seus veículos motorizados e posteriormente aceder aos dados de cada veiculo. </w:t>
+        <w:t xml:space="preserve"> Outro objetivo, fruto </w:t>
+      </w:r>
+      <w:proofErr w:type="gramStart"/>
+      <w:r>
+        <w:t>do</w:t>
+      </w:r>
+      <w:proofErr w:type="gramEnd"/>
+      <w:r>
+        <w:t xml:space="preserve"> produto ser pensado a nível internacional, passa pela centralização multimarca dos dados do nosso projeto, tendo em conta que o nosso projeto está disponível para várias marcas e empresas.</w:t>
+      </w:r>
+    </w:p>
+    <w:p>
+      <w:r>
+        <w:t xml:space="preserve"> O objetivo da aplicação do projeto Carbuddy, é que pensando principalmente no cliente, o mesmo possa fazer login e adicionar todos os seus veículos motorizados e posteriormente aceder aos dados de cada </w:t>
+      </w:r>
+      <w:r>
+        <w:t>veículo</w:t>
+      </w:r>
+      <w:r>
+        <w:t xml:space="preserve">. </w:t>
       </w:r>
     </w:p>
     <w:p>
@@ -2811,7 +2858,15 @@
               <w:cnfStyle w:val="000000000000" w:firstRow="0" w:lastRow="0" w:firstColumn="0" w:lastColumn="0" w:oddVBand="0" w:evenVBand="0" w:oddHBand="0" w:evenHBand="0" w:firstRowFirstColumn="0" w:firstRowLastColumn="0" w:lastRowFirstColumn="0" w:lastRowLastColumn="0"/>
             </w:pPr>
             <w:r>
-              <w:t>O sistema deverá ter uma página onde conste os detalhes de um veiculo selecionado</w:t>
+              <w:t xml:space="preserve">O sistema deverá ter uma página onde conste os detalhes de um </w:t>
+            </w:r>
+            <w:proofErr w:type="gramStart"/>
+            <w:r>
+              <w:t>veiculo</w:t>
+            </w:r>
+            <w:proofErr w:type="gramEnd"/>
+            <w:r>
+              <w:t xml:space="preserve"> selecionado</w:t>
             </w:r>
           </w:p>
         </w:tc>
@@ -2874,7 +2929,13 @@
               <w:cnfStyle w:val="000000100000" w:firstRow="0" w:lastRow="0" w:firstColumn="0" w:lastColumn="0" w:oddVBand="0" w:evenVBand="0" w:oddHBand="1" w:evenHBand="0" w:firstRowFirstColumn="0" w:firstRowLastColumn="0" w:lastRowFirstColumn="0" w:lastRowLastColumn="0"/>
             </w:pPr>
             <w:r>
-              <w:t>O cliente deverá ter acesso a um formulário onde conste os detalhes de um veiculo selecionado e as respetivas manutenções e revisões</w:t>
+              <w:t xml:space="preserve">O cliente deverá ter acesso a um formulário onde conste os detalhes de um </w:t>
+            </w:r>
+            <w:r>
+              <w:t>veículo</w:t>
+            </w:r>
+            <w:r>
+              <w:t xml:space="preserve"> selecionado e as respetivas manutenções e revisões</w:t>
             </w:r>
           </w:p>
         </w:tc>
@@ -2936,7 +2997,13 @@
               <w:cnfStyle w:val="000000000000" w:firstRow="0" w:lastRow="0" w:firstColumn="0" w:lastColumn="0" w:oddVBand="0" w:evenVBand="0" w:oddHBand="0" w:evenHBand="0" w:firstRowFirstColumn="0" w:firstRowLastColumn="0" w:lastRowFirstColumn="0" w:lastRowLastColumn="0"/>
             </w:pPr>
             <w:r>
-              <w:t>O sistema deverá confirmar todas ações antes de as executar</w:t>
+              <w:t xml:space="preserve">O sistema deverá confirmar todas </w:t>
+            </w:r>
+            <w:r>
+              <w:t xml:space="preserve">as </w:t>
+            </w:r>
+            <w:r>
+              <w:t>ações antes de as executar</w:t>
             </w:r>
           </w:p>
         </w:tc>
@@ -3428,7 +3495,13 @@
     </w:p>
     <w:p>
       <w:r>
-        <w:t>As nossas ideias foram registadas logo no inicio do projeto. Como foi referido na tabela de requisitos anteriormente, as nossas ideias são as seguintes:</w:t>
+        <w:t xml:space="preserve">As nossas ideias foram registadas logo no </w:t>
+      </w:r>
+      <w:r>
+        <w:t>início</w:t>
+      </w:r>
+      <w:r>
+        <w:t xml:space="preserve"> do projeto. Como foi referido na tabela de requisitos anteriormente, as nossas ideias são as seguintes:</w:t>
       </w:r>
     </w:p>
     <w:p>
@@ -3567,7 +3640,13 @@
     </w:p>
     <w:p>
       <w:r>
-        <w:t xml:space="preserve">As nossas ideias foram registadas logo no inicio do projeto, como foi referido anteriormente. Fruto de alguma experiência em projetos já realizados no Curso, decidimos implementar e pôr em prática ideias e opções que já tínhamos utilizado. </w:t>
+        <w:t xml:space="preserve">As nossas ideias foram registadas logo no </w:t>
+      </w:r>
+      <w:r>
+        <w:t>início</w:t>
+      </w:r>
+      <w:r>
+        <w:t xml:space="preserve"> do projeto, como foi referido anteriormente. Fruto de alguma experiência em projetos já realizados no Curso, decidimos implementar e pôr em prática ideias e opções que já tínhamos utilizado. </w:t>
       </w:r>
     </w:p>
     <w:p>
@@ -3577,7 +3656,45 @@
     </w:p>
     <w:p>
       <w:r>
-        <w:t>Assim reforçamos a importância do projeto ser consistente, reforçando a ideia do desgin da aplicação e do site serem idênticos para o cliente não sentir que está a utilizar duas plataforma diferentes. Decidimos organizar as nossas ideias para ser mais fácil prever as dificuldades que vamos ter. Pensamos no futuro do projeto para chegarmos às funcionalidades que o cliente mais necessita. Realizamos pontos de situação todas as semanas e realizamos reuniões semanais para manter o desenvolvimento integro e organizado. Utilizamos o GitHub para a partilhar de conteúdo entre o grupo e os respetivos professores, mas utilizamos também a tecnologia GitFlow, que permite a criação de várias funcionalidades/branches no Git, tornando tudo mais simples e organizado</w:t>
+        <w:t xml:space="preserve">Assim reforçamos a importância </w:t>
+      </w:r>
+      <w:proofErr w:type="gramStart"/>
+      <w:r>
+        <w:t>do</w:t>
+      </w:r>
+      <w:proofErr w:type="gramEnd"/>
+      <w:r>
+        <w:t xml:space="preserve"> projeto ser consistente, reforçando a ideia do des</w:t>
+      </w:r>
+      <w:r>
+        <w:t>i</w:t>
+      </w:r>
+      <w:r>
+        <w:t>gn da aplicação e do site serem idênticos para o cliente não sentir que está a utilizar duas plataforma</w:t>
+      </w:r>
+      <w:r>
+        <w:t>s</w:t>
+      </w:r>
+      <w:r>
+        <w:t xml:space="preserve"> diferentes. Decidimos organizar as nossas ideias para ser mais fácil prever as dificuldades que vamos ter. Pens</w:t>
+      </w:r>
+      <w:r>
+        <w:t>á</w:t>
+      </w:r>
+      <w:r>
+        <w:t>mos no futuro do projeto para chegarmos às funcionalidades que o cliente mais necessita. Realizamos pontos de situação todas as semanas e realizamos reuniões semanais para manter o desenvolvimento integro e organizado. Utiliz</w:t>
+      </w:r>
+      <w:r>
+        <w:t>á</w:t>
+      </w:r>
+      <w:r>
+        <w:t>mos o GitHub para a partilhar de conteúdo entre o grupo e os respetivos professores, mas utiliz</w:t>
+      </w:r>
+      <w:r>
+        <w:t>á</w:t>
+      </w:r>
+      <w:r>
+        <w:t>mos também a tecnologia GitFlow, que permite a criação de várias funcionalidades/branches no Git, tornando tudo mais simples e organizado</w:t>
       </w:r>
       <w:r>
         <w:t>.</w:t>
@@ -3620,7 +3737,7 @@
         <w:rPr>
           <w:noProof/>
         </w:rPr>
-        <w:t>Os Mockups abaixo indicados são o exemplo do formulário de Login e o exemplo do formulário de informações gerais depois da seleção de um carro por parte do cliente</w:t>
+        <w:t>Os Mockups abaixo indicados são o exemplo do formulário de Login e do formulário de informações gerais depois da seleção de um carro por parte do cliente</w:t>
       </w:r>
       <w:r>
         <w:rPr>
@@ -3724,7 +3841,7 @@
           <w:noProof/>
         </w:rPr>
         <w:lastRenderedPageBreak/>
-        <w:t>Os Mockups abaixo indicados são o exemplo do formulário de seleção de veiculos por parte do cliente e o exemplo do formulário de informações gerais depois da seleção de um carro por parte do cliente, respetivamente.</w:t>
+        <w:t>Os Mockups abaixo indicados são o exemplo do formulário de seleção de veiculos por parte do cliente e do formulário de informações gerais depois da seleção de um carro por parte do cliente, respetivamente.</w:t>
       </w:r>
     </w:p>
     <w:p>
@@ -3926,7 +4043,13 @@
     </w:p>
     <w:p>
       <w:r>
-        <w:t>Para gerir as tarefas a realizar, utilizámos um repositório do Jira Software. Torna-se mais fácil gerir o projeto, sendo que podemos ver o que falta fazer, o que está em andamento e o que está concluído. Assim fizemos uma divisão de tarefas e distribuímo-las pelos elementos do grupo.</w:t>
+        <w:t>Para gerir as tarefas a realizar, utilizámos um repositório do Jira Software. Torna-se mais fácil</w:t>
+      </w:r>
+      <w:r>
+        <w:t xml:space="preserve"> de</w:t>
+      </w:r>
+      <w:r>
+        <w:t xml:space="preserve"> gerir o projeto, sendo que podemos ver o que falta fazer, o que está em andamento e o que está concluído. Assim fizemos uma divisão de tarefas e distribuímo-las pelos elementos do grupo.</w:t>
       </w:r>
     </w:p>
     <w:p>

--- a/doc/AMSI_Grupo_ADG_FASE1.docx
+++ b/doc/AMSI_Grupo_ADG_FASE1.docx
@@ -475,21 +475,12 @@
         </w:rPr>
         <w:t xml:space="preserve">, </w:t>
       </w:r>
-      <w:proofErr w:type="gramStart"/>
       <w:r>
         <w:rPr>
           <w:i/>
           <w:szCs w:val="24"/>
         </w:rPr>
-        <w:t>Novembro</w:t>
-      </w:r>
-      <w:proofErr w:type="gramEnd"/>
-      <w:r>
-        <w:rPr>
-          <w:i/>
-          <w:szCs w:val="24"/>
-        </w:rPr>
-        <w:t xml:space="preserve"> de 2021</w:t>
+        <w:t>Novembro de 2021</w:t>
       </w:r>
     </w:p>
     <w:p>
@@ -2432,36 +2423,12 @@
         <w:t xml:space="preserve">onde cada cliente </w:t>
       </w:r>
       <w:r>
-        <w:t xml:space="preserve">pode fazer login e adicionar todos os seus veículos motorizados. Desta forma, o cliente depois de fazer login e adicionar os seus veículos, vai ter acesso aos dados de cada </w:t>
-      </w:r>
-      <w:proofErr w:type="gramStart"/>
-      <w:r>
-        <w:t>veiculo</w:t>
-      </w:r>
-      <w:proofErr w:type="gramEnd"/>
-      <w:r>
-        <w:t xml:space="preserve">, dados esses que são por exemplo, a marca, o modelo e a cilindrada, por exemplo. O cliente terá também acesso ao histórico de reparações e manutenções do </w:t>
-      </w:r>
-      <w:proofErr w:type="gramStart"/>
-      <w:r>
-        <w:t>veiculo</w:t>
-      </w:r>
-      <w:proofErr w:type="gramEnd"/>
-      <w:r>
-        <w:t xml:space="preserve"> selecionado. </w:t>
-      </w:r>
-    </w:p>
-    <w:p>
-      <w:r>
-        <w:t xml:space="preserve">Na perspetiva do colaborador, o colaborador vai ter acesso a um formulário independente do login, que permite inserir um VIN de um dado </w:t>
-      </w:r>
-      <w:proofErr w:type="gramStart"/>
-      <w:r>
-        <w:t>veiculo</w:t>
-      </w:r>
-      <w:proofErr w:type="gramEnd"/>
-      <w:r>
-        <w:t>, permitindo-lhe ver os dados desse mesmo veiculo, facilitando assim uma eventual reparação ou manutenção.</w:t>
+        <w:t xml:space="preserve">pode fazer login e adicionar todos os seus veículos motorizados. Desta forma, o cliente depois de fazer login e adicionar os seus veículos, vai ter acesso aos dados de cada veiculo, dados esses que são por exemplo, a marca, o modelo e a cilindrada. O cliente terá também acesso ao histórico de reparações e manutenções do veiculo selecionado. </w:t>
+      </w:r>
+    </w:p>
+    <w:p>
+      <w:r>
+        <w:t>Na perspetiva do colaborador, o colaborador vai ter acesso a um formulário independente do login, que permite inserir um VIN de um dado veiculo, permitindo-lhe ver os dados desse mesmo veiculo, facilitando assim uma eventual reparação ou manutenção.</w:t>
       </w:r>
     </w:p>
     <w:p>
@@ -2522,15 +2489,7 @@
         <w:t>.</w:t>
       </w:r>
       <w:r>
-        <w:t xml:space="preserve"> Outro objetivo, fruto </w:t>
-      </w:r>
-      <w:proofErr w:type="gramStart"/>
-      <w:r>
-        <w:t>do</w:t>
-      </w:r>
-      <w:proofErr w:type="gramEnd"/>
-      <w:r>
-        <w:t xml:space="preserve"> produto ser pensado a nível internacional, passa pela centralização multimarca dos dados do nosso projeto, tendo em conta que o nosso projeto está disponível para várias marcas e empresas.</w:t>
+        <w:t xml:space="preserve"> Outro objetivo, fruto do produto ser pensado a nível internacional, passa pela centralização multimarca dos dados do nosso projeto, tendo em conta que o nosso projeto está disponível para várias marcas e empresas.</w:t>
       </w:r>
     </w:p>
     <w:p>
@@ -2858,15 +2817,7 @@
               <w:cnfStyle w:val="000000000000" w:firstRow="0" w:lastRow="0" w:firstColumn="0" w:lastColumn="0" w:oddVBand="0" w:evenVBand="0" w:oddHBand="0" w:evenHBand="0" w:firstRowFirstColumn="0" w:firstRowLastColumn="0" w:lastRowFirstColumn="0" w:lastRowLastColumn="0"/>
             </w:pPr>
             <w:r>
-              <w:t xml:space="preserve">O sistema deverá ter uma página onde conste os detalhes de um </w:t>
-            </w:r>
-            <w:proofErr w:type="gramStart"/>
-            <w:r>
-              <w:t>veiculo</w:t>
-            </w:r>
-            <w:proofErr w:type="gramEnd"/>
-            <w:r>
-              <w:t xml:space="preserve"> selecionado</w:t>
+              <w:t>O sistema deverá ter uma página onde conste os detalhes de um veiculo selecionado</w:t>
             </w:r>
           </w:p>
         </w:tc>
@@ -3656,15 +3607,7 @@
     </w:p>
     <w:p>
       <w:r>
-        <w:t xml:space="preserve">Assim reforçamos a importância </w:t>
-      </w:r>
-      <w:proofErr w:type="gramStart"/>
-      <w:r>
-        <w:t>do</w:t>
-      </w:r>
-      <w:proofErr w:type="gramEnd"/>
-      <w:r>
-        <w:t xml:space="preserve"> projeto ser consistente, reforçando a ideia do des</w:t>
+        <w:t>Assim reforçamos a importância do projeto ser consistente, reforçando a ideia do des</w:t>
       </w:r>
       <w:r>
         <w:t>i</w:t>

--- a/doc/AMSI_Grupo_ADG_FASE1.docx
+++ b/doc/AMSI_Grupo_ADG_FASE1.docx
@@ -345,7 +345,13 @@
         <w:rPr>
           <w:szCs w:val="24"/>
         </w:rPr>
-        <w:t>2202811</w:t>
+        <w:t>2202</w:t>
+      </w:r>
+      <w:r>
+        <w:rPr>
+          <w:szCs w:val="24"/>
+        </w:rPr>
+        <w:t>415</w:t>
       </w:r>
       <w:r>
         <w:rPr>
@@ -364,7 +370,7 @@
         <w:rPr>
           <w:szCs w:val="24"/>
         </w:rPr>
-        <w:t>Alberto Correia</w:t>
+        <w:t>Andreia Agostinho</w:t>
       </w:r>
     </w:p>
     <w:p>
